--- a/templates/SAT_Template.docx
+++ b/templates/SAT_Template.docx
@@ -86,7 +86,6 @@
             <w:tc>
               <w:tcPr>
                 <w:tcW w:w="6566" w:type="dxa"/>
-                <w:shd w:val="clear" w:color="auto" w:fill="auto"/>
                 <w:vAlign w:val="center"/>
                 <w:hideMark/>
               </w:tcPr>
@@ -137,7 +136,6 @@
         <w:tc>
           <w:tcPr>
             <w:tcW w:w="6566" w:type="dxa"/>
-            <w:shd w:val="clear" w:color="auto" w:fill="auto"/>
             <w:vAlign w:val="center"/>
           </w:tcPr>
           <w:p>
@@ -178,7 +176,6 @@
         <w:tc>
           <w:tcPr>
             <w:tcW w:w="6566" w:type="dxa"/>
-            <w:shd w:val="clear" w:color="auto" w:fill="auto"/>
             <w:vAlign w:val="center"/>
             <w:hideMark/>
           </w:tcPr>
@@ -226,7 +223,6 @@
         <w:tc>
           <w:tcPr>
             <w:tcW w:w="6566" w:type="dxa"/>
-            <w:shd w:val="clear" w:color="auto" w:fill="auto"/>
             <w:vAlign w:val="center"/>
             <w:hideMark/>
           </w:tcPr>
@@ -261,7 +257,6 @@
         <w:tc>
           <w:tcPr>
             <w:tcW w:w="6566" w:type="dxa"/>
-            <w:shd w:val="clear" w:color="auto" w:fill="auto"/>
             <w:vAlign w:val="center"/>
             <w:hideMark/>
           </w:tcPr>
@@ -301,7 +296,6 @@
         <w:tc>
           <w:tcPr>
             <w:tcW w:w="6566" w:type="dxa"/>
-            <w:shd w:val="clear" w:color="auto" w:fill="auto"/>
             <w:vAlign w:val="center"/>
           </w:tcPr>
           <w:p>
@@ -397,7 +391,6 @@
             <w:tcBorders>
               <w:right w:val="single" w:sz="4" w:space="0" w:color="auto"/>
             </w:tcBorders>
-            <w:shd w:val="clear" w:color="auto" w:fill="auto"/>
             <w:vAlign w:val="center"/>
             <w:hideMark/>
           </w:tcPr>
@@ -413,7 +406,6 @@
             <w:tcBorders>
               <w:left w:val="single" w:sz="4" w:space="0" w:color="auto"/>
             </w:tcBorders>
-            <w:shd w:val="clear" w:color="auto" w:fill="auto"/>
             <w:vAlign w:val="center"/>
           </w:tcPr>
           <w:p>
@@ -459,7 +451,6 @@
             <w:tcBorders>
               <w:right w:val="single" w:sz="4" w:space="0" w:color="auto"/>
             </w:tcBorders>
-            <w:shd w:val="clear" w:color="auto" w:fill="auto"/>
             <w:vAlign w:val="center"/>
             <w:hideMark/>
           </w:tcPr>
@@ -478,7 +469,6 @@
             <w:tcBorders>
               <w:left w:val="single" w:sz="4" w:space="0" w:color="auto"/>
             </w:tcBorders>
-            <w:shd w:val="clear" w:color="auto" w:fill="auto"/>
             <w:vAlign w:val="center"/>
           </w:tcPr>
           <w:p>
@@ -526,7 +516,6 @@
             <w:tcBorders>
               <w:right w:val="single" w:sz="4" w:space="0" w:color="auto"/>
             </w:tcBorders>
-            <w:shd w:val="clear" w:color="auto" w:fill="auto"/>
             <w:vAlign w:val="center"/>
             <w:hideMark/>
           </w:tcPr>
@@ -542,7 +531,6 @@
             <w:tcBorders>
               <w:left w:val="single" w:sz="4" w:space="0" w:color="auto"/>
             </w:tcBorders>
-            <w:shd w:val="clear" w:color="auto" w:fill="auto"/>
             <w:vAlign w:val="center"/>
           </w:tcPr>
           <w:p>
@@ -598,7 +586,6 @@
             <w:tcBorders>
               <w:right w:val="single" w:sz="4" w:space="0" w:color="auto"/>
             </w:tcBorders>
-            <w:shd w:val="clear" w:color="auto" w:fill="auto"/>
             <w:vAlign w:val="center"/>
             <w:hideMark/>
           </w:tcPr>
@@ -614,7 +601,6 @@
             <w:tcBorders>
               <w:left w:val="single" w:sz="4" w:space="0" w:color="auto"/>
             </w:tcBorders>
-            <w:shd w:val="clear" w:color="auto" w:fill="auto"/>
             <w:vAlign w:val="center"/>
           </w:tcPr>
           <w:p>
@@ -699,7 +685,6 @@
         <w:tc>
           <w:tcPr>
             <w:tcW w:w="4223" w:type="dxa"/>
-            <w:shd w:val="clear" w:color="auto" w:fill="auto"/>
             <w:vAlign w:val="center"/>
             <w:hideMark/>
           </w:tcPr>
@@ -712,7 +697,6 @@
         <w:tc>
           <w:tcPr>
             <w:tcW w:w="2364" w:type="dxa"/>
-            <w:shd w:val="clear" w:color="auto" w:fill="auto"/>
             <w:vAlign w:val="center"/>
             <w:hideMark/>
           </w:tcPr>
@@ -745,7 +729,6 @@
         <w:tc>
           <w:tcPr>
             <w:tcW w:w="4223" w:type="dxa"/>
-            <w:shd w:val="clear" w:color="auto" w:fill="auto"/>
             <w:vAlign w:val="center"/>
           </w:tcPr>
           <w:p>
@@ -763,7 +746,6 @@
         <w:tc>
           <w:tcPr>
             <w:tcW w:w="2364" w:type="dxa"/>
-            <w:shd w:val="clear" w:color="auto" w:fill="auto"/>
             <w:vAlign w:val="center"/>
           </w:tcPr>
           <w:p>
@@ -796,7 +778,6 @@
         <w:tc>
           <w:tcPr>
             <w:tcW w:w="4223" w:type="dxa"/>
-            <w:shd w:val="clear" w:color="auto" w:fill="auto"/>
             <w:vAlign w:val="center"/>
             <w:hideMark/>
           </w:tcPr>
@@ -805,7 +786,6 @@
         <w:tc>
           <w:tcPr>
             <w:tcW w:w="2364" w:type="dxa"/>
-            <w:shd w:val="clear" w:color="auto" w:fill="auto"/>
             <w:vAlign w:val="center"/>
             <w:hideMark/>
           </w:tcPr>
@@ -875,7 +855,6 @@
         <w:tc>
           <w:tcPr>
             <w:tcW w:w="6566" w:type="dxa"/>
-            <w:shd w:val="clear" w:color="auto" w:fill="auto"/>
             <w:vAlign w:val="center"/>
             <w:hideMark/>
           </w:tcPr>
@@ -3245,7 +3224,6 @@
         <w:tc>
           <w:tcPr>
             <w:tcW w:w="4928" w:type="dxa"/>
-            <w:shd w:val="clear" w:color="auto" w:fill="auto"/>
             <w:vAlign w:val="center"/>
             <w:hideMark/>
           </w:tcPr>
@@ -3276,14 +3254,33 @@
                 <w:kern w:val="0"/>
                 <w14:ligatures w14:val="none"/>
               </w:rPr>
-              <w:t>{{ item.Document_Reference }}</w:t>
+              <w:t xml:space="preserve">{{ </w:t>
+            </w:r>
+            <w:proofErr w:type="spellStart"/>
+            <w:r>
+              <w:rPr>
+                <w:rFonts w:ascii="Aptos" w:eastAsia="Times New Roman" w:hAnsi="Aptos" w:cs="Times New Roman"/>
+                <w:color w:val="000000"/>
+                <w:kern w:val="0"/>
+                <w14:ligatures w14:val="none"/>
+              </w:rPr>
+              <w:t>item.Document_Reference</w:t>
+            </w:r>
+            <w:proofErr w:type="spellEnd"/>
+            <w:r>
+              <w:rPr>
+                <w:rFonts w:ascii="Aptos" w:eastAsia="Times New Roman" w:hAnsi="Aptos" w:cs="Times New Roman"/>
+                <w:color w:val="000000"/>
+                <w:kern w:val="0"/>
+                <w14:ligatures w14:val="none"/>
+              </w:rPr>
+              <w:t xml:space="preserve"> }}</w:t>
             </w:r>
           </w:p>
         </w:tc>
         <w:tc>
           <w:tcPr>
             <w:tcW w:w="4106" w:type="dxa"/>
-            <w:shd w:val="clear" w:color="auto" w:fill="auto"/>
             <w:vAlign w:val="center"/>
             <w:hideMark/>
           </w:tcPr>
@@ -3295,7 +3292,27 @@
                 <w:kern w:val="0"/>
                 <w14:ligatures w14:val="none"/>
               </w:rPr>
-              <w:t>{{ item.Document_Title }}</w:t>
+              <w:t xml:space="preserve">{{ </w:t>
+            </w:r>
+            <w:proofErr w:type="spellStart"/>
+            <w:r>
+              <w:rPr>
+                <w:rFonts w:ascii="Aptos" w:eastAsia="Times New Roman" w:hAnsi="Aptos" w:cs="Times New Roman"/>
+                <w:color w:val="000000"/>
+                <w:kern w:val="0"/>
+                <w14:ligatures w14:val="none"/>
+              </w:rPr>
+              <w:t>item.Document_Title</w:t>
+            </w:r>
+            <w:proofErr w:type="spellEnd"/>
+            <w:r>
+              <w:rPr>
+                <w:rFonts w:ascii="Aptos" w:eastAsia="Times New Roman" w:hAnsi="Aptos" w:cs="Times New Roman"/>
+                <w:color w:val="000000"/>
+                <w:kern w:val="0"/>
+                <w14:ligatures w14:val="none"/>
+              </w:rPr>
+              <w:t xml:space="preserve"> }}</w:t>
             </w:r>
           </w:p>
         </w:tc>
@@ -3307,34 +3324,52 @@
         <w:tc>
           <w:tcPr>
             <w:tcW w:w="4928" w:type="dxa"/>
-            <w:shd w:val="clear" w:color="auto" w:fill="auto"/>
-            <w:vAlign w:val="center"/>
-          </w:tcPr>
-          <w:p>
-            <w:pPr>
-              <w:spacing w:after="0" w:line="240" w:lineRule="auto"/>
-              <w:rPr>
-                <w:rFonts w:ascii="Aptos" w:eastAsia="Times New Roman" w:hAnsi="Aptos" w:cs="Times New Roman"/>
-                <w:color w:val="000000"/>
-                <w:kern w:val="0"/>
-                <w14:ligatures w14:val="none"/>
-              </w:rPr>
-            </w:pPr>
-            <w:r>
-              <w:rPr>
-                <w:rFonts w:ascii="Aptos" w:eastAsia="Times New Roman" w:hAnsi="Aptos" w:cs="Times New Roman"/>
-                <w:color w:val="000000"/>
-                <w:kern w:val="0"/>
-                <w14:ligatures w14:val="none"/>
-              </w:rPr>
-              <w:t>{% endfor %}</w:t>
+            <w:vAlign w:val="center"/>
+          </w:tcPr>
+          <w:p>
+            <w:pPr>
+              <w:spacing w:after="0" w:line="240" w:lineRule="auto"/>
+              <w:rPr>
+                <w:rFonts w:ascii="Aptos" w:eastAsia="Times New Roman" w:hAnsi="Aptos" w:cs="Times New Roman"/>
+                <w:color w:val="000000"/>
+                <w:kern w:val="0"/>
+                <w14:ligatures w14:val="none"/>
+              </w:rPr>
+            </w:pPr>
+            <w:r>
+              <w:rPr>
+                <w:rFonts w:ascii="Aptos" w:eastAsia="Times New Roman" w:hAnsi="Aptos" w:cs="Times New Roman"/>
+                <w:color w:val="000000"/>
+                <w:kern w:val="0"/>
+                <w14:ligatures w14:val="none"/>
+              </w:rPr>
+              <w:t xml:space="preserve">{% </w:t>
+            </w:r>
+            <w:proofErr w:type="spellStart"/>
+            <w:r>
+              <w:rPr>
+                <w:rFonts w:ascii="Aptos" w:eastAsia="Times New Roman" w:hAnsi="Aptos" w:cs="Times New Roman"/>
+                <w:color w:val="000000"/>
+                <w:kern w:val="0"/>
+                <w14:ligatures w14:val="none"/>
+              </w:rPr>
+              <w:t>endfor</w:t>
+            </w:r>
+            <w:proofErr w:type="spellEnd"/>
+            <w:r>
+              <w:rPr>
+                <w:rFonts w:ascii="Aptos" w:eastAsia="Times New Roman" w:hAnsi="Aptos" w:cs="Times New Roman"/>
+                <w:color w:val="000000"/>
+                <w:kern w:val="0"/>
+                <w14:ligatures w14:val="none"/>
+              </w:rPr>
+              <w:t xml:space="preserve"> %}</w:t>
             </w:r>
           </w:p>
         </w:tc>
         <w:tc>
           <w:tcPr>
             <w:tcW w:w="4106" w:type="dxa"/>
-            <w:shd w:val="clear" w:color="auto" w:fill="auto"/>
             <w:vAlign w:val="center"/>
           </w:tcPr>
           <w:p>
@@ -3565,7 +3600,6 @@
         <w:tc>
           <w:tcPr>
             <w:tcW w:w="2366" w:type="dxa"/>
-            <w:shd w:val="clear" w:color="auto" w:fill="auto"/>
             <w:vAlign w:val="center"/>
             <w:hideMark/>
           </w:tcPr>
@@ -3588,8 +3622,199 @@
                 <w:lang w:val="en-US"/>
                 <w14:ligatures w14:val="none"/>
               </w:rPr>
-              <w:t>{% for row in PRE_APPROVALS%}</w:t>
-            </w:r>
+              <w:t>{% for row in PRE_APPROVALS</w:t>
+            </w:r>
+            <w:proofErr w:type="gramStart"/>
+            <w:r>
+              <w:rPr>
+                <w:rFonts w:ascii="Aptos" w:eastAsia="Times New Roman" w:hAnsi="Aptos" w:cs="Times New Roman"/>
+                <w:color w:val="000000"/>
+                <w:kern w:val="0"/>
+                <w:lang w:val="en-US"/>
+                <w14:ligatures w14:val="none"/>
+              </w:rPr>
+              <w:t>%}</w:t>
+            </w:r>
+            <w:r>
+              <w:rPr>
+                <w:rFonts w:ascii="Aptos" w:eastAsia="Times New Roman" w:hAnsi="Aptos" w:cs="Times New Roman"/>
+                <w:color w:val="000000"/>
+                <w:kern w:val="0"/>
+                <w:lang w:val="en-US"/>
+                <w14:ligatures w14:val="none"/>
+              </w:rPr>
+              <w:t>{</w:t>
+            </w:r>
+            <w:proofErr w:type="gramEnd"/>
+            <w:r>
+              <w:rPr>
+                <w:rFonts w:ascii="Aptos" w:eastAsia="Times New Roman" w:hAnsi="Aptos" w:cs="Times New Roman"/>
+                <w:color w:val="000000"/>
+                <w:kern w:val="0"/>
+                <w:lang w:val="en-US"/>
+                <w14:ligatures w14:val="none"/>
+              </w:rPr>
+              <w:t>{</w:t>
+            </w:r>
+            <w:r>
+              <w:rPr>
+                <w:rFonts w:ascii="Aptos" w:eastAsia="Times New Roman" w:hAnsi="Aptos" w:cs="Times New Roman"/>
+                <w:color w:val="000000"/>
+                <w:kern w:val="0"/>
+                <w:lang w:val="en-US"/>
+                <w14:ligatures w14:val="none"/>
+              </w:rPr>
+              <w:t>row[</w:t>
+            </w:r>
+            <w:r>
+              <w:rPr>
+                <w:rFonts w:ascii="Aptos" w:eastAsia="Times New Roman" w:hAnsi="Aptos" w:cs="Times New Roman"/>
+                <w:color w:val="000000"/>
+                <w:kern w:val="0"/>
+                <w:lang w:val="en-US"/>
+                <w14:ligatures w14:val="none"/>
+              </w:rPr>
+              <w:t>'</w:t>
+            </w:r>
+            <w:proofErr w:type="spellStart"/>
+            <w:r>
+              <w:rPr>
+                <w:rFonts w:ascii="Aptos" w:eastAsia="Times New Roman" w:hAnsi="Aptos" w:cs="Times New Roman"/>
+                <w:color w:val="000000"/>
+                <w:kern w:val="0"/>
+                <w14:ligatures w14:val="none"/>
+              </w:rPr>
+              <w:t>Print_Name</w:t>
+            </w:r>
+            <w:proofErr w:type="spellEnd"/>
+            <w:r>
+              <w:rPr>
+                <w:rFonts w:ascii="Aptos" w:eastAsia="Times New Roman" w:hAnsi="Aptos" w:cs="Times New Roman"/>
+                <w:color w:val="000000"/>
+                <w:kern w:val="0"/>
+                <w14:ligatures w14:val="none"/>
+              </w:rPr>
+              <w:t>’</w:t>
+            </w:r>
+            <w:r>
+              <w:rPr>
+                <w:rFonts w:ascii="Aptos" w:eastAsia="Times New Roman" w:hAnsi="Aptos" w:cs="Times New Roman"/>
+                <w:color w:val="000000"/>
+                <w:kern w:val="0"/>
+                <w14:ligatures w14:val="none"/>
+              </w:rPr>
+              <w:t>]</w:t>
+            </w:r>
+            <w:r>
+              <w:rPr>
+                <w:rFonts w:ascii="Aptos" w:eastAsia="Times New Roman" w:hAnsi="Aptos" w:cs="Times New Roman"/>
+                <w:color w:val="000000"/>
+                <w:kern w:val="0"/>
+                <w:lang w:val="en-US"/>
+                <w14:ligatures w14:val="none"/>
+              </w:rPr>
+              <w:t xml:space="preserve"> }}</w:t>
+            </w:r>
+          </w:p>
+        </w:tc>
+        <w:tc>
+          <w:tcPr>
+            <w:tcW w:w="1895" w:type="dxa"/>
+            <w:vAlign w:val="center"/>
+            <w:hideMark/>
+          </w:tcPr>
+          <w:p>
+            <w:pPr>
+              <w:spacing w:after="0" w:line="240" w:lineRule="auto"/>
+              <w:rPr>
+                <w:rFonts w:ascii="Aptos" w:eastAsia="Times New Roman" w:hAnsi="Aptos" w:cs="Times New Roman"/>
+                <w:color w:val="000000"/>
+                <w:kern w:val="0"/>
+                <w:lang w:val="en-US"/>
+                <w14:ligatures w14:val="none"/>
+              </w:rPr>
+            </w:pPr>
+            <w:proofErr w:type="gramStart"/>
+            <w:r>
+              <w:rPr>
+                <w:rFonts w:ascii="Aptos" w:eastAsia="Times New Roman" w:hAnsi="Aptos" w:cs="Times New Roman"/>
+                <w:color w:val="000000"/>
+                <w:kern w:val="0"/>
+                <w:lang w:val="en-US"/>
+                <w14:ligatures w14:val="none"/>
+              </w:rPr>
+              <w:t xml:space="preserve">{{ </w:t>
+            </w:r>
+            <w:r>
+              <w:rPr>
+                <w:rFonts w:ascii="Aptos" w:eastAsia="Times New Roman" w:hAnsi="Aptos" w:cs="Times New Roman"/>
+                <w:color w:val="000000"/>
+                <w:kern w:val="0"/>
+                <w:lang w:val="en-US"/>
+                <w14:ligatures w14:val="none"/>
+              </w:rPr>
+              <w:t>row</w:t>
+            </w:r>
+            <w:proofErr w:type="gramEnd"/>
+            <w:r>
+              <w:rPr>
+                <w:rFonts w:ascii="Aptos" w:eastAsia="Times New Roman" w:hAnsi="Aptos" w:cs="Times New Roman"/>
+                <w:color w:val="000000"/>
+                <w:kern w:val="0"/>
+                <w:lang w:val="en-US"/>
+                <w14:ligatures w14:val="none"/>
+              </w:rPr>
+              <w:t>[</w:t>
+            </w:r>
+            <w:r>
+              <w:rPr>
+                <w:rFonts w:ascii="Aptos" w:eastAsia="Times New Roman" w:hAnsi="Aptos" w:cs="Times New Roman"/>
+                <w:color w:val="000000"/>
+                <w:kern w:val="0"/>
+                <w:lang w:val="en-US"/>
+                <w14:ligatures w14:val="none"/>
+              </w:rPr>
+              <w:t>'Signature'</w:t>
+            </w:r>
+            <w:r>
+              <w:rPr>
+                <w:rFonts w:ascii="Aptos" w:eastAsia="Times New Roman" w:hAnsi="Aptos" w:cs="Times New Roman"/>
+                <w:color w:val="000000"/>
+                <w:kern w:val="0"/>
+                <w:lang w:val="en-US"/>
+                <w14:ligatures w14:val="none"/>
+              </w:rPr>
+              <w:t>]</w:t>
+            </w:r>
+            <w:r>
+              <w:rPr>
+                <w:rFonts w:ascii="Aptos" w:eastAsia="Times New Roman" w:hAnsi="Aptos" w:cs="Times New Roman"/>
+                <w:color w:val="000000"/>
+                <w:kern w:val="0"/>
+                <w:lang w:val="en-US"/>
+                <w14:ligatures w14:val="none"/>
+              </w:rPr>
+              <w:t xml:space="preserve"> }}</w:t>
+            </w:r>
+          </w:p>
+        </w:tc>
+        <w:tc>
+          <w:tcPr>
+            <w:tcW w:w="1392" w:type="dxa"/>
+            <w:vAlign w:val="center"/>
+            <w:hideMark/>
+          </w:tcPr>
+          <w:p>
+            <w:pPr>
+              <w:spacing w:after="0" w:line="240" w:lineRule="auto"/>
+              <w:rPr>
+                <w:rFonts w:ascii="Aptos" w:eastAsia="Times New Roman" w:hAnsi="Aptos" w:cs="Times New Roman"/>
+                <w:color w:val="000000"/>
+                <w:kern w:val="0"/>
+                <w:lang w:val="en-US"/>
+                <w14:ligatures w14:val="none"/>
+              </w:rPr>
+            </w:pPr>
             <w:r>
               <w:rPr>
                 <w:rFonts w:ascii="Aptos" w:eastAsia="Times New Roman" w:hAnsi="Aptos" w:cs="Times New Roman"/>
@@ -3618,31 +3843,14 @@
                 <w:lang w:val="en-US"/>
                 <w14:ligatures w14:val="none"/>
               </w:rPr>
-              <w:t>'</w:t>
-            </w:r>
-            <w:r>
-              <w:rPr>
-                <w:rFonts w:ascii="Aptos" w:eastAsia="Times New Roman" w:hAnsi="Aptos" w:cs="Times New Roman"/>
-                <w:color w:val="000000"/>
-                <w:kern w:val="0"/>
-                <w14:ligatures w14:val="none"/>
-              </w:rPr>
-              <w:t>Print_Name</w:t>
-            </w:r>
-            <w:r>
-              <w:rPr>
-                <w:rFonts w:ascii="Aptos" w:eastAsia="Times New Roman" w:hAnsi="Aptos" w:cs="Times New Roman"/>
-                <w:color w:val="000000"/>
-                <w:kern w:val="0"/>
-                <w14:ligatures w14:val="none"/>
-              </w:rPr>
-              <w:t>’</w:t>
-            </w:r>
-            <w:r>
-              <w:rPr>
-                <w:rFonts w:ascii="Aptos" w:eastAsia="Times New Roman" w:hAnsi="Aptos" w:cs="Times New Roman"/>
-                <w:color w:val="000000"/>
-                <w:kern w:val="0"/>
+              <w:t>'Date'</w:t>
+            </w:r>
+            <w:r>
+              <w:rPr>
+                <w:rFonts w:ascii="Aptos" w:eastAsia="Times New Roman" w:hAnsi="Aptos" w:cs="Times New Roman"/>
+                <w:color w:val="000000"/>
+                <w:kern w:val="0"/>
+                <w:lang w:val="en-US"/>
                 <w14:ligatures w14:val="none"/>
               </w:rPr>
               <w:t>]</w:t>
@@ -3661,8 +3869,7 @@
         </w:tc>
         <w:tc>
           <w:tcPr>
-            <w:tcW w:w="1895" w:type="dxa"/>
-            <w:shd w:val="clear" w:color="auto" w:fill="auto"/>
+            <w:tcW w:w="1475" w:type="dxa"/>
             <w:vAlign w:val="center"/>
             <w:hideMark/>
           </w:tcPr>
@@ -3685,37 +3892,27 @@
                 <w:lang w:val="en-US"/>
                 <w14:ligatures w14:val="none"/>
               </w:rPr>
-              <w:t xml:space="preserve">{{ </w:t>
-            </w:r>
-            <w:r>
-              <w:rPr>
-                <w:rFonts w:ascii="Aptos" w:eastAsia="Times New Roman" w:hAnsi="Aptos" w:cs="Times New Roman"/>
-                <w:color w:val="000000"/>
-                <w:kern w:val="0"/>
-                <w:lang w:val="en-US"/>
-                <w14:ligatures w14:val="none"/>
-              </w:rPr>
-              <w:t>row</w:t>
-            </w:r>
-            <w:r>
-              <w:rPr>
-                <w:rFonts w:ascii="Aptos" w:eastAsia="Times New Roman" w:hAnsi="Aptos" w:cs="Times New Roman"/>
-                <w:color w:val="000000"/>
-                <w:kern w:val="0"/>
-                <w:lang w:val="en-US"/>
-                <w14:ligatures w14:val="none"/>
-              </w:rPr>
-              <w:t>[</w:t>
-            </w:r>
-            <w:r>
-              <w:rPr>
-                <w:rFonts w:ascii="Aptos" w:eastAsia="Times New Roman" w:hAnsi="Aptos" w:cs="Times New Roman"/>
-                <w:color w:val="000000"/>
-                <w:kern w:val="0"/>
-                <w:lang w:val="en-US"/>
-                <w14:ligatures w14:val="none"/>
-              </w:rPr>
-              <w:t>'Signature'</w:t>
+              <w:t>{{</w:t>
+            </w:r>
+            <w:r>
+              <w:rPr>
+                <w:rFonts w:ascii="Aptos" w:eastAsia="Times New Roman" w:hAnsi="Aptos" w:cs="Times New Roman"/>
+                <w:color w:val="000000"/>
+                <w:kern w:val="0"/>
+                <w:lang w:val="en-US"/>
+                <w14:ligatures w14:val="none"/>
+              </w:rPr>
+              <w:t>row[</w:t>
+            </w:r>
+            <w:r>
+              <w:rPr>
+                <w:rFonts w:ascii="Aptos" w:eastAsia="Times New Roman" w:hAnsi="Aptos" w:cs="Times New Roman"/>
+                <w:color w:val="000000"/>
+                <w:kern w:val="0"/>
+                <w:lang w:val="en-US"/>
+                <w14:ligatures w14:val="none"/>
+              </w:rPr>
+              <w:t>'Initial'</w:t>
             </w:r>
             <w:r>
               <w:rPr>
@@ -3735,146 +3932,6 @@
                 <w:lang w:val="en-US"/>
                 <w14:ligatures w14:val="none"/>
               </w:rPr>
-              <w:t xml:space="preserve"> }}</w:t>
-            </w:r>
-          </w:p>
-        </w:tc>
-        <w:tc>
-          <w:tcPr>
-            <w:tcW w:w="1392" w:type="dxa"/>
-            <w:shd w:val="clear" w:color="auto" w:fill="auto"/>
-            <w:vAlign w:val="center"/>
-            <w:hideMark/>
-          </w:tcPr>
-          <w:p>
-            <w:pPr>
-              <w:spacing w:after="0" w:line="240" w:lineRule="auto"/>
-              <w:rPr>
-                <w:rFonts w:ascii="Aptos" w:eastAsia="Times New Roman" w:hAnsi="Aptos" w:cs="Times New Roman"/>
-                <w:color w:val="000000"/>
-                <w:kern w:val="0"/>
-                <w:lang w:val="en-US"/>
-                <w14:ligatures w14:val="none"/>
-              </w:rPr>
-            </w:pPr>
-            <w:r>
-              <w:rPr>
-                <w:rFonts w:ascii="Aptos" w:eastAsia="Times New Roman" w:hAnsi="Aptos" w:cs="Times New Roman"/>
-                <w:color w:val="000000"/>
-                <w:kern w:val="0"/>
-                <w:lang w:val="en-US"/>
-                <w14:ligatures w14:val="none"/>
-              </w:rPr>
-              <w:t>{{</w:t>
-            </w:r>
-            <w:r>
-              <w:rPr>
-                <w:rFonts w:ascii="Aptos" w:eastAsia="Times New Roman" w:hAnsi="Aptos" w:cs="Times New Roman"/>
-                <w:color w:val="000000"/>
-                <w:kern w:val="0"/>
-                <w:lang w:val="en-US"/>
-                <w14:ligatures w14:val="none"/>
-              </w:rPr>
-              <w:t>row[</w:t>
-            </w:r>
-            <w:r>
-              <w:rPr>
-                <w:rFonts w:ascii="Aptos" w:eastAsia="Times New Roman" w:hAnsi="Aptos" w:cs="Times New Roman"/>
-                <w:color w:val="000000"/>
-                <w:kern w:val="0"/>
-                <w:lang w:val="en-US"/>
-                <w14:ligatures w14:val="none"/>
-              </w:rPr>
-              <w:t>'Date'</w:t>
-            </w:r>
-            <w:r>
-              <w:rPr>
-                <w:rFonts w:ascii="Aptos" w:eastAsia="Times New Roman" w:hAnsi="Aptos" w:cs="Times New Roman"/>
-                <w:color w:val="000000"/>
-                <w:kern w:val="0"/>
-                <w:lang w:val="en-US"/>
-                <w14:ligatures w14:val="none"/>
-              </w:rPr>
-              <w:t>]</w:t>
-            </w:r>
-            <w:r>
-              <w:rPr>
-                <w:rFonts w:ascii="Aptos" w:eastAsia="Times New Roman" w:hAnsi="Aptos" w:cs="Times New Roman"/>
-                <w:color w:val="000000"/>
-                <w:kern w:val="0"/>
-                <w:lang w:val="en-US"/>
-                <w14:ligatures w14:val="none"/>
-              </w:rPr>
-              <w:t xml:space="preserve"> }}</w:t>
-            </w:r>
-          </w:p>
-        </w:tc>
-        <w:tc>
-          <w:tcPr>
-            <w:tcW w:w="1475" w:type="dxa"/>
-            <w:shd w:val="clear" w:color="auto" w:fill="auto"/>
-            <w:vAlign w:val="center"/>
-            <w:hideMark/>
-          </w:tcPr>
-          <w:p>
-            <w:pPr>
-              <w:spacing w:after="0" w:line="240" w:lineRule="auto"/>
-              <w:rPr>
-                <w:rFonts w:ascii="Aptos" w:eastAsia="Times New Roman" w:hAnsi="Aptos" w:cs="Times New Roman"/>
-                <w:color w:val="000000"/>
-                <w:kern w:val="0"/>
-                <w:lang w:val="en-US"/>
-                <w14:ligatures w14:val="none"/>
-              </w:rPr>
-            </w:pPr>
-            <w:r>
-              <w:rPr>
-                <w:rFonts w:ascii="Aptos" w:eastAsia="Times New Roman" w:hAnsi="Aptos" w:cs="Times New Roman"/>
-                <w:color w:val="000000"/>
-                <w:kern w:val="0"/>
-                <w:lang w:val="en-US"/>
-                <w14:ligatures w14:val="none"/>
-              </w:rPr>
-              <w:t>{{</w:t>
-            </w:r>
-            <w:r>
-              <w:rPr>
-                <w:rFonts w:ascii="Aptos" w:eastAsia="Times New Roman" w:hAnsi="Aptos" w:cs="Times New Roman"/>
-                <w:color w:val="000000"/>
-                <w:kern w:val="0"/>
-                <w:lang w:val="en-US"/>
-                <w14:ligatures w14:val="none"/>
-              </w:rPr>
-              <w:t>row[</w:t>
-            </w:r>
-            <w:r>
-              <w:rPr>
-                <w:rFonts w:ascii="Aptos" w:eastAsia="Times New Roman" w:hAnsi="Aptos" w:cs="Times New Roman"/>
-                <w:color w:val="000000"/>
-                <w:kern w:val="0"/>
-                <w:lang w:val="en-US"/>
-                <w14:ligatures w14:val="none"/>
-              </w:rPr>
-              <w:t>'Initial'</w:t>
-            </w:r>
-            <w:r>
-              <w:rPr>
-                <w:rFonts w:ascii="Aptos" w:eastAsia="Times New Roman" w:hAnsi="Aptos" w:cs="Times New Roman"/>
-                <w:color w:val="000000"/>
-                <w:kern w:val="0"/>
-                <w:lang w:val="en-US"/>
-                <w14:ligatures w14:val="none"/>
-              </w:rPr>
-              <w:t>]</w:t>
-            </w:r>
-            <w:r>
-              <w:rPr>
-                <w:rFonts w:ascii="Aptos" w:eastAsia="Times New Roman" w:hAnsi="Aptos" w:cs="Times New Roman"/>
-                <w:color w:val="000000"/>
-                <w:kern w:val="0"/>
-                <w:lang w:val="en-US"/>
-                <w14:ligatures w14:val="none"/>
-              </w:rPr>
               <w:t>}}</w:t>
             </w:r>
           </w:p>
@@ -3882,7 +3939,6 @@
         <w:tc>
           <w:tcPr>
             <w:tcW w:w="1915" w:type="dxa"/>
-            <w:shd w:val="clear" w:color="auto" w:fill="auto"/>
             <w:vAlign w:val="center"/>
             <w:hideMark/>
           </w:tcPr>
@@ -3957,36 +4013,56 @@
         <w:tc>
           <w:tcPr>
             <w:tcW w:w="2366" w:type="dxa"/>
-            <w:shd w:val="clear" w:color="auto" w:fill="auto"/>
-            <w:vAlign w:val="center"/>
-          </w:tcPr>
-          <w:p>
-            <w:pPr>
-              <w:spacing w:after="0" w:line="240" w:lineRule="auto"/>
-              <w:rPr>
-                <w:rFonts w:ascii="Aptos" w:eastAsia="Times New Roman" w:hAnsi="Aptos" w:cs="Times New Roman"/>
-                <w:color w:val="000000"/>
-                <w:kern w:val="0"/>
-                <w:lang w:val="en-US"/>
-                <w14:ligatures w14:val="none"/>
-              </w:rPr>
-            </w:pPr>
-            <w:r>
-              <w:rPr>
-                <w:rFonts w:ascii="Aptos" w:eastAsia="Times New Roman" w:hAnsi="Aptos" w:cs="Times New Roman"/>
-                <w:color w:val="000000"/>
-                <w:kern w:val="0"/>
-                <w:lang w:val="en-US"/>
-                <w14:ligatures w14:val="none"/>
-              </w:rPr>
-              <w:t>{% endfor %}</w:t>
+            <w:vAlign w:val="center"/>
+          </w:tcPr>
+          <w:p>
+            <w:pPr>
+              <w:spacing w:after="0" w:line="240" w:lineRule="auto"/>
+              <w:rPr>
+                <w:rFonts w:ascii="Aptos" w:eastAsia="Times New Roman" w:hAnsi="Aptos" w:cs="Times New Roman"/>
+                <w:color w:val="000000"/>
+                <w:kern w:val="0"/>
+                <w:lang w:val="en-US"/>
+                <w14:ligatures w14:val="none"/>
+              </w:rPr>
+            </w:pPr>
+            <w:r>
+              <w:rPr>
+                <w:rFonts w:ascii="Aptos" w:eastAsia="Times New Roman" w:hAnsi="Aptos" w:cs="Times New Roman"/>
+                <w:color w:val="000000"/>
+                <w:kern w:val="0"/>
+                <w:lang w:val="en-US"/>
+                <w14:ligatures w14:val="none"/>
+              </w:rPr>
+              <w:t xml:space="preserve">{% </w:t>
+            </w:r>
+            <w:proofErr w:type="spellStart"/>
+            <w:r>
+              <w:rPr>
+                <w:rFonts w:ascii="Aptos" w:eastAsia="Times New Roman" w:hAnsi="Aptos" w:cs="Times New Roman"/>
+                <w:color w:val="000000"/>
+                <w:kern w:val="0"/>
+                <w:lang w:val="en-US"/>
+                <w14:ligatures w14:val="none"/>
+              </w:rPr>
+              <w:t>endfor</w:t>
+            </w:r>
+            <w:proofErr w:type="spellEnd"/>
+            <w:r>
+              <w:rPr>
+                <w:rFonts w:ascii="Aptos" w:eastAsia="Times New Roman" w:hAnsi="Aptos" w:cs="Times New Roman"/>
+                <w:color w:val="000000"/>
+                <w:kern w:val="0"/>
+                <w:lang w:val="en-US"/>
+                <w14:ligatures w14:val="none"/>
+              </w:rPr>
+              <w:t xml:space="preserve"> %}</w:t>
             </w:r>
           </w:p>
         </w:tc>
         <w:tc>
           <w:tcPr>
             <w:tcW w:w="1895" w:type="dxa"/>
-            <w:shd w:val="clear" w:color="auto" w:fill="auto"/>
             <w:vAlign w:val="center"/>
           </w:tcPr>
           <w:p>
@@ -4005,7 +4081,6 @@
         <w:tc>
           <w:tcPr>
             <w:tcW w:w="1392" w:type="dxa"/>
-            <w:shd w:val="clear" w:color="auto" w:fill="auto"/>
             <w:vAlign w:val="center"/>
           </w:tcPr>
           <w:p>
@@ -4024,7 +4099,6 @@
         <w:tc>
           <w:tcPr>
             <w:tcW w:w="1475" w:type="dxa"/>
-            <w:shd w:val="clear" w:color="auto" w:fill="auto"/>
             <w:vAlign w:val="center"/>
           </w:tcPr>
           <w:p>
@@ -4043,7 +4117,6 @@
         <w:tc>
           <w:tcPr>
             <w:tcW w:w="1915" w:type="dxa"/>
-            <w:shd w:val="clear" w:color="auto" w:fill="auto"/>
             <w:vAlign w:val="center"/>
           </w:tcPr>
           <w:p>
@@ -4277,7 +4350,6 @@
         <w:tc>
           <w:tcPr>
             <w:tcW w:w="2366" w:type="dxa"/>
-            <w:shd w:val="clear" w:color="auto" w:fill="auto"/>
             <w:vAlign w:val="center"/>
             <w:hideMark/>
           </w:tcPr>
@@ -4320,7 +4392,29 @@
                 <w:lang w:val="en-US"/>
                 <w14:ligatures w14:val="none"/>
               </w:rPr>
-              <w:t>_APPROVALS%}{{</w:t>
+              <w:t>_APPROVALS</w:t>
+            </w:r>
+            <w:proofErr w:type="gramStart"/>
+            <w:r>
+              <w:rPr>
+                <w:rFonts w:ascii="Aptos" w:eastAsia="Times New Roman" w:hAnsi="Aptos" w:cs="Times New Roman"/>
+                <w:color w:val="000000"/>
+                <w:kern w:val="0"/>
+                <w:lang w:val="en-US"/>
+                <w14:ligatures w14:val="none"/>
+              </w:rPr>
+              <w:t>%}{</w:t>
+            </w:r>
+            <w:proofErr w:type="gramEnd"/>
+            <w:r>
+              <w:rPr>
+                <w:rFonts w:ascii="Aptos" w:eastAsia="Times New Roman" w:hAnsi="Aptos" w:cs="Times New Roman"/>
+                <w:color w:val="000000"/>
+                <w:kern w:val="0"/>
+                <w:lang w:val="en-US"/>
+                <w14:ligatures w14:val="none"/>
+              </w:rPr>
+              <w:t>{</w:t>
             </w:r>
             <w:r>
               <w:rPr>
@@ -4342,6 +4436,7 @@
               </w:rPr>
               <w:t>'</w:t>
             </w:r>
+            <w:proofErr w:type="spellStart"/>
             <w:r>
               <w:rPr>
                 <w:rFonts w:ascii="Aptos" w:eastAsia="Times New Roman" w:hAnsi="Aptos" w:cs="Times New Roman"/>
@@ -4351,6 +4446,7 @@
               </w:rPr>
               <w:t>Print_Name</w:t>
             </w:r>
+            <w:proofErr w:type="spellEnd"/>
             <w:r>
               <w:rPr>
                 <w:rFonts w:ascii="Aptos" w:eastAsia="Times New Roman" w:hAnsi="Aptos" w:cs="Times New Roman"/>
@@ -4375,7 +4471,6 @@
         <w:tc>
           <w:tcPr>
             <w:tcW w:w="1895" w:type="dxa"/>
-            <w:shd w:val="clear" w:color="auto" w:fill="auto"/>
             <w:vAlign w:val="center"/>
             <w:hideMark/>
           </w:tcPr>
@@ -4390,6 +4485,7 @@
                 <w14:ligatures w14:val="none"/>
               </w:rPr>
             </w:pPr>
+            <w:proofErr w:type="gramStart"/>
             <w:r>
               <w:rPr>
                 <w:rFonts w:ascii="Aptos" w:eastAsia="Times New Roman" w:hAnsi="Aptos" w:cs="Times New Roman"/>
@@ -4408,6 +4504,86 @@
                 <w:lang w:val="en-US"/>
                 <w14:ligatures w14:val="none"/>
               </w:rPr>
+              <w:t>row</w:t>
+            </w:r>
+            <w:proofErr w:type="gramEnd"/>
+            <w:r>
+              <w:rPr>
+                <w:rFonts w:ascii="Aptos" w:eastAsia="Times New Roman" w:hAnsi="Aptos" w:cs="Times New Roman"/>
+                <w:color w:val="000000"/>
+                <w:kern w:val="0"/>
+                <w:lang w:val="en-US"/>
+                <w14:ligatures w14:val="none"/>
+              </w:rPr>
+              <w:t>[</w:t>
+            </w:r>
+            <w:r>
+              <w:rPr>
+                <w:rFonts w:ascii="Aptos" w:eastAsia="Times New Roman" w:hAnsi="Aptos" w:cs="Times New Roman"/>
+                <w:color w:val="000000"/>
+                <w:kern w:val="0"/>
+                <w:lang w:val="en-US"/>
+                <w14:ligatures w14:val="none"/>
+              </w:rPr>
+              <w:t>'Signature'</w:t>
+            </w:r>
+            <w:r>
+              <w:rPr>
+                <w:rFonts w:ascii="Aptos" w:eastAsia="Times New Roman" w:hAnsi="Aptos" w:cs="Times New Roman"/>
+                <w:color w:val="000000"/>
+                <w:kern w:val="0"/>
+                <w:lang w:val="en-US"/>
+                <w14:ligatures w14:val="none"/>
+              </w:rPr>
+              <w:t>]</w:t>
+            </w:r>
+            <w:r>
+              <w:rPr>
+                <w:rFonts w:ascii="Aptos" w:eastAsia="Times New Roman" w:hAnsi="Aptos" w:cs="Times New Roman"/>
+                <w:color w:val="000000"/>
+                <w:kern w:val="0"/>
+                <w:lang w:val="en-US"/>
+                <w14:ligatures w14:val="none"/>
+              </w:rPr>
+              <w:t xml:space="preserve"> }}</w:t>
+            </w:r>
+          </w:p>
+        </w:tc>
+        <w:tc>
+          <w:tcPr>
+            <w:tcW w:w="1392" w:type="dxa"/>
+            <w:vAlign w:val="center"/>
+            <w:hideMark/>
+          </w:tcPr>
+          <w:p>
+            <w:pPr>
+              <w:spacing w:after="0" w:line="240" w:lineRule="auto"/>
+              <w:rPr>
+                <w:rFonts w:ascii="Aptos" w:eastAsia="Times New Roman" w:hAnsi="Aptos" w:cs="Times New Roman"/>
+                <w:color w:val="000000"/>
+                <w:kern w:val="0"/>
+                <w:lang w:val="en-US"/>
+                <w14:ligatures w14:val="none"/>
+              </w:rPr>
+            </w:pPr>
+            <w:r>
+              <w:rPr>
+                <w:rFonts w:ascii="Aptos" w:eastAsia="Times New Roman" w:hAnsi="Aptos" w:cs="Times New Roman"/>
+                <w:color w:val="000000"/>
+                <w:kern w:val="0"/>
+                <w:lang w:val="en-US"/>
+                <w14:ligatures w14:val="none"/>
+              </w:rPr>
+              <w:t>{{</w:t>
+            </w:r>
+            <w:r>
+              <w:rPr>
+                <w:rFonts w:ascii="Aptos" w:eastAsia="Times New Roman" w:hAnsi="Aptos" w:cs="Times New Roman"/>
+                <w:color w:val="000000"/>
+                <w:kern w:val="0"/>
+                <w:lang w:val="en-US"/>
+                <w14:ligatures w14:val="none"/>
+              </w:rPr>
               <w:t>row[</w:t>
             </w:r>
             <w:r>
@@ -4418,7 +4594,7 @@
                 <w:lang w:val="en-US"/>
                 <w14:ligatures w14:val="none"/>
               </w:rPr>
-              <w:t>'Signature'</w:t>
+              <w:t>'Date'</w:t>
             </w:r>
             <w:r>
               <w:rPr>
@@ -4444,8 +4620,7 @@
         </w:tc>
         <w:tc>
           <w:tcPr>
-            <w:tcW w:w="1392" w:type="dxa"/>
-            <w:shd w:val="clear" w:color="auto" w:fill="auto"/>
+            <w:tcW w:w="1475" w:type="dxa"/>
             <w:vAlign w:val="center"/>
             <w:hideMark/>
           </w:tcPr>
@@ -4488,7 +4663,7 @@
                 <w:lang w:val="en-US"/>
                 <w14:ligatures w14:val="none"/>
               </w:rPr>
-              <w:t>'Date'</w:t>
+              <w:t>'Initial'</w:t>
             </w:r>
             <w:r>
               <w:rPr>
@@ -4508,76 +4683,6 @@
                 <w:lang w:val="en-US"/>
                 <w14:ligatures w14:val="none"/>
               </w:rPr>
-              <w:t xml:space="preserve"> }}</w:t>
-            </w:r>
-          </w:p>
-        </w:tc>
-        <w:tc>
-          <w:tcPr>
-            <w:tcW w:w="1475" w:type="dxa"/>
-            <w:shd w:val="clear" w:color="auto" w:fill="auto"/>
-            <w:vAlign w:val="center"/>
-            <w:hideMark/>
-          </w:tcPr>
-          <w:p>
-            <w:pPr>
-              <w:spacing w:after="0" w:line="240" w:lineRule="auto"/>
-              <w:rPr>
-                <w:rFonts w:ascii="Aptos" w:eastAsia="Times New Roman" w:hAnsi="Aptos" w:cs="Times New Roman"/>
-                <w:color w:val="000000"/>
-                <w:kern w:val="0"/>
-                <w:lang w:val="en-US"/>
-                <w14:ligatures w14:val="none"/>
-              </w:rPr>
-            </w:pPr>
-            <w:r>
-              <w:rPr>
-                <w:rFonts w:ascii="Aptos" w:eastAsia="Times New Roman" w:hAnsi="Aptos" w:cs="Times New Roman"/>
-                <w:color w:val="000000"/>
-                <w:kern w:val="0"/>
-                <w:lang w:val="en-US"/>
-                <w14:ligatures w14:val="none"/>
-              </w:rPr>
-              <w:t>{{</w:t>
-            </w:r>
-            <w:r>
-              <w:rPr>
-                <w:rFonts w:ascii="Aptos" w:eastAsia="Times New Roman" w:hAnsi="Aptos" w:cs="Times New Roman"/>
-                <w:color w:val="000000"/>
-                <w:kern w:val="0"/>
-                <w:lang w:val="en-US"/>
-                <w14:ligatures w14:val="none"/>
-              </w:rPr>
-              <w:t>row[</w:t>
-            </w:r>
-            <w:r>
-              <w:rPr>
-                <w:rFonts w:ascii="Aptos" w:eastAsia="Times New Roman" w:hAnsi="Aptos" w:cs="Times New Roman"/>
-                <w:color w:val="000000"/>
-                <w:kern w:val="0"/>
-                <w:lang w:val="en-US"/>
-                <w14:ligatures w14:val="none"/>
-              </w:rPr>
-              <w:t>'Initial'</w:t>
-            </w:r>
-            <w:r>
-              <w:rPr>
-                <w:rFonts w:ascii="Aptos" w:eastAsia="Times New Roman" w:hAnsi="Aptos" w:cs="Times New Roman"/>
-                <w:color w:val="000000"/>
-                <w:kern w:val="0"/>
-                <w:lang w:val="en-US"/>
-                <w14:ligatures w14:val="none"/>
-              </w:rPr>
-              <w:t>]</w:t>
-            </w:r>
-            <w:r>
-              <w:rPr>
-                <w:rFonts w:ascii="Aptos" w:eastAsia="Times New Roman" w:hAnsi="Aptos" w:cs="Times New Roman"/>
-                <w:color w:val="000000"/>
-                <w:kern w:val="0"/>
-                <w:lang w:val="en-US"/>
-                <w14:ligatures w14:val="none"/>
-              </w:rPr>
               <w:t>}}</w:t>
             </w:r>
           </w:p>
@@ -4585,7 +4690,6 @@
         <w:tc>
           <w:tcPr>
             <w:tcW w:w="1915" w:type="dxa"/>
-            <w:shd w:val="clear" w:color="auto" w:fill="auto"/>
             <w:vAlign w:val="center"/>
             <w:hideMark/>
           </w:tcPr>
@@ -4660,36 +4764,56 @@
         <w:tc>
           <w:tcPr>
             <w:tcW w:w="2366" w:type="dxa"/>
-            <w:shd w:val="clear" w:color="auto" w:fill="auto"/>
-            <w:vAlign w:val="center"/>
-          </w:tcPr>
-          <w:p>
-            <w:pPr>
-              <w:spacing w:after="0" w:line="240" w:lineRule="auto"/>
-              <w:rPr>
-                <w:rFonts w:ascii="Aptos" w:eastAsia="Times New Roman" w:hAnsi="Aptos" w:cs="Times New Roman"/>
-                <w:color w:val="000000"/>
-                <w:kern w:val="0"/>
-                <w:lang w:val="en-US"/>
-                <w14:ligatures w14:val="none"/>
-              </w:rPr>
-            </w:pPr>
-            <w:r>
-              <w:rPr>
-                <w:rFonts w:ascii="Aptos" w:eastAsia="Times New Roman" w:hAnsi="Aptos" w:cs="Times New Roman"/>
-                <w:color w:val="000000"/>
-                <w:kern w:val="0"/>
-                <w:lang w:val="en-US"/>
-                <w14:ligatures w14:val="none"/>
-              </w:rPr>
-              <w:t>{% endfor %}</w:t>
+            <w:vAlign w:val="center"/>
+          </w:tcPr>
+          <w:p>
+            <w:pPr>
+              <w:spacing w:after="0" w:line="240" w:lineRule="auto"/>
+              <w:rPr>
+                <w:rFonts w:ascii="Aptos" w:eastAsia="Times New Roman" w:hAnsi="Aptos" w:cs="Times New Roman"/>
+                <w:color w:val="000000"/>
+                <w:kern w:val="0"/>
+                <w:lang w:val="en-US"/>
+                <w14:ligatures w14:val="none"/>
+              </w:rPr>
+            </w:pPr>
+            <w:r>
+              <w:rPr>
+                <w:rFonts w:ascii="Aptos" w:eastAsia="Times New Roman" w:hAnsi="Aptos" w:cs="Times New Roman"/>
+                <w:color w:val="000000"/>
+                <w:kern w:val="0"/>
+                <w:lang w:val="en-US"/>
+                <w14:ligatures w14:val="none"/>
+              </w:rPr>
+              <w:t xml:space="preserve">{% </w:t>
+            </w:r>
+            <w:proofErr w:type="spellStart"/>
+            <w:r>
+              <w:rPr>
+                <w:rFonts w:ascii="Aptos" w:eastAsia="Times New Roman" w:hAnsi="Aptos" w:cs="Times New Roman"/>
+                <w:color w:val="000000"/>
+                <w:kern w:val="0"/>
+                <w:lang w:val="en-US"/>
+                <w14:ligatures w14:val="none"/>
+              </w:rPr>
+              <w:t>endfor</w:t>
+            </w:r>
+            <w:proofErr w:type="spellEnd"/>
+            <w:r>
+              <w:rPr>
+                <w:rFonts w:ascii="Aptos" w:eastAsia="Times New Roman" w:hAnsi="Aptos" w:cs="Times New Roman"/>
+                <w:color w:val="000000"/>
+                <w:kern w:val="0"/>
+                <w:lang w:val="en-US"/>
+                <w14:ligatures w14:val="none"/>
+              </w:rPr>
+              <w:t xml:space="preserve"> %}</w:t>
             </w:r>
           </w:p>
         </w:tc>
         <w:tc>
           <w:tcPr>
             <w:tcW w:w="1895" w:type="dxa"/>
-            <w:shd w:val="clear" w:color="auto" w:fill="auto"/>
             <w:vAlign w:val="center"/>
           </w:tcPr>
           <w:p>
@@ -4708,7 +4832,6 @@
         <w:tc>
           <w:tcPr>
             <w:tcW w:w="1392" w:type="dxa"/>
-            <w:shd w:val="clear" w:color="auto" w:fill="auto"/>
             <w:vAlign w:val="center"/>
           </w:tcPr>
           <w:p>
@@ -4727,7 +4850,6 @@
         <w:tc>
           <w:tcPr>
             <w:tcW w:w="1475" w:type="dxa"/>
-            <w:shd w:val="clear" w:color="auto" w:fill="auto"/>
             <w:vAlign w:val="center"/>
           </w:tcPr>
           <w:p>
@@ -4746,7 +4868,6 @@
         <w:tc>
           <w:tcPr>
             <w:tcW w:w="1915" w:type="dxa"/>
-            <w:shd w:val="clear" w:color="auto" w:fill="auto"/>
             <w:vAlign w:val="center"/>
           </w:tcPr>
           <w:p>
@@ -5128,7 +5249,6 @@
         <w:tc>
           <w:tcPr>
             <w:tcW w:w="2737" w:type="dxa"/>
-            <w:shd w:val="clear" w:color="auto" w:fill="auto"/>
             <w:vAlign w:val="center"/>
             <w:hideMark/>
           </w:tcPr>
@@ -5151,24 +5271,45 @@
                 <w:lang w:val="en-US"/>
                 <w14:ligatures w14:val="none"/>
               </w:rPr>
-              <w:t>{% for row in PRE_TEST_REQUIREMENTS %}</w:t>
-            </w:r>
-            <w:r>
-              <w:rPr>
-                <w:rFonts w:ascii="Aptos" w:eastAsia="Times New Roman" w:hAnsi="Aptos" w:cs="Times New Roman"/>
-                <w:color w:val="000000"/>
-                <w:kern w:val="0"/>
-                <w:lang w:val="en-US"/>
-                <w14:ligatures w14:val="none"/>
-              </w:rPr>
-              <w:t>{{ row['Item'] }}</w:t>
+              <w:t xml:space="preserve">{% for row in PRE_TEST_REQUIREMENTS </w:t>
+            </w:r>
+            <w:proofErr w:type="gramStart"/>
+            <w:r>
+              <w:rPr>
+                <w:rFonts w:ascii="Aptos" w:eastAsia="Times New Roman" w:hAnsi="Aptos" w:cs="Times New Roman"/>
+                <w:color w:val="000000"/>
+                <w:kern w:val="0"/>
+                <w:lang w:val="en-US"/>
+                <w14:ligatures w14:val="none"/>
+              </w:rPr>
+              <w:t>%}</w:t>
+            </w:r>
+            <w:r>
+              <w:rPr>
+                <w:rFonts w:ascii="Aptos" w:eastAsia="Times New Roman" w:hAnsi="Aptos" w:cs="Times New Roman"/>
+                <w:color w:val="000000"/>
+                <w:kern w:val="0"/>
+                <w:lang w:val="en-US"/>
+                <w14:ligatures w14:val="none"/>
+              </w:rPr>
+              <w:t>{{ row</w:t>
+            </w:r>
+            <w:proofErr w:type="gramEnd"/>
+            <w:r>
+              <w:rPr>
+                <w:rFonts w:ascii="Aptos" w:eastAsia="Times New Roman" w:hAnsi="Aptos" w:cs="Times New Roman"/>
+                <w:color w:val="000000"/>
+                <w:kern w:val="0"/>
+                <w:lang w:val="en-US"/>
+                <w14:ligatures w14:val="none"/>
+              </w:rPr>
+              <w:t>['Item'] }}</w:t>
             </w:r>
           </w:p>
         </w:tc>
         <w:tc>
           <w:tcPr>
             <w:tcW w:w="1160" w:type="dxa"/>
-            <w:shd w:val="clear" w:color="auto" w:fill="auto"/>
             <w:vAlign w:val="center"/>
             <w:hideMark/>
           </w:tcPr>
@@ -5183,22 +5324,33 @@
                 <w14:ligatures w14:val="none"/>
               </w:rPr>
             </w:pPr>
-            <w:r>
-              <w:rPr>
-                <w:rFonts w:ascii="Aptos" w:eastAsia="Times New Roman" w:hAnsi="Aptos" w:cs="Times New Roman"/>
-                <w:color w:val="000000"/>
-                <w:kern w:val="0"/>
-                <w:lang w:val="en-US"/>
-                <w14:ligatures w14:val="none"/>
-              </w:rPr>
-              <w:t>{{ row['Test'] }}</w:t>
+            <w:proofErr w:type="gramStart"/>
+            <w:r>
+              <w:rPr>
+                <w:rFonts w:ascii="Aptos" w:eastAsia="Times New Roman" w:hAnsi="Aptos" w:cs="Times New Roman"/>
+                <w:color w:val="000000"/>
+                <w:kern w:val="0"/>
+                <w:lang w:val="en-US"/>
+                <w14:ligatures w14:val="none"/>
+              </w:rPr>
+              <w:t>{{ row</w:t>
+            </w:r>
+            <w:proofErr w:type="gramEnd"/>
+            <w:r>
+              <w:rPr>
+                <w:rFonts w:ascii="Aptos" w:eastAsia="Times New Roman" w:hAnsi="Aptos" w:cs="Times New Roman"/>
+                <w:color w:val="000000"/>
+                <w:kern w:val="0"/>
+                <w:lang w:val="en-US"/>
+                <w14:ligatures w14:val="none"/>
+              </w:rPr>
+              <w:t>['Test'] }}</w:t>
             </w:r>
           </w:p>
         </w:tc>
         <w:tc>
           <w:tcPr>
             <w:tcW w:w="1829" w:type="dxa"/>
-            <w:shd w:val="clear" w:color="auto" w:fill="auto"/>
             <w:vAlign w:val="center"/>
             <w:hideMark/>
           </w:tcPr>
@@ -5213,22 +5365,33 @@
                 <w14:ligatures w14:val="none"/>
               </w:rPr>
             </w:pPr>
-            <w:r>
-              <w:rPr>
-                <w:rFonts w:ascii="Aptos" w:eastAsia="Times New Roman" w:hAnsi="Aptos" w:cs="Times New Roman"/>
-                <w:color w:val="000000"/>
-                <w:kern w:val="0"/>
-                <w:lang w:val="en-US"/>
-                <w14:ligatures w14:val="none"/>
-              </w:rPr>
-              <w:t>{{ row['Method/Test Steps'] }}</w:t>
+            <w:proofErr w:type="gramStart"/>
+            <w:r>
+              <w:rPr>
+                <w:rFonts w:ascii="Aptos" w:eastAsia="Times New Roman" w:hAnsi="Aptos" w:cs="Times New Roman"/>
+                <w:color w:val="000000"/>
+                <w:kern w:val="0"/>
+                <w:lang w:val="en-US"/>
+                <w14:ligatures w14:val="none"/>
+              </w:rPr>
+              <w:t>{{ row</w:t>
+            </w:r>
+            <w:proofErr w:type="gramEnd"/>
+            <w:r>
+              <w:rPr>
+                <w:rFonts w:ascii="Aptos" w:eastAsia="Times New Roman" w:hAnsi="Aptos" w:cs="Times New Roman"/>
+                <w:color w:val="000000"/>
+                <w:kern w:val="0"/>
+                <w:lang w:val="en-US"/>
+                <w14:ligatures w14:val="none"/>
+              </w:rPr>
+              <w:t>['Method/Test Steps'] }}</w:t>
             </w:r>
           </w:p>
         </w:tc>
         <w:tc>
           <w:tcPr>
             <w:tcW w:w="1771" w:type="dxa"/>
-            <w:shd w:val="clear" w:color="auto" w:fill="auto"/>
             <w:vAlign w:val="center"/>
             <w:hideMark/>
           </w:tcPr>
@@ -5243,22 +5406,33 @@
                 <w14:ligatures w14:val="none"/>
               </w:rPr>
             </w:pPr>
-            <w:r>
-              <w:rPr>
-                <w:rFonts w:ascii="Aptos" w:eastAsia="Times New Roman" w:hAnsi="Aptos" w:cs="Times New Roman"/>
-                <w:color w:val="000000"/>
-                <w:kern w:val="0"/>
-                <w:lang w:val="en-US"/>
-                <w14:ligatures w14:val="none"/>
-              </w:rPr>
-              <w:t>{{ row['Acceptance Criteria'] }}</w:t>
+            <w:proofErr w:type="gramStart"/>
+            <w:r>
+              <w:rPr>
+                <w:rFonts w:ascii="Aptos" w:eastAsia="Times New Roman" w:hAnsi="Aptos" w:cs="Times New Roman"/>
+                <w:color w:val="000000"/>
+                <w:kern w:val="0"/>
+                <w:lang w:val="en-US"/>
+                <w14:ligatures w14:val="none"/>
+              </w:rPr>
+              <w:t>{{ row</w:t>
+            </w:r>
+            <w:proofErr w:type="gramEnd"/>
+            <w:r>
+              <w:rPr>
+                <w:rFonts w:ascii="Aptos" w:eastAsia="Times New Roman" w:hAnsi="Aptos" w:cs="Times New Roman"/>
+                <w:color w:val="000000"/>
+                <w:kern w:val="0"/>
+                <w:lang w:val="en-US"/>
+                <w14:ligatures w14:val="none"/>
+              </w:rPr>
+              <w:t>['Acceptance Criteria'] }}</w:t>
             </w:r>
           </w:p>
         </w:tc>
         <w:tc>
           <w:tcPr>
             <w:tcW w:w="1362" w:type="dxa"/>
-            <w:shd w:val="clear" w:color="auto" w:fill="auto"/>
             <w:vAlign w:val="center"/>
             <w:hideMark/>
           </w:tcPr>
@@ -5273,22 +5447,33 @@
                 <w14:ligatures w14:val="none"/>
               </w:rPr>
             </w:pPr>
-            <w:r>
-              <w:rPr>
-                <w:rFonts w:ascii="Aptos" w:eastAsia="Times New Roman" w:hAnsi="Aptos" w:cs="Times New Roman"/>
-                <w:color w:val="000000"/>
-                <w:kern w:val="0"/>
-                <w:lang w:val="en-US"/>
-                <w14:ligatures w14:val="none"/>
-              </w:rPr>
-              <w:t>{{ row['Result'] }}</w:t>
+            <w:proofErr w:type="gramStart"/>
+            <w:r>
+              <w:rPr>
+                <w:rFonts w:ascii="Aptos" w:eastAsia="Times New Roman" w:hAnsi="Aptos" w:cs="Times New Roman"/>
+                <w:color w:val="000000"/>
+                <w:kern w:val="0"/>
+                <w:lang w:val="en-US"/>
+                <w14:ligatures w14:val="none"/>
+              </w:rPr>
+              <w:t>{{ row</w:t>
+            </w:r>
+            <w:proofErr w:type="gramEnd"/>
+            <w:r>
+              <w:rPr>
+                <w:rFonts w:ascii="Aptos" w:eastAsia="Times New Roman" w:hAnsi="Aptos" w:cs="Times New Roman"/>
+                <w:color w:val="000000"/>
+                <w:kern w:val="0"/>
+                <w:lang w:val="en-US"/>
+                <w14:ligatures w14:val="none"/>
+              </w:rPr>
+              <w:t>['Result'] }}</w:t>
             </w:r>
           </w:p>
         </w:tc>
         <w:tc>
           <w:tcPr>
             <w:tcW w:w="1255" w:type="dxa"/>
-            <w:shd w:val="clear" w:color="auto" w:fill="auto"/>
             <w:vAlign w:val="center"/>
             <w:hideMark/>
           </w:tcPr>
@@ -5303,22 +5488,33 @@
                 <w14:ligatures w14:val="none"/>
               </w:rPr>
             </w:pPr>
-            <w:r>
-              <w:rPr>
-                <w:rFonts w:ascii="Aptos" w:eastAsia="Times New Roman" w:hAnsi="Aptos" w:cs="Times New Roman"/>
-                <w:color w:val="000000"/>
-                <w:kern w:val="0"/>
-                <w:lang w:val="en-US"/>
-                <w14:ligatures w14:val="none"/>
-              </w:rPr>
-              <w:t>{{ row['Punch Item'] }}</w:t>
+            <w:proofErr w:type="gramStart"/>
+            <w:r>
+              <w:rPr>
+                <w:rFonts w:ascii="Aptos" w:eastAsia="Times New Roman" w:hAnsi="Aptos" w:cs="Times New Roman"/>
+                <w:color w:val="000000"/>
+                <w:kern w:val="0"/>
+                <w:lang w:val="en-US"/>
+                <w14:ligatures w14:val="none"/>
+              </w:rPr>
+              <w:t>{{ row</w:t>
+            </w:r>
+            <w:proofErr w:type="gramEnd"/>
+            <w:r>
+              <w:rPr>
+                <w:rFonts w:ascii="Aptos" w:eastAsia="Times New Roman" w:hAnsi="Aptos" w:cs="Times New Roman"/>
+                <w:color w:val="000000"/>
+                <w:kern w:val="0"/>
+                <w:lang w:val="en-US"/>
+                <w14:ligatures w14:val="none"/>
+              </w:rPr>
+              <w:t>['Punch Item'] }}</w:t>
             </w:r>
           </w:p>
         </w:tc>
         <w:tc>
           <w:tcPr>
             <w:tcW w:w="1372" w:type="dxa"/>
-            <w:shd w:val="clear" w:color="auto" w:fill="auto"/>
             <w:vAlign w:val="center"/>
             <w:hideMark/>
           </w:tcPr>
@@ -5333,22 +5529,33 @@
                 <w14:ligatures w14:val="none"/>
               </w:rPr>
             </w:pPr>
-            <w:r>
-              <w:rPr>
-                <w:rFonts w:ascii="Aptos" w:eastAsia="Times New Roman" w:hAnsi="Aptos" w:cs="Times New Roman"/>
-                <w:color w:val="000000"/>
-                <w:kern w:val="0"/>
-                <w:lang w:val="en-US"/>
-                <w14:ligatures w14:val="none"/>
-              </w:rPr>
-              <w:t>{{ row['Verified by'] }}</w:t>
+            <w:proofErr w:type="gramStart"/>
+            <w:r>
+              <w:rPr>
+                <w:rFonts w:ascii="Aptos" w:eastAsia="Times New Roman" w:hAnsi="Aptos" w:cs="Times New Roman"/>
+                <w:color w:val="000000"/>
+                <w:kern w:val="0"/>
+                <w:lang w:val="en-US"/>
+                <w14:ligatures w14:val="none"/>
+              </w:rPr>
+              <w:t>{{ row</w:t>
+            </w:r>
+            <w:proofErr w:type="gramEnd"/>
+            <w:r>
+              <w:rPr>
+                <w:rFonts w:ascii="Aptos" w:eastAsia="Times New Roman" w:hAnsi="Aptos" w:cs="Times New Roman"/>
+                <w:color w:val="000000"/>
+                <w:kern w:val="0"/>
+                <w:lang w:val="en-US"/>
+                <w14:ligatures w14:val="none"/>
+              </w:rPr>
+              <w:t>['Verified by'] }}</w:t>
             </w:r>
           </w:p>
         </w:tc>
         <w:tc>
           <w:tcPr>
             <w:tcW w:w="1701" w:type="dxa"/>
-            <w:shd w:val="clear" w:color="auto" w:fill="auto"/>
             <w:vAlign w:val="center"/>
             <w:hideMark/>
           </w:tcPr>
@@ -5363,15 +5570,27 @@
                 <w14:ligatures w14:val="none"/>
               </w:rPr>
             </w:pPr>
-            <w:r>
-              <w:rPr>
-                <w:rFonts w:ascii="Aptos" w:eastAsia="Times New Roman" w:hAnsi="Aptos" w:cs="Times New Roman"/>
-                <w:color w:val="000000"/>
-                <w:kern w:val="0"/>
-                <w:lang w:val="en-US"/>
-                <w14:ligatures w14:val="none"/>
-              </w:rPr>
-              <w:t>{{ row['Comment'] }}</w:t>
+            <w:proofErr w:type="gramStart"/>
+            <w:r>
+              <w:rPr>
+                <w:rFonts w:ascii="Aptos" w:eastAsia="Times New Roman" w:hAnsi="Aptos" w:cs="Times New Roman"/>
+                <w:color w:val="000000"/>
+                <w:kern w:val="0"/>
+                <w:lang w:val="en-US"/>
+                <w14:ligatures w14:val="none"/>
+              </w:rPr>
+              <w:t>{{ row</w:t>
+            </w:r>
+            <w:proofErr w:type="gramEnd"/>
+            <w:r>
+              <w:rPr>
+                <w:rFonts w:ascii="Aptos" w:eastAsia="Times New Roman" w:hAnsi="Aptos" w:cs="Times New Roman"/>
+                <w:color w:val="000000"/>
+                <w:kern w:val="0"/>
+                <w:lang w:val="en-US"/>
+                <w14:ligatures w14:val="none"/>
+              </w:rPr>
+              <w:t>['Comment'] }}</w:t>
             </w:r>
             <w:r>
               <w:rPr>
@@ -5403,36 +5622,56 @@
         <w:tc>
           <w:tcPr>
             <w:tcW w:w="2737" w:type="dxa"/>
-            <w:shd w:val="clear" w:color="auto" w:fill="auto"/>
-            <w:vAlign w:val="center"/>
-          </w:tcPr>
-          <w:p>
-            <w:pPr>
-              <w:spacing w:after="0" w:line="240" w:lineRule="auto"/>
-              <w:rPr>
-                <w:rFonts w:ascii="Aptos" w:eastAsia="Times New Roman" w:hAnsi="Aptos" w:cs="Times New Roman"/>
-                <w:color w:val="000000"/>
-                <w:kern w:val="0"/>
-                <w:lang w:val="en-US"/>
-                <w14:ligatures w14:val="none"/>
-              </w:rPr>
-            </w:pPr>
-            <w:r>
-              <w:rPr>
-                <w:rFonts w:ascii="Aptos" w:eastAsia="Times New Roman" w:hAnsi="Aptos" w:cs="Times New Roman"/>
-                <w:color w:val="000000"/>
-                <w:kern w:val="0"/>
-                <w:lang w:val="en-US"/>
-                <w14:ligatures w14:val="none"/>
-              </w:rPr>
-              <w:t>{% endfor %}</w:t>
+            <w:vAlign w:val="center"/>
+          </w:tcPr>
+          <w:p>
+            <w:pPr>
+              <w:spacing w:after="0" w:line="240" w:lineRule="auto"/>
+              <w:rPr>
+                <w:rFonts w:ascii="Aptos" w:eastAsia="Times New Roman" w:hAnsi="Aptos" w:cs="Times New Roman"/>
+                <w:color w:val="000000"/>
+                <w:kern w:val="0"/>
+                <w:lang w:val="en-US"/>
+                <w14:ligatures w14:val="none"/>
+              </w:rPr>
+            </w:pPr>
+            <w:r>
+              <w:rPr>
+                <w:rFonts w:ascii="Aptos" w:eastAsia="Times New Roman" w:hAnsi="Aptos" w:cs="Times New Roman"/>
+                <w:color w:val="000000"/>
+                <w:kern w:val="0"/>
+                <w:lang w:val="en-US"/>
+                <w14:ligatures w14:val="none"/>
+              </w:rPr>
+              <w:t xml:space="preserve">{% </w:t>
+            </w:r>
+            <w:proofErr w:type="spellStart"/>
+            <w:r>
+              <w:rPr>
+                <w:rFonts w:ascii="Aptos" w:eastAsia="Times New Roman" w:hAnsi="Aptos" w:cs="Times New Roman"/>
+                <w:color w:val="000000"/>
+                <w:kern w:val="0"/>
+                <w:lang w:val="en-US"/>
+                <w14:ligatures w14:val="none"/>
+              </w:rPr>
+              <w:t>endfor</w:t>
+            </w:r>
+            <w:proofErr w:type="spellEnd"/>
+            <w:r>
+              <w:rPr>
+                <w:rFonts w:ascii="Aptos" w:eastAsia="Times New Roman" w:hAnsi="Aptos" w:cs="Times New Roman"/>
+                <w:color w:val="000000"/>
+                <w:kern w:val="0"/>
+                <w:lang w:val="en-US"/>
+                <w14:ligatures w14:val="none"/>
+              </w:rPr>
+              <w:t xml:space="preserve"> %}</w:t>
             </w:r>
           </w:p>
         </w:tc>
         <w:tc>
           <w:tcPr>
             <w:tcW w:w="1160" w:type="dxa"/>
-            <w:shd w:val="clear" w:color="auto" w:fill="auto"/>
             <w:vAlign w:val="center"/>
           </w:tcPr>
           <w:p>
@@ -5451,7 +5690,6 @@
         <w:tc>
           <w:tcPr>
             <w:tcW w:w="1829" w:type="dxa"/>
-            <w:shd w:val="clear" w:color="auto" w:fill="auto"/>
             <w:vAlign w:val="center"/>
           </w:tcPr>
           <w:p>
@@ -5470,7 +5708,6 @@
         <w:tc>
           <w:tcPr>
             <w:tcW w:w="1771" w:type="dxa"/>
-            <w:shd w:val="clear" w:color="auto" w:fill="auto"/>
             <w:vAlign w:val="center"/>
           </w:tcPr>
           <w:p>
@@ -5489,7 +5726,6 @@
         <w:tc>
           <w:tcPr>
             <w:tcW w:w="1362" w:type="dxa"/>
-            <w:shd w:val="clear" w:color="auto" w:fill="auto"/>
             <w:vAlign w:val="center"/>
           </w:tcPr>
           <w:p>
@@ -5508,7 +5744,6 @@
         <w:tc>
           <w:tcPr>
             <w:tcW w:w="1255" w:type="dxa"/>
-            <w:shd w:val="clear" w:color="auto" w:fill="auto"/>
             <w:vAlign w:val="center"/>
           </w:tcPr>
           <w:p>
@@ -5527,7 +5762,6 @@
         <w:tc>
           <w:tcPr>
             <w:tcW w:w="1372" w:type="dxa"/>
-            <w:shd w:val="clear" w:color="auto" w:fill="auto"/>
             <w:vAlign w:val="center"/>
           </w:tcPr>
           <w:p>
@@ -5546,7 +5780,6 @@
         <w:tc>
           <w:tcPr>
             <w:tcW w:w="1701" w:type="dxa"/>
-            <w:shd w:val="clear" w:color="auto" w:fill="auto"/>
             <w:vAlign w:val="center"/>
           </w:tcPr>
           <w:p>
@@ -5808,7 +6041,6 @@
         <w:tc>
           <w:tcPr>
             <w:tcW w:w="2552" w:type="dxa"/>
-            <w:shd w:val="clear" w:color="auto" w:fill="auto"/>
             <w:vAlign w:val="center"/>
             <w:hideMark/>
           </w:tcPr>
@@ -5831,17 +6063,50 @@
                 <w:lang w:val="en-US"/>
                 <w14:ligatures w14:val="none"/>
               </w:rPr>
-              <w:t>{% for row in KEY_COMPONENTS %}</w:t>
-            </w:r>
-            <w:r>
-              <w:rPr>
-                <w:rFonts w:ascii="Aptos" w:eastAsia="Times New Roman" w:hAnsi="Aptos" w:cs="Times New Roman"/>
-                <w:color w:val="000000"/>
-                <w:kern w:val="0"/>
-                <w:lang w:val="en-US"/>
-                <w14:ligatures w14:val="none"/>
-              </w:rPr>
-              <w:t>{{ row['S</w:t>
+              <w:t xml:space="preserve">{% for row in KEY_COMPONENTS </w:t>
+            </w:r>
+            <w:proofErr w:type="gramStart"/>
+            <w:r>
+              <w:rPr>
+                <w:rFonts w:ascii="Aptos" w:eastAsia="Times New Roman" w:hAnsi="Aptos" w:cs="Times New Roman"/>
+                <w:color w:val="000000"/>
+                <w:kern w:val="0"/>
+                <w:lang w:val="en-US"/>
+                <w14:ligatures w14:val="none"/>
+              </w:rPr>
+              <w:t>%}</w:t>
+            </w:r>
+            <w:r>
+              <w:rPr>
+                <w:rFonts w:ascii="Aptos" w:eastAsia="Times New Roman" w:hAnsi="Aptos" w:cs="Times New Roman"/>
+                <w:color w:val="000000"/>
+                <w:kern w:val="0"/>
+                <w:lang w:val="en-US"/>
+                <w14:ligatures w14:val="none"/>
+              </w:rPr>
+              <w:t>{{ row</w:t>
+            </w:r>
+            <w:proofErr w:type="gramEnd"/>
+            <w:r>
+              <w:rPr>
+                <w:rFonts w:ascii="Aptos" w:eastAsia="Times New Roman" w:hAnsi="Aptos" w:cs="Times New Roman"/>
+                <w:color w:val="000000"/>
+                <w:kern w:val="0"/>
+                <w:lang w:val="en-US"/>
+                <w14:ligatures w14:val="none"/>
+              </w:rPr>
+              <w:t>['</w:t>
+            </w:r>
+            <w:proofErr w:type="spellStart"/>
+            <w:r>
+              <w:rPr>
+                <w:rFonts w:ascii="Aptos" w:eastAsia="Times New Roman" w:hAnsi="Aptos" w:cs="Times New Roman"/>
+                <w:color w:val="000000"/>
+                <w:kern w:val="0"/>
+                <w:lang w:val="en-US"/>
+                <w14:ligatures w14:val="none"/>
+              </w:rPr>
+              <w:t>S</w:t>
             </w:r>
             <w:r>
               <w:rPr>
@@ -5861,14 +6126,24 @@
                 <w:lang w:val="en-US"/>
                 <w14:ligatures w14:val="none"/>
               </w:rPr>
-              <w:t>no'] }}</w:t>
+              <w:t>no</w:t>
+            </w:r>
+            <w:proofErr w:type="spellEnd"/>
+            <w:r>
+              <w:rPr>
+                <w:rFonts w:ascii="Aptos" w:eastAsia="Times New Roman" w:hAnsi="Aptos" w:cs="Times New Roman"/>
+                <w:color w:val="000000"/>
+                <w:kern w:val="0"/>
+                <w:lang w:val="en-US"/>
+                <w14:ligatures w14:val="none"/>
+              </w:rPr>
+              <w:t>'] }}</w:t>
             </w:r>
           </w:p>
         </w:tc>
         <w:tc>
           <w:tcPr>
             <w:tcW w:w="1664" w:type="dxa"/>
-            <w:shd w:val="clear" w:color="auto" w:fill="auto"/>
             <w:vAlign w:val="center"/>
             <w:hideMark/>
           </w:tcPr>
@@ -5883,22 +6158,33 @@
                 <w14:ligatures w14:val="none"/>
               </w:rPr>
             </w:pPr>
-            <w:r>
-              <w:rPr>
-                <w:rFonts w:ascii="Aptos" w:eastAsia="Times New Roman" w:hAnsi="Aptos" w:cs="Times New Roman"/>
-                <w:color w:val="000000"/>
-                <w:kern w:val="0"/>
-                <w:lang w:val="en-US"/>
-                <w14:ligatures w14:val="none"/>
-              </w:rPr>
-              <w:t>{{ row['Model'] }}</w:t>
+            <w:proofErr w:type="gramStart"/>
+            <w:r>
+              <w:rPr>
+                <w:rFonts w:ascii="Aptos" w:eastAsia="Times New Roman" w:hAnsi="Aptos" w:cs="Times New Roman"/>
+                <w:color w:val="000000"/>
+                <w:kern w:val="0"/>
+                <w:lang w:val="en-US"/>
+                <w14:ligatures w14:val="none"/>
+              </w:rPr>
+              <w:t>{{ row</w:t>
+            </w:r>
+            <w:proofErr w:type="gramEnd"/>
+            <w:r>
+              <w:rPr>
+                <w:rFonts w:ascii="Aptos" w:eastAsia="Times New Roman" w:hAnsi="Aptos" w:cs="Times New Roman"/>
+                <w:color w:val="000000"/>
+                <w:kern w:val="0"/>
+                <w:lang w:val="en-US"/>
+                <w14:ligatures w14:val="none"/>
+              </w:rPr>
+              <w:t>['Model'] }}</w:t>
             </w:r>
           </w:p>
         </w:tc>
         <w:tc>
           <w:tcPr>
             <w:tcW w:w="2281" w:type="dxa"/>
-            <w:shd w:val="clear" w:color="auto" w:fill="auto"/>
             <w:vAlign w:val="center"/>
             <w:hideMark/>
           </w:tcPr>
@@ -5913,22 +6199,33 @@
                 <w14:ligatures w14:val="none"/>
               </w:rPr>
             </w:pPr>
-            <w:r>
-              <w:rPr>
-                <w:rFonts w:ascii="Aptos" w:eastAsia="Times New Roman" w:hAnsi="Aptos" w:cs="Times New Roman"/>
-                <w:color w:val="000000"/>
-                <w:kern w:val="0"/>
-                <w:lang w:val="en-US"/>
-                <w14:ligatures w14:val="none"/>
-              </w:rPr>
-              <w:t>{{ row['Description'] }}</w:t>
+            <w:proofErr w:type="gramStart"/>
+            <w:r>
+              <w:rPr>
+                <w:rFonts w:ascii="Aptos" w:eastAsia="Times New Roman" w:hAnsi="Aptos" w:cs="Times New Roman"/>
+                <w:color w:val="000000"/>
+                <w:kern w:val="0"/>
+                <w:lang w:val="en-US"/>
+                <w14:ligatures w14:val="none"/>
+              </w:rPr>
+              <w:t>{{ row</w:t>
+            </w:r>
+            <w:proofErr w:type="gramEnd"/>
+            <w:r>
+              <w:rPr>
+                <w:rFonts w:ascii="Aptos" w:eastAsia="Times New Roman" w:hAnsi="Aptos" w:cs="Times New Roman"/>
+                <w:color w:val="000000"/>
+                <w:kern w:val="0"/>
+                <w:lang w:val="en-US"/>
+                <w14:ligatures w14:val="none"/>
+              </w:rPr>
+              <w:t>['Description'] }}</w:t>
             </w:r>
           </w:p>
         </w:tc>
         <w:tc>
           <w:tcPr>
             <w:tcW w:w="1965" w:type="dxa"/>
-            <w:shd w:val="clear" w:color="auto" w:fill="auto"/>
             <w:vAlign w:val="center"/>
             <w:hideMark/>
           </w:tcPr>
@@ -5943,15 +6240,27 @@
                 <w14:ligatures w14:val="none"/>
               </w:rPr>
             </w:pPr>
-            <w:r>
-              <w:rPr>
-                <w:rFonts w:ascii="Aptos" w:eastAsia="Times New Roman" w:hAnsi="Aptos" w:cs="Times New Roman"/>
-                <w:color w:val="000000"/>
-                <w:kern w:val="0"/>
-                <w:lang w:val="en-US"/>
-                <w14:ligatures w14:val="none"/>
-              </w:rPr>
-              <w:t>{{ row['Remarks'] }}</w:t>
+            <w:proofErr w:type="gramStart"/>
+            <w:r>
+              <w:rPr>
+                <w:rFonts w:ascii="Aptos" w:eastAsia="Times New Roman" w:hAnsi="Aptos" w:cs="Times New Roman"/>
+                <w:color w:val="000000"/>
+                <w:kern w:val="0"/>
+                <w:lang w:val="en-US"/>
+                <w14:ligatures w14:val="none"/>
+              </w:rPr>
+              <w:t>{{ row</w:t>
+            </w:r>
+            <w:proofErr w:type="gramEnd"/>
+            <w:r>
+              <w:rPr>
+                <w:rFonts w:ascii="Aptos" w:eastAsia="Times New Roman" w:hAnsi="Aptos" w:cs="Times New Roman"/>
+                <w:color w:val="000000"/>
+                <w:kern w:val="0"/>
+                <w:lang w:val="en-US"/>
+                <w14:ligatures w14:val="none"/>
+              </w:rPr>
+              <w:t>['Remarks'] }}</w:t>
             </w:r>
           </w:p>
         </w:tc>
@@ -5964,36 +6273,56 @@
         <w:tc>
           <w:tcPr>
             <w:tcW w:w="2552" w:type="dxa"/>
-            <w:shd w:val="clear" w:color="auto" w:fill="auto"/>
-            <w:vAlign w:val="center"/>
-          </w:tcPr>
-          <w:p>
-            <w:pPr>
-              <w:spacing w:after="0" w:line="240" w:lineRule="auto"/>
-              <w:rPr>
-                <w:rFonts w:ascii="Aptos" w:eastAsia="Times New Roman" w:hAnsi="Aptos" w:cs="Times New Roman"/>
-                <w:color w:val="000000"/>
-                <w:kern w:val="0"/>
-                <w:lang w:val="en-US"/>
-                <w14:ligatures w14:val="none"/>
-              </w:rPr>
-            </w:pPr>
-            <w:r>
-              <w:rPr>
-                <w:rFonts w:ascii="Aptos" w:eastAsia="Times New Roman" w:hAnsi="Aptos" w:cs="Times New Roman"/>
-                <w:color w:val="000000"/>
-                <w:kern w:val="0"/>
-                <w:lang w:val="en-US"/>
-                <w14:ligatures w14:val="none"/>
-              </w:rPr>
-              <w:t>{% endfor %}</w:t>
+            <w:vAlign w:val="center"/>
+          </w:tcPr>
+          <w:p>
+            <w:pPr>
+              <w:spacing w:after="0" w:line="240" w:lineRule="auto"/>
+              <w:rPr>
+                <w:rFonts w:ascii="Aptos" w:eastAsia="Times New Roman" w:hAnsi="Aptos" w:cs="Times New Roman"/>
+                <w:color w:val="000000"/>
+                <w:kern w:val="0"/>
+                <w:lang w:val="en-US"/>
+                <w14:ligatures w14:val="none"/>
+              </w:rPr>
+            </w:pPr>
+            <w:r>
+              <w:rPr>
+                <w:rFonts w:ascii="Aptos" w:eastAsia="Times New Roman" w:hAnsi="Aptos" w:cs="Times New Roman"/>
+                <w:color w:val="000000"/>
+                <w:kern w:val="0"/>
+                <w:lang w:val="en-US"/>
+                <w14:ligatures w14:val="none"/>
+              </w:rPr>
+              <w:t xml:space="preserve">{% </w:t>
+            </w:r>
+            <w:proofErr w:type="spellStart"/>
+            <w:r>
+              <w:rPr>
+                <w:rFonts w:ascii="Aptos" w:eastAsia="Times New Roman" w:hAnsi="Aptos" w:cs="Times New Roman"/>
+                <w:color w:val="000000"/>
+                <w:kern w:val="0"/>
+                <w:lang w:val="en-US"/>
+                <w14:ligatures w14:val="none"/>
+              </w:rPr>
+              <w:t>endfor</w:t>
+            </w:r>
+            <w:proofErr w:type="spellEnd"/>
+            <w:r>
+              <w:rPr>
+                <w:rFonts w:ascii="Aptos" w:eastAsia="Times New Roman" w:hAnsi="Aptos" w:cs="Times New Roman"/>
+                <w:color w:val="000000"/>
+                <w:kern w:val="0"/>
+                <w:lang w:val="en-US"/>
+                <w14:ligatures w14:val="none"/>
+              </w:rPr>
+              <w:t xml:space="preserve"> %}</w:t>
             </w:r>
           </w:p>
         </w:tc>
         <w:tc>
           <w:tcPr>
             <w:tcW w:w="1664" w:type="dxa"/>
-            <w:shd w:val="clear" w:color="auto" w:fill="auto"/>
             <w:vAlign w:val="center"/>
           </w:tcPr>
           <w:p>
@@ -6012,7 +6341,6 @@
         <w:tc>
           <w:tcPr>
             <w:tcW w:w="2281" w:type="dxa"/>
-            <w:shd w:val="clear" w:color="auto" w:fill="auto"/>
             <w:vAlign w:val="center"/>
           </w:tcPr>
           <w:p>
@@ -6031,7 +6359,6 @@
         <w:tc>
           <w:tcPr>
             <w:tcW w:w="1965" w:type="dxa"/>
-            <w:shd w:val="clear" w:color="auto" w:fill="auto"/>
             <w:vAlign w:val="center"/>
           </w:tcPr>
           <w:p>
@@ -6213,7 +6540,6 @@
         <w:tc>
           <w:tcPr>
             <w:tcW w:w="3718" w:type="dxa"/>
-            <w:shd w:val="clear" w:color="auto" w:fill="auto"/>
             <w:vAlign w:val="center"/>
             <w:hideMark/>
           </w:tcPr>
@@ -6236,18 +6562,41 @@
                 <w:lang w:val="en-US"/>
                 <w14:ligatures w14:val="none"/>
               </w:rPr>
-              <w:t>{% for row in IP_RECORDS %}</w:t>
-            </w:r>
-            <w:r>
-              <w:rPr>
-                <w:rFonts w:ascii="Aptos" w:eastAsia="Times New Roman" w:hAnsi="Aptos" w:cs="Times New Roman"/>
-                <w:color w:val="000000"/>
-                <w:kern w:val="0"/>
-                <w:lang w:val="en-US"/>
-                <w14:ligatures w14:val="none"/>
-              </w:rPr>
-              <w:t>{{ row['</w:t>
-            </w:r>
+              <w:t xml:space="preserve">{% for row in IP_RECORDS </w:t>
+            </w:r>
+            <w:proofErr w:type="gramStart"/>
+            <w:r>
+              <w:rPr>
+                <w:rFonts w:ascii="Aptos" w:eastAsia="Times New Roman" w:hAnsi="Aptos" w:cs="Times New Roman"/>
+                <w:color w:val="000000"/>
+                <w:kern w:val="0"/>
+                <w:lang w:val="en-US"/>
+                <w14:ligatures w14:val="none"/>
+              </w:rPr>
+              <w:t>%}</w:t>
+            </w:r>
+            <w:r>
+              <w:rPr>
+                <w:rFonts w:ascii="Aptos" w:eastAsia="Times New Roman" w:hAnsi="Aptos" w:cs="Times New Roman"/>
+                <w:color w:val="000000"/>
+                <w:kern w:val="0"/>
+                <w:lang w:val="en-US"/>
+                <w14:ligatures w14:val="none"/>
+              </w:rPr>
+              <w:t>{{ row</w:t>
+            </w:r>
+            <w:proofErr w:type="gramEnd"/>
+            <w:r>
+              <w:rPr>
+                <w:rFonts w:ascii="Aptos" w:eastAsia="Times New Roman" w:hAnsi="Aptos" w:cs="Times New Roman"/>
+                <w:color w:val="000000"/>
+                <w:kern w:val="0"/>
+                <w:lang w:val="en-US"/>
+                <w14:ligatures w14:val="none"/>
+              </w:rPr>
+              <w:t>['</w:t>
+            </w:r>
+            <w:proofErr w:type="spellStart"/>
             <w:r>
               <w:rPr>
                 <w:rFonts w:ascii="Aptos" w:eastAsia="Times New Roman" w:hAnsi="Aptos" w:cs="Times New Roman"/>
@@ -6257,6 +6606,7 @@
               </w:rPr>
               <w:t>Device_Name</w:t>
             </w:r>
+            <w:proofErr w:type="spellEnd"/>
             <w:r>
               <w:rPr>
                 <w:rFonts w:ascii="Aptos" w:eastAsia="Times New Roman" w:hAnsi="Aptos" w:cs="Times New Roman"/>
@@ -6272,7 +6622,6 @@
         <w:tc>
           <w:tcPr>
             <w:tcW w:w="2923" w:type="dxa"/>
-            <w:shd w:val="clear" w:color="auto" w:fill="auto"/>
             <w:vAlign w:val="center"/>
             <w:hideMark/>
           </w:tcPr>
@@ -6287,15 +6636,27 @@
                 <w14:ligatures w14:val="none"/>
               </w:rPr>
             </w:pPr>
-            <w:r>
-              <w:rPr>
-                <w:rFonts w:ascii="Aptos" w:eastAsia="Times New Roman" w:hAnsi="Aptos" w:cs="Times New Roman"/>
-                <w:color w:val="000000"/>
-                <w:kern w:val="0"/>
-                <w:lang w:val="en-US"/>
-                <w14:ligatures w14:val="none"/>
-              </w:rPr>
-              <w:t>{{ row[</w:t>
+            <w:proofErr w:type="gramStart"/>
+            <w:r>
+              <w:rPr>
+                <w:rFonts w:ascii="Aptos" w:eastAsia="Times New Roman" w:hAnsi="Aptos" w:cs="Times New Roman"/>
+                <w:color w:val="000000"/>
+                <w:kern w:val="0"/>
+                <w:lang w:val="en-US"/>
+                <w14:ligatures w14:val="none"/>
+              </w:rPr>
+              <w:t>{{ row</w:t>
+            </w:r>
+            <w:proofErr w:type="gramEnd"/>
+            <w:r>
+              <w:rPr>
+                <w:rFonts w:ascii="Aptos" w:eastAsia="Times New Roman" w:hAnsi="Aptos" w:cs="Times New Roman"/>
+                <w:color w:val="000000"/>
+                <w:kern w:val="0"/>
+                <w:lang w:val="en-US"/>
+                <w14:ligatures w14:val="none"/>
+              </w:rPr>
+              <w:t>[</w:t>
             </w:r>
             <w:r>
               <w:rPr>
@@ -6307,6 +6668,7 @@
               </w:rPr>
               <w:t>'</w:t>
             </w:r>
+            <w:proofErr w:type="spellStart"/>
             <w:r>
               <w:rPr>
                 <w:rFonts w:ascii="Aptos" w:eastAsia="Times New Roman" w:hAnsi="Aptos" w:cs="Times New Roman"/>
@@ -6316,6 +6678,7 @@
               </w:rPr>
               <w:t>IP_Address</w:t>
             </w:r>
+            <w:proofErr w:type="spellEnd"/>
             <w:r>
               <w:rPr>
                 <w:rFonts w:ascii="Aptos" w:eastAsia="Times New Roman" w:hAnsi="Aptos" w:cs="Times New Roman"/>
@@ -6331,7 +6694,6 @@
         <w:tc>
           <w:tcPr>
             <w:tcW w:w="1856" w:type="dxa"/>
-            <w:shd w:val="clear" w:color="auto" w:fill="auto"/>
             <w:vAlign w:val="center"/>
             <w:hideMark/>
           </w:tcPr>
@@ -6346,15 +6708,27 @@
                 <w14:ligatures w14:val="none"/>
               </w:rPr>
             </w:pPr>
-            <w:r>
-              <w:rPr>
-                <w:rFonts w:ascii="Aptos" w:eastAsia="Times New Roman" w:hAnsi="Aptos" w:cs="Times New Roman"/>
-                <w:color w:val="000000"/>
-                <w:kern w:val="0"/>
-                <w:lang w:val="en-US"/>
-                <w14:ligatures w14:val="none"/>
-              </w:rPr>
-              <w:t>{{ row['</w:t>
+            <w:proofErr w:type="gramStart"/>
+            <w:r>
+              <w:rPr>
+                <w:rFonts w:ascii="Aptos" w:eastAsia="Times New Roman" w:hAnsi="Aptos" w:cs="Times New Roman"/>
+                <w:color w:val="000000"/>
+                <w:kern w:val="0"/>
+                <w:lang w:val="en-US"/>
+                <w14:ligatures w14:val="none"/>
+              </w:rPr>
+              <w:t>{{ row</w:t>
+            </w:r>
+            <w:proofErr w:type="gramEnd"/>
+            <w:r>
+              <w:rPr>
+                <w:rFonts w:ascii="Aptos" w:eastAsia="Times New Roman" w:hAnsi="Aptos" w:cs="Times New Roman"/>
+                <w:color w:val="000000"/>
+                <w:kern w:val="0"/>
+                <w:lang w:val="en-US"/>
+                <w14:ligatures w14:val="none"/>
+              </w:rPr>
+              <w:t>['</w:t>
             </w:r>
             <w:r>
               <w:rPr>
@@ -6386,7 +6760,6 @@
         <w:tc>
           <w:tcPr>
             <w:tcW w:w="3718" w:type="dxa"/>
-            <w:shd w:val="clear" w:color="auto" w:fill="auto"/>
             <w:vAlign w:val="center"/>
             <w:hideMark/>
           </w:tcPr>
@@ -6409,14 +6782,35 @@
                 <w:lang w:val="en-US"/>
                 <w14:ligatures w14:val="none"/>
               </w:rPr>
-              <w:t>{% endfor %}</w:t>
+              <w:t xml:space="preserve">{% </w:t>
+            </w:r>
+            <w:proofErr w:type="spellStart"/>
+            <w:r>
+              <w:rPr>
+                <w:rFonts w:ascii="Aptos" w:eastAsia="Times New Roman" w:hAnsi="Aptos" w:cs="Times New Roman"/>
+                <w:color w:val="000000"/>
+                <w:kern w:val="0"/>
+                <w:lang w:val="en-US"/>
+                <w14:ligatures w14:val="none"/>
+              </w:rPr>
+              <w:t>endfor</w:t>
+            </w:r>
+            <w:proofErr w:type="spellEnd"/>
+            <w:r>
+              <w:rPr>
+                <w:rFonts w:ascii="Aptos" w:eastAsia="Times New Roman" w:hAnsi="Aptos" w:cs="Times New Roman"/>
+                <w:color w:val="000000"/>
+                <w:kern w:val="0"/>
+                <w:lang w:val="en-US"/>
+                <w14:ligatures w14:val="none"/>
+              </w:rPr>
+              <w:t xml:space="preserve"> %}</w:t>
             </w:r>
           </w:p>
         </w:tc>
         <w:tc>
           <w:tcPr>
             <w:tcW w:w="2923" w:type="dxa"/>
-            <w:shd w:val="clear" w:color="auto" w:fill="auto"/>
             <w:vAlign w:val="center"/>
             <w:hideMark/>
           </w:tcPr>
@@ -6446,7 +6840,6 @@
         <w:tc>
           <w:tcPr>
             <w:tcW w:w="1856" w:type="dxa"/>
-            <w:shd w:val="clear" w:color="auto" w:fill="auto"/>
             <w:vAlign w:val="center"/>
             <w:hideMark/>
           </w:tcPr>
@@ -6948,7 +7341,6 @@
         <w:tc>
           <w:tcPr>
             <w:tcW w:w="1634" w:type="dxa"/>
-            <w:shd w:val="clear" w:color="auto" w:fill="auto"/>
             <w:vAlign w:val="center"/>
             <w:hideMark/>
           </w:tcPr>
@@ -6983,15 +7375,27 @@
               </w:rPr>
               <w:t xml:space="preserve"> </w:t>
             </w:r>
-            <w:r>
-              <w:rPr>
-                <w:rFonts w:ascii="Aptos" w:eastAsia="Times New Roman" w:hAnsi="Aptos" w:cs="Times New Roman"/>
-                <w:color w:val="000000"/>
-                <w:kern w:val="0"/>
-                <w:lang w:val="en-US"/>
-                <w14:ligatures w14:val="none"/>
-              </w:rPr>
-              <w:t>%}{{ row['S.</w:t>
+            <w:proofErr w:type="gramStart"/>
+            <w:r>
+              <w:rPr>
+                <w:rFonts w:ascii="Aptos" w:eastAsia="Times New Roman" w:hAnsi="Aptos" w:cs="Times New Roman"/>
+                <w:color w:val="000000"/>
+                <w:kern w:val="0"/>
+                <w:lang w:val="en-US"/>
+                <w14:ligatures w14:val="none"/>
+              </w:rPr>
+              <w:t>%}{{ row</w:t>
+            </w:r>
+            <w:proofErr w:type="gramEnd"/>
+            <w:r>
+              <w:rPr>
+                <w:rFonts w:ascii="Aptos" w:eastAsia="Times New Roman" w:hAnsi="Aptos" w:cs="Times New Roman"/>
+                <w:color w:val="000000"/>
+                <w:kern w:val="0"/>
+                <w:lang w:val="en-US"/>
+                <w14:ligatures w14:val="none"/>
+              </w:rPr>
+              <w:t>['S.</w:t>
             </w:r>
             <w:r>
               <w:rPr>
@@ -7018,7 +7422,6 @@
         <w:tc>
           <w:tcPr>
             <w:tcW w:w="1200" w:type="dxa"/>
-            <w:shd w:val="clear" w:color="auto" w:fill="auto"/>
             <w:vAlign w:val="center"/>
             <w:hideMark/>
           </w:tcPr>
@@ -7033,22 +7436,33 @@
                 <w14:ligatures w14:val="none"/>
               </w:rPr>
             </w:pPr>
-            <w:r>
-              <w:rPr>
-                <w:rFonts w:ascii="Aptos" w:eastAsia="Times New Roman" w:hAnsi="Aptos" w:cs="Times New Roman"/>
-                <w:color w:val="000000"/>
-                <w:kern w:val="0"/>
-                <w:lang w:val="en-US"/>
-                <w14:ligatures w14:val="none"/>
-              </w:rPr>
-              <w:t>{{ row['Rack No.'] }}</w:t>
+            <w:proofErr w:type="gramStart"/>
+            <w:r>
+              <w:rPr>
+                <w:rFonts w:ascii="Aptos" w:eastAsia="Times New Roman" w:hAnsi="Aptos" w:cs="Times New Roman"/>
+                <w:color w:val="000000"/>
+                <w:kern w:val="0"/>
+                <w:lang w:val="en-US"/>
+                <w14:ligatures w14:val="none"/>
+              </w:rPr>
+              <w:t>{{ row</w:t>
+            </w:r>
+            <w:proofErr w:type="gramEnd"/>
+            <w:r>
+              <w:rPr>
+                <w:rFonts w:ascii="Aptos" w:eastAsia="Times New Roman" w:hAnsi="Aptos" w:cs="Times New Roman"/>
+                <w:color w:val="000000"/>
+                <w:kern w:val="0"/>
+                <w:lang w:val="en-US"/>
+                <w14:ligatures w14:val="none"/>
+              </w:rPr>
+              <w:t>['Rack No.'] }}</w:t>
             </w:r>
           </w:p>
         </w:tc>
         <w:tc>
           <w:tcPr>
             <w:tcW w:w="1451" w:type="dxa"/>
-            <w:shd w:val="clear" w:color="auto" w:fill="auto"/>
             <w:vAlign w:val="center"/>
             <w:hideMark/>
           </w:tcPr>
@@ -7063,22 +7477,33 @@
                 <w14:ligatures w14:val="none"/>
               </w:rPr>
             </w:pPr>
-            <w:r>
-              <w:rPr>
-                <w:rFonts w:ascii="Aptos" w:eastAsia="Times New Roman" w:hAnsi="Aptos" w:cs="Times New Roman"/>
-                <w:color w:val="000000"/>
-                <w:kern w:val="0"/>
-                <w:lang w:val="en-US"/>
-                <w14:ligatures w14:val="none"/>
-              </w:rPr>
-              <w:t>{{ row['Module Position'] }}</w:t>
+            <w:proofErr w:type="gramStart"/>
+            <w:r>
+              <w:rPr>
+                <w:rFonts w:ascii="Aptos" w:eastAsia="Times New Roman" w:hAnsi="Aptos" w:cs="Times New Roman"/>
+                <w:color w:val="000000"/>
+                <w:kern w:val="0"/>
+                <w:lang w:val="en-US"/>
+                <w14:ligatures w14:val="none"/>
+              </w:rPr>
+              <w:t>{{ row</w:t>
+            </w:r>
+            <w:proofErr w:type="gramEnd"/>
+            <w:r>
+              <w:rPr>
+                <w:rFonts w:ascii="Aptos" w:eastAsia="Times New Roman" w:hAnsi="Aptos" w:cs="Times New Roman"/>
+                <w:color w:val="000000"/>
+                <w:kern w:val="0"/>
+                <w:lang w:val="en-US"/>
+                <w14:ligatures w14:val="none"/>
+              </w:rPr>
+              <w:t>['Module Position'] }}</w:t>
             </w:r>
           </w:p>
         </w:tc>
         <w:tc>
           <w:tcPr>
             <w:tcW w:w="1311" w:type="dxa"/>
-            <w:shd w:val="clear" w:color="auto" w:fill="auto"/>
             <w:vAlign w:val="center"/>
             <w:hideMark/>
           </w:tcPr>
@@ -7093,22 +7518,33 @@
                 <w14:ligatures w14:val="none"/>
               </w:rPr>
             </w:pPr>
-            <w:r>
-              <w:rPr>
-                <w:rFonts w:ascii="Aptos" w:eastAsia="Times New Roman" w:hAnsi="Aptos" w:cs="Times New Roman"/>
-                <w:color w:val="000000"/>
-                <w:kern w:val="0"/>
-                <w:lang w:val="en-US"/>
-                <w14:ligatures w14:val="none"/>
-              </w:rPr>
-              <w:t>{{ row['Signal TAG'] }}</w:t>
+            <w:proofErr w:type="gramStart"/>
+            <w:r>
+              <w:rPr>
+                <w:rFonts w:ascii="Aptos" w:eastAsia="Times New Roman" w:hAnsi="Aptos" w:cs="Times New Roman"/>
+                <w:color w:val="000000"/>
+                <w:kern w:val="0"/>
+                <w:lang w:val="en-US"/>
+                <w14:ligatures w14:val="none"/>
+              </w:rPr>
+              <w:t>{{ row</w:t>
+            </w:r>
+            <w:proofErr w:type="gramEnd"/>
+            <w:r>
+              <w:rPr>
+                <w:rFonts w:ascii="Aptos" w:eastAsia="Times New Roman" w:hAnsi="Aptos" w:cs="Times New Roman"/>
+                <w:color w:val="000000"/>
+                <w:kern w:val="0"/>
+                <w:lang w:val="en-US"/>
+                <w14:ligatures w14:val="none"/>
+              </w:rPr>
+              <w:t>['Signal TAG'] }}</w:t>
             </w:r>
           </w:p>
         </w:tc>
         <w:tc>
           <w:tcPr>
             <w:tcW w:w="1491" w:type="dxa"/>
-            <w:shd w:val="clear" w:color="auto" w:fill="auto"/>
             <w:vAlign w:val="center"/>
             <w:hideMark/>
           </w:tcPr>
@@ -7123,22 +7559,33 @@
                 <w14:ligatures w14:val="none"/>
               </w:rPr>
             </w:pPr>
-            <w:r>
-              <w:rPr>
-                <w:rFonts w:ascii="Aptos" w:eastAsia="Times New Roman" w:hAnsi="Aptos" w:cs="Times New Roman"/>
-                <w:color w:val="000000"/>
-                <w:kern w:val="0"/>
-                <w:lang w:val="en-US"/>
-                <w14:ligatures w14:val="none"/>
-              </w:rPr>
-              <w:t>{{ row['Signal Description'] }}</w:t>
+            <w:proofErr w:type="gramStart"/>
+            <w:r>
+              <w:rPr>
+                <w:rFonts w:ascii="Aptos" w:eastAsia="Times New Roman" w:hAnsi="Aptos" w:cs="Times New Roman"/>
+                <w:color w:val="000000"/>
+                <w:kern w:val="0"/>
+                <w:lang w:val="en-US"/>
+                <w14:ligatures w14:val="none"/>
+              </w:rPr>
+              <w:t>{{ row</w:t>
+            </w:r>
+            <w:proofErr w:type="gramEnd"/>
+            <w:r>
+              <w:rPr>
+                <w:rFonts w:ascii="Aptos" w:eastAsia="Times New Roman" w:hAnsi="Aptos" w:cs="Times New Roman"/>
+                <w:color w:val="000000"/>
+                <w:kern w:val="0"/>
+                <w:lang w:val="en-US"/>
+                <w14:ligatures w14:val="none"/>
+              </w:rPr>
+              <w:t>['Signal Description'] }}</w:t>
             </w:r>
           </w:p>
         </w:tc>
         <w:tc>
           <w:tcPr>
             <w:tcW w:w="1470" w:type="dxa"/>
-            <w:shd w:val="clear" w:color="auto" w:fill="auto"/>
             <w:vAlign w:val="center"/>
             <w:hideMark/>
           </w:tcPr>
@@ -7153,15 +7600,27 @@
                 <w14:ligatures w14:val="none"/>
               </w:rPr>
             </w:pPr>
-            <w:r>
-              <w:rPr>
-                <w:rFonts w:ascii="Aptos" w:eastAsia="Times New Roman" w:hAnsi="Aptos" w:cs="Times New Roman"/>
-                <w:color w:val="000000"/>
-                <w:kern w:val="0"/>
-                <w:lang w:val="en-US"/>
-                <w14:ligatures w14:val="none"/>
-              </w:rPr>
-              <w:t>{{ row[</w:t>
+            <w:proofErr w:type="gramStart"/>
+            <w:r>
+              <w:rPr>
+                <w:rFonts w:ascii="Aptos" w:eastAsia="Times New Roman" w:hAnsi="Aptos" w:cs="Times New Roman"/>
+                <w:color w:val="000000"/>
+                <w:kern w:val="0"/>
+                <w:lang w:val="en-US"/>
+                <w14:ligatures w14:val="none"/>
+              </w:rPr>
+              <w:t>{{ row</w:t>
+            </w:r>
+            <w:proofErr w:type="gramEnd"/>
+            <w:r>
+              <w:rPr>
+                <w:rFonts w:ascii="Aptos" w:eastAsia="Times New Roman" w:hAnsi="Aptos" w:cs="Times New Roman"/>
+                <w:color w:val="000000"/>
+                <w:kern w:val="0"/>
+                <w:lang w:val="en-US"/>
+                <w14:ligatures w14:val="none"/>
+              </w:rPr>
+              <w:t>[</w:t>
             </w:r>
             <w:r>
               <w:rPr>
@@ -7188,7 +7647,6 @@
         <w:tc>
           <w:tcPr>
             <w:tcW w:w="1341" w:type="dxa"/>
-            <w:shd w:val="clear" w:color="auto" w:fill="auto"/>
             <w:vAlign w:val="center"/>
             <w:hideMark/>
           </w:tcPr>
@@ -7203,22 +7661,33 @@
                 <w14:ligatures w14:val="none"/>
               </w:rPr>
             </w:pPr>
-            <w:r>
-              <w:rPr>
-                <w:rFonts w:ascii="Aptos" w:eastAsia="Times New Roman" w:hAnsi="Aptos" w:cs="Times New Roman"/>
-                <w:color w:val="000000"/>
-                <w:kern w:val="0"/>
-                <w:lang w:val="en-US"/>
-                <w14:ligatures w14:val="none"/>
-              </w:rPr>
-              <w:t>{{ row['Punch Item'] }}</w:t>
+            <w:proofErr w:type="gramStart"/>
+            <w:r>
+              <w:rPr>
+                <w:rFonts w:ascii="Aptos" w:eastAsia="Times New Roman" w:hAnsi="Aptos" w:cs="Times New Roman"/>
+                <w:color w:val="000000"/>
+                <w:kern w:val="0"/>
+                <w:lang w:val="en-US"/>
+                <w14:ligatures w14:val="none"/>
+              </w:rPr>
+              <w:t>{{ row</w:t>
+            </w:r>
+            <w:proofErr w:type="gramEnd"/>
+            <w:r>
+              <w:rPr>
+                <w:rFonts w:ascii="Aptos" w:eastAsia="Times New Roman" w:hAnsi="Aptos" w:cs="Times New Roman"/>
+                <w:color w:val="000000"/>
+                <w:kern w:val="0"/>
+                <w:lang w:val="en-US"/>
+                <w14:ligatures w14:val="none"/>
+              </w:rPr>
+              <w:t>['Punch Item'] }}</w:t>
             </w:r>
           </w:p>
         </w:tc>
         <w:tc>
           <w:tcPr>
             <w:tcW w:w="1467" w:type="dxa"/>
-            <w:shd w:val="clear" w:color="auto" w:fill="auto"/>
             <w:vAlign w:val="center"/>
             <w:hideMark/>
           </w:tcPr>
@@ -7233,22 +7702,33 @@
                 <w14:ligatures w14:val="none"/>
               </w:rPr>
             </w:pPr>
-            <w:r>
-              <w:rPr>
-                <w:rFonts w:ascii="Aptos" w:eastAsia="Times New Roman" w:hAnsi="Aptos" w:cs="Times New Roman"/>
-                <w:color w:val="000000"/>
-                <w:kern w:val="0"/>
-                <w:lang w:val="en-US"/>
-                <w14:ligatures w14:val="none"/>
-              </w:rPr>
-              <w:t>{{ row['Verified By'] }}</w:t>
+            <w:proofErr w:type="gramStart"/>
+            <w:r>
+              <w:rPr>
+                <w:rFonts w:ascii="Aptos" w:eastAsia="Times New Roman" w:hAnsi="Aptos" w:cs="Times New Roman"/>
+                <w:color w:val="000000"/>
+                <w:kern w:val="0"/>
+                <w:lang w:val="en-US"/>
+                <w14:ligatures w14:val="none"/>
+              </w:rPr>
+              <w:t>{{ row</w:t>
+            </w:r>
+            <w:proofErr w:type="gramEnd"/>
+            <w:r>
+              <w:rPr>
+                <w:rFonts w:ascii="Aptos" w:eastAsia="Times New Roman" w:hAnsi="Aptos" w:cs="Times New Roman"/>
+                <w:color w:val="000000"/>
+                <w:kern w:val="0"/>
+                <w:lang w:val="en-US"/>
+                <w14:ligatures w14:val="none"/>
+              </w:rPr>
+              <w:t>['Verified By'] }}</w:t>
             </w:r>
           </w:p>
         </w:tc>
         <w:tc>
           <w:tcPr>
             <w:tcW w:w="1820" w:type="dxa"/>
-            <w:shd w:val="clear" w:color="auto" w:fill="auto"/>
             <w:vAlign w:val="center"/>
             <w:hideMark/>
           </w:tcPr>
@@ -7263,15 +7743,27 @@
                 <w14:ligatures w14:val="none"/>
               </w:rPr>
             </w:pPr>
-            <w:r>
-              <w:rPr>
-                <w:rFonts w:ascii="Aptos" w:eastAsia="Times New Roman" w:hAnsi="Aptos" w:cs="Times New Roman"/>
-                <w:color w:val="000000"/>
-                <w:kern w:val="0"/>
-                <w:lang w:val="en-US"/>
-                <w14:ligatures w14:val="none"/>
-              </w:rPr>
-              <w:t>{{ row['Comment'] }}</w:t>
+            <w:proofErr w:type="gramStart"/>
+            <w:r>
+              <w:rPr>
+                <w:rFonts w:ascii="Aptos" w:eastAsia="Times New Roman" w:hAnsi="Aptos" w:cs="Times New Roman"/>
+                <w:color w:val="000000"/>
+                <w:kern w:val="0"/>
+                <w:lang w:val="en-US"/>
+                <w14:ligatures w14:val="none"/>
+              </w:rPr>
+              <w:t>{{ row</w:t>
+            </w:r>
+            <w:proofErr w:type="gramEnd"/>
+            <w:r>
+              <w:rPr>
+                <w:rFonts w:ascii="Aptos" w:eastAsia="Times New Roman" w:hAnsi="Aptos" w:cs="Times New Roman"/>
+                <w:color w:val="000000"/>
+                <w:kern w:val="0"/>
+                <w:lang w:val="en-US"/>
+                <w14:ligatures w14:val="none"/>
+              </w:rPr>
+              <w:t>['Comment'] }}</w:t>
             </w:r>
           </w:p>
         </w:tc>
@@ -7283,36 +7775,56 @@
         <w:tc>
           <w:tcPr>
             <w:tcW w:w="1634" w:type="dxa"/>
-            <w:shd w:val="clear" w:color="auto" w:fill="auto"/>
-            <w:vAlign w:val="center"/>
-          </w:tcPr>
-          <w:p>
-            <w:pPr>
-              <w:spacing w:after="0" w:line="240" w:lineRule="auto"/>
-              <w:rPr>
-                <w:rFonts w:ascii="Aptos" w:eastAsia="Times New Roman" w:hAnsi="Aptos" w:cs="Times New Roman"/>
-                <w:color w:val="000000"/>
-                <w:kern w:val="0"/>
-                <w:lang w:val="en-US"/>
-                <w14:ligatures w14:val="none"/>
-              </w:rPr>
-            </w:pPr>
-            <w:r>
-              <w:rPr>
-                <w:rFonts w:ascii="Aptos" w:eastAsia="Times New Roman" w:hAnsi="Aptos" w:cs="Times New Roman"/>
-                <w:color w:val="000000"/>
-                <w:kern w:val="0"/>
-                <w:lang w:val="en-US"/>
-                <w14:ligatures w14:val="none"/>
-              </w:rPr>
-              <w:t>{% endfor %}</w:t>
+            <w:vAlign w:val="center"/>
+          </w:tcPr>
+          <w:p>
+            <w:pPr>
+              <w:spacing w:after="0" w:line="240" w:lineRule="auto"/>
+              <w:rPr>
+                <w:rFonts w:ascii="Aptos" w:eastAsia="Times New Roman" w:hAnsi="Aptos" w:cs="Times New Roman"/>
+                <w:color w:val="000000"/>
+                <w:kern w:val="0"/>
+                <w:lang w:val="en-US"/>
+                <w14:ligatures w14:val="none"/>
+              </w:rPr>
+            </w:pPr>
+            <w:r>
+              <w:rPr>
+                <w:rFonts w:ascii="Aptos" w:eastAsia="Times New Roman" w:hAnsi="Aptos" w:cs="Times New Roman"/>
+                <w:color w:val="000000"/>
+                <w:kern w:val="0"/>
+                <w:lang w:val="en-US"/>
+                <w14:ligatures w14:val="none"/>
+              </w:rPr>
+              <w:t xml:space="preserve">{% </w:t>
+            </w:r>
+            <w:proofErr w:type="spellStart"/>
+            <w:r>
+              <w:rPr>
+                <w:rFonts w:ascii="Aptos" w:eastAsia="Times New Roman" w:hAnsi="Aptos" w:cs="Times New Roman"/>
+                <w:color w:val="000000"/>
+                <w:kern w:val="0"/>
+                <w:lang w:val="en-US"/>
+                <w14:ligatures w14:val="none"/>
+              </w:rPr>
+              <w:t>endfor</w:t>
+            </w:r>
+            <w:proofErr w:type="spellEnd"/>
+            <w:r>
+              <w:rPr>
+                <w:rFonts w:ascii="Aptos" w:eastAsia="Times New Roman" w:hAnsi="Aptos" w:cs="Times New Roman"/>
+                <w:color w:val="000000"/>
+                <w:kern w:val="0"/>
+                <w:lang w:val="en-US"/>
+                <w14:ligatures w14:val="none"/>
+              </w:rPr>
+              <w:t xml:space="preserve"> %}</w:t>
             </w:r>
           </w:p>
         </w:tc>
         <w:tc>
           <w:tcPr>
             <w:tcW w:w="1200" w:type="dxa"/>
-            <w:shd w:val="clear" w:color="auto" w:fill="auto"/>
             <w:vAlign w:val="center"/>
           </w:tcPr>
           <w:p>
@@ -7331,7 +7843,6 @@
         <w:tc>
           <w:tcPr>
             <w:tcW w:w="1451" w:type="dxa"/>
-            <w:shd w:val="clear" w:color="auto" w:fill="auto"/>
             <w:vAlign w:val="center"/>
           </w:tcPr>
           <w:p>
@@ -7350,7 +7861,6 @@
         <w:tc>
           <w:tcPr>
             <w:tcW w:w="1311" w:type="dxa"/>
-            <w:shd w:val="clear" w:color="auto" w:fill="auto"/>
             <w:vAlign w:val="center"/>
           </w:tcPr>
           <w:p>
@@ -7369,7 +7879,6 @@
         <w:tc>
           <w:tcPr>
             <w:tcW w:w="1491" w:type="dxa"/>
-            <w:shd w:val="clear" w:color="auto" w:fill="auto"/>
             <w:vAlign w:val="center"/>
           </w:tcPr>
           <w:p>
@@ -7388,7 +7897,6 @@
         <w:tc>
           <w:tcPr>
             <w:tcW w:w="1470" w:type="dxa"/>
-            <w:shd w:val="clear" w:color="auto" w:fill="auto"/>
             <w:vAlign w:val="center"/>
           </w:tcPr>
           <w:p>
@@ -7407,7 +7915,6 @@
         <w:tc>
           <w:tcPr>
             <w:tcW w:w="1341" w:type="dxa"/>
-            <w:shd w:val="clear" w:color="auto" w:fill="auto"/>
             <w:vAlign w:val="center"/>
           </w:tcPr>
           <w:p>
@@ -7426,7 +7933,6 @@
         <w:tc>
           <w:tcPr>
             <w:tcW w:w="1467" w:type="dxa"/>
-            <w:shd w:val="clear" w:color="auto" w:fill="auto"/>
             <w:vAlign w:val="center"/>
           </w:tcPr>
           <w:p>
@@ -7445,7 +7951,6 @@
         <w:tc>
           <w:tcPr>
             <w:tcW w:w="1820" w:type="dxa"/>
-            <w:shd w:val="clear" w:color="auto" w:fill="auto"/>
             <w:vAlign w:val="center"/>
           </w:tcPr>
           <w:p>
@@ -7901,7 +8406,6 @@
         <w:tc>
           <w:tcPr>
             <w:tcW w:w="1983" w:type="dxa"/>
-            <w:shd w:val="clear" w:color="auto" w:fill="auto"/>
             <w:vAlign w:val="center"/>
             <w:hideMark/>
           </w:tcPr>
@@ -7956,15 +8460,27 @@
               </w:rPr>
               <w:t xml:space="preserve"> </w:t>
             </w:r>
-            <w:r>
-              <w:rPr>
-                <w:rFonts w:ascii="Aptos" w:eastAsia="Times New Roman" w:hAnsi="Aptos" w:cs="Times New Roman"/>
-                <w:color w:val="000000"/>
-                <w:kern w:val="0"/>
-                <w:lang w:val="en-US"/>
-                <w14:ligatures w14:val="none"/>
-              </w:rPr>
-              <w:t>%}{{ row['S.</w:t>
+            <w:proofErr w:type="gramStart"/>
+            <w:r>
+              <w:rPr>
+                <w:rFonts w:ascii="Aptos" w:eastAsia="Times New Roman" w:hAnsi="Aptos" w:cs="Times New Roman"/>
+                <w:color w:val="000000"/>
+                <w:kern w:val="0"/>
+                <w:lang w:val="en-US"/>
+                <w14:ligatures w14:val="none"/>
+              </w:rPr>
+              <w:t>%}{{ row</w:t>
+            </w:r>
+            <w:proofErr w:type="gramEnd"/>
+            <w:r>
+              <w:rPr>
+                <w:rFonts w:ascii="Aptos" w:eastAsia="Times New Roman" w:hAnsi="Aptos" w:cs="Times New Roman"/>
+                <w:color w:val="000000"/>
+                <w:kern w:val="0"/>
+                <w:lang w:val="en-US"/>
+                <w14:ligatures w14:val="none"/>
+              </w:rPr>
+              <w:t>['S.</w:t>
             </w:r>
             <w:r>
               <w:rPr>
@@ -7991,7 +8507,6 @@
         <w:tc>
           <w:tcPr>
             <w:tcW w:w="1172" w:type="dxa"/>
-            <w:shd w:val="clear" w:color="auto" w:fill="auto"/>
             <w:vAlign w:val="center"/>
             <w:hideMark/>
           </w:tcPr>
@@ -8006,22 +8521,33 @@
                 <w14:ligatures w14:val="none"/>
               </w:rPr>
             </w:pPr>
-            <w:r>
-              <w:rPr>
-                <w:rFonts w:ascii="Aptos" w:eastAsia="Times New Roman" w:hAnsi="Aptos" w:cs="Times New Roman"/>
-                <w:color w:val="000000"/>
-                <w:kern w:val="0"/>
-                <w:lang w:val="en-US"/>
-                <w14:ligatures w14:val="none"/>
-              </w:rPr>
-              <w:t>{{ row['Rack No.'] }}</w:t>
+            <w:proofErr w:type="gramStart"/>
+            <w:r>
+              <w:rPr>
+                <w:rFonts w:ascii="Aptos" w:eastAsia="Times New Roman" w:hAnsi="Aptos" w:cs="Times New Roman"/>
+                <w:color w:val="000000"/>
+                <w:kern w:val="0"/>
+                <w:lang w:val="en-US"/>
+                <w14:ligatures w14:val="none"/>
+              </w:rPr>
+              <w:t>{{ row</w:t>
+            </w:r>
+            <w:proofErr w:type="gramEnd"/>
+            <w:r>
+              <w:rPr>
+                <w:rFonts w:ascii="Aptos" w:eastAsia="Times New Roman" w:hAnsi="Aptos" w:cs="Times New Roman"/>
+                <w:color w:val="000000"/>
+                <w:kern w:val="0"/>
+                <w:lang w:val="en-US"/>
+                <w14:ligatures w14:val="none"/>
+              </w:rPr>
+              <w:t>['Rack No.'] }}</w:t>
             </w:r>
           </w:p>
         </w:tc>
         <w:tc>
           <w:tcPr>
             <w:tcW w:w="1417" w:type="dxa"/>
-            <w:shd w:val="clear" w:color="auto" w:fill="auto"/>
             <w:vAlign w:val="center"/>
             <w:hideMark/>
           </w:tcPr>
@@ -8036,22 +8562,33 @@
                 <w14:ligatures w14:val="none"/>
               </w:rPr>
             </w:pPr>
-            <w:r>
-              <w:rPr>
-                <w:rFonts w:ascii="Aptos" w:eastAsia="Times New Roman" w:hAnsi="Aptos" w:cs="Times New Roman"/>
-                <w:color w:val="000000"/>
-                <w:kern w:val="0"/>
-                <w:lang w:val="en-US"/>
-                <w14:ligatures w14:val="none"/>
-              </w:rPr>
-              <w:t>{{ row['Module Position'] }}</w:t>
+            <w:proofErr w:type="gramStart"/>
+            <w:r>
+              <w:rPr>
+                <w:rFonts w:ascii="Aptos" w:eastAsia="Times New Roman" w:hAnsi="Aptos" w:cs="Times New Roman"/>
+                <w:color w:val="000000"/>
+                <w:kern w:val="0"/>
+                <w:lang w:val="en-US"/>
+                <w14:ligatures w14:val="none"/>
+              </w:rPr>
+              <w:t>{{ row</w:t>
+            </w:r>
+            <w:proofErr w:type="gramEnd"/>
+            <w:r>
+              <w:rPr>
+                <w:rFonts w:ascii="Aptos" w:eastAsia="Times New Roman" w:hAnsi="Aptos" w:cs="Times New Roman"/>
+                <w:color w:val="000000"/>
+                <w:kern w:val="0"/>
+                <w:lang w:val="en-US"/>
+                <w14:ligatures w14:val="none"/>
+              </w:rPr>
+              <w:t>['Module Position'] }}</w:t>
             </w:r>
           </w:p>
         </w:tc>
         <w:tc>
           <w:tcPr>
             <w:tcW w:w="1279" w:type="dxa"/>
-            <w:shd w:val="clear" w:color="auto" w:fill="auto"/>
             <w:vAlign w:val="center"/>
             <w:hideMark/>
           </w:tcPr>
@@ -8066,22 +8603,33 @@
                 <w14:ligatures w14:val="none"/>
               </w:rPr>
             </w:pPr>
-            <w:r>
-              <w:rPr>
-                <w:rFonts w:ascii="Aptos" w:eastAsia="Times New Roman" w:hAnsi="Aptos" w:cs="Times New Roman"/>
-                <w:color w:val="000000"/>
-                <w:kern w:val="0"/>
-                <w:lang w:val="en-US"/>
-                <w14:ligatures w14:val="none"/>
-              </w:rPr>
-              <w:t>{{ row['Signal TAG'] }}</w:t>
+            <w:proofErr w:type="gramStart"/>
+            <w:r>
+              <w:rPr>
+                <w:rFonts w:ascii="Aptos" w:eastAsia="Times New Roman" w:hAnsi="Aptos" w:cs="Times New Roman"/>
+                <w:color w:val="000000"/>
+                <w:kern w:val="0"/>
+                <w:lang w:val="en-US"/>
+                <w14:ligatures w14:val="none"/>
+              </w:rPr>
+              <w:t>{{ row</w:t>
+            </w:r>
+            <w:proofErr w:type="gramEnd"/>
+            <w:r>
+              <w:rPr>
+                <w:rFonts w:ascii="Aptos" w:eastAsia="Times New Roman" w:hAnsi="Aptos" w:cs="Times New Roman"/>
+                <w:color w:val="000000"/>
+                <w:kern w:val="0"/>
+                <w:lang w:val="en-US"/>
+                <w14:ligatures w14:val="none"/>
+              </w:rPr>
+              <w:t>['Signal TAG'] }}</w:t>
             </w:r>
           </w:p>
         </w:tc>
         <w:tc>
           <w:tcPr>
             <w:tcW w:w="1455" w:type="dxa"/>
-            <w:shd w:val="clear" w:color="auto" w:fill="auto"/>
             <w:vAlign w:val="center"/>
             <w:hideMark/>
           </w:tcPr>
@@ -8096,22 +8644,33 @@
                 <w14:ligatures w14:val="none"/>
               </w:rPr>
             </w:pPr>
-            <w:r>
-              <w:rPr>
-                <w:rFonts w:ascii="Aptos" w:eastAsia="Times New Roman" w:hAnsi="Aptos" w:cs="Times New Roman"/>
-                <w:color w:val="000000"/>
-                <w:kern w:val="0"/>
-                <w:lang w:val="en-US"/>
-                <w14:ligatures w14:val="none"/>
-              </w:rPr>
-              <w:t>{{ row['Signal Description'] }}</w:t>
+            <w:proofErr w:type="gramStart"/>
+            <w:r>
+              <w:rPr>
+                <w:rFonts w:ascii="Aptos" w:eastAsia="Times New Roman" w:hAnsi="Aptos" w:cs="Times New Roman"/>
+                <w:color w:val="000000"/>
+                <w:kern w:val="0"/>
+                <w:lang w:val="en-US"/>
+                <w14:ligatures w14:val="none"/>
+              </w:rPr>
+              <w:t>{{ row</w:t>
+            </w:r>
+            <w:proofErr w:type="gramEnd"/>
+            <w:r>
+              <w:rPr>
+                <w:rFonts w:ascii="Aptos" w:eastAsia="Times New Roman" w:hAnsi="Aptos" w:cs="Times New Roman"/>
+                <w:color w:val="000000"/>
+                <w:kern w:val="0"/>
+                <w:lang w:val="en-US"/>
+                <w14:ligatures w14:val="none"/>
+              </w:rPr>
+              <w:t>['Signal Description'] }}</w:t>
             </w:r>
           </w:p>
         </w:tc>
         <w:tc>
           <w:tcPr>
             <w:tcW w:w="1435" w:type="dxa"/>
-            <w:shd w:val="clear" w:color="auto" w:fill="auto"/>
             <w:vAlign w:val="center"/>
             <w:hideMark/>
           </w:tcPr>
@@ -8126,15 +8685,27 @@
                 <w14:ligatures w14:val="none"/>
               </w:rPr>
             </w:pPr>
-            <w:r>
-              <w:rPr>
-                <w:rFonts w:ascii="Aptos" w:eastAsia="Times New Roman" w:hAnsi="Aptos" w:cs="Times New Roman"/>
-                <w:color w:val="000000"/>
-                <w:kern w:val="0"/>
-                <w:lang w:val="en-US"/>
-                <w14:ligatures w14:val="none"/>
-              </w:rPr>
-              <w:t>{{ row[</w:t>
+            <w:proofErr w:type="gramStart"/>
+            <w:r>
+              <w:rPr>
+                <w:rFonts w:ascii="Aptos" w:eastAsia="Times New Roman" w:hAnsi="Aptos" w:cs="Times New Roman"/>
+                <w:color w:val="000000"/>
+                <w:kern w:val="0"/>
+                <w:lang w:val="en-US"/>
+                <w14:ligatures w14:val="none"/>
+              </w:rPr>
+              <w:t>{{ row</w:t>
+            </w:r>
+            <w:proofErr w:type="gramEnd"/>
+            <w:r>
+              <w:rPr>
+                <w:rFonts w:ascii="Aptos" w:eastAsia="Times New Roman" w:hAnsi="Aptos" w:cs="Times New Roman"/>
+                <w:color w:val="000000"/>
+                <w:kern w:val="0"/>
+                <w:lang w:val="en-US"/>
+                <w14:ligatures w14:val="none"/>
+              </w:rPr>
+              <w:t>[</w:t>
             </w:r>
             <w:r>
               <w:rPr>
@@ -8161,7 +8732,6 @@
         <w:tc>
           <w:tcPr>
             <w:tcW w:w="1309" w:type="dxa"/>
-            <w:shd w:val="clear" w:color="auto" w:fill="auto"/>
             <w:vAlign w:val="center"/>
             <w:hideMark/>
           </w:tcPr>
@@ -8176,22 +8746,33 @@
                 <w14:ligatures w14:val="none"/>
               </w:rPr>
             </w:pPr>
-            <w:r>
-              <w:rPr>
-                <w:rFonts w:ascii="Aptos" w:eastAsia="Times New Roman" w:hAnsi="Aptos" w:cs="Times New Roman"/>
-                <w:color w:val="000000"/>
-                <w:kern w:val="0"/>
-                <w:lang w:val="en-US"/>
-                <w14:ligatures w14:val="none"/>
-              </w:rPr>
-              <w:t>{{ row['Punch Item'] }}</w:t>
+            <w:proofErr w:type="gramStart"/>
+            <w:r>
+              <w:rPr>
+                <w:rFonts w:ascii="Aptos" w:eastAsia="Times New Roman" w:hAnsi="Aptos" w:cs="Times New Roman"/>
+                <w:color w:val="000000"/>
+                <w:kern w:val="0"/>
+                <w:lang w:val="en-US"/>
+                <w14:ligatures w14:val="none"/>
+              </w:rPr>
+              <w:t>{{ row</w:t>
+            </w:r>
+            <w:proofErr w:type="gramEnd"/>
+            <w:r>
+              <w:rPr>
+                <w:rFonts w:ascii="Aptos" w:eastAsia="Times New Roman" w:hAnsi="Aptos" w:cs="Times New Roman"/>
+                <w:color w:val="000000"/>
+                <w:kern w:val="0"/>
+                <w:lang w:val="en-US"/>
+                <w14:ligatures w14:val="none"/>
+              </w:rPr>
+              <w:t>['Punch Item'] }}</w:t>
             </w:r>
           </w:p>
         </w:tc>
         <w:tc>
           <w:tcPr>
             <w:tcW w:w="1432" w:type="dxa"/>
-            <w:shd w:val="clear" w:color="auto" w:fill="auto"/>
             <w:vAlign w:val="center"/>
             <w:hideMark/>
           </w:tcPr>
@@ -8206,22 +8787,33 @@
                 <w14:ligatures w14:val="none"/>
               </w:rPr>
             </w:pPr>
-            <w:r>
-              <w:rPr>
-                <w:rFonts w:ascii="Aptos" w:eastAsia="Times New Roman" w:hAnsi="Aptos" w:cs="Times New Roman"/>
-                <w:color w:val="000000"/>
-                <w:kern w:val="0"/>
-                <w:lang w:val="en-US"/>
-                <w14:ligatures w14:val="none"/>
-              </w:rPr>
-              <w:t>{{ row['Verified By'] }}</w:t>
+            <w:proofErr w:type="gramStart"/>
+            <w:r>
+              <w:rPr>
+                <w:rFonts w:ascii="Aptos" w:eastAsia="Times New Roman" w:hAnsi="Aptos" w:cs="Times New Roman"/>
+                <w:color w:val="000000"/>
+                <w:kern w:val="0"/>
+                <w:lang w:val="en-US"/>
+                <w14:ligatures w14:val="none"/>
+              </w:rPr>
+              <w:t>{{ row</w:t>
+            </w:r>
+            <w:proofErr w:type="gramEnd"/>
+            <w:r>
+              <w:rPr>
+                <w:rFonts w:ascii="Aptos" w:eastAsia="Times New Roman" w:hAnsi="Aptos" w:cs="Times New Roman"/>
+                <w:color w:val="000000"/>
+                <w:kern w:val="0"/>
+                <w:lang w:val="en-US"/>
+                <w14:ligatures w14:val="none"/>
+              </w:rPr>
+              <w:t>['Verified By'] }}</w:t>
             </w:r>
           </w:p>
         </w:tc>
         <w:tc>
           <w:tcPr>
             <w:tcW w:w="1777" w:type="dxa"/>
-            <w:shd w:val="clear" w:color="auto" w:fill="auto"/>
             <w:vAlign w:val="center"/>
             <w:hideMark/>
           </w:tcPr>
@@ -8236,15 +8828,27 @@
                 <w14:ligatures w14:val="none"/>
               </w:rPr>
             </w:pPr>
-            <w:r>
-              <w:rPr>
-                <w:rFonts w:ascii="Aptos" w:eastAsia="Times New Roman" w:hAnsi="Aptos" w:cs="Times New Roman"/>
-                <w:color w:val="000000"/>
-                <w:kern w:val="0"/>
-                <w:lang w:val="en-US"/>
-                <w14:ligatures w14:val="none"/>
-              </w:rPr>
-              <w:t>{{ row['Comment'] }}</w:t>
+            <w:proofErr w:type="gramStart"/>
+            <w:r>
+              <w:rPr>
+                <w:rFonts w:ascii="Aptos" w:eastAsia="Times New Roman" w:hAnsi="Aptos" w:cs="Times New Roman"/>
+                <w:color w:val="000000"/>
+                <w:kern w:val="0"/>
+                <w:lang w:val="en-US"/>
+                <w14:ligatures w14:val="none"/>
+              </w:rPr>
+              <w:t>{{ row</w:t>
+            </w:r>
+            <w:proofErr w:type="gramEnd"/>
+            <w:r>
+              <w:rPr>
+                <w:rFonts w:ascii="Aptos" w:eastAsia="Times New Roman" w:hAnsi="Aptos" w:cs="Times New Roman"/>
+                <w:color w:val="000000"/>
+                <w:kern w:val="0"/>
+                <w:lang w:val="en-US"/>
+                <w14:ligatures w14:val="none"/>
+              </w:rPr>
+              <w:t>['Comment'] }}</w:t>
             </w:r>
           </w:p>
         </w:tc>
@@ -8256,36 +8860,56 @@
         <w:tc>
           <w:tcPr>
             <w:tcW w:w="1983" w:type="dxa"/>
-            <w:shd w:val="clear" w:color="auto" w:fill="auto"/>
-            <w:vAlign w:val="center"/>
-          </w:tcPr>
-          <w:p>
-            <w:pPr>
-              <w:spacing w:after="0" w:line="240" w:lineRule="auto"/>
-              <w:rPr>
-                <w:rFonts w:ascii="Aptos" w:eastAsia="Times New Roman" w:hAnsi="Aptos" w:cs="Times New Roman"/>
-                <w:color w:val="000000"/>
-                <w:kern w:val="0"/>
-                <w:lang w:val="en-US"/>
-                <w14:ligatures w14:val="none"/>
-              </w:rPr>
-            </w:pPr>
-            <w:r>
-              <w:rPr>
-                <w:rFonts w:ascii="Aptos" w:eastAsia="Times New Roman" w:hAnsi="Aptos" w:cs="Times New Roman"/>
-                <w:color w:val="000000"/>
-                <w:kern w:val="0"/>
-                <w:lang w:val="en-US"/>
-                <w14:ligatures w14:val="none"/>
-              </w:rPr>
-              <w:t>{% endfor %}</w:t>
+            <w:vAlign w:val="center"/>
+          </w:tcPr>
+          <w:p>
+            <w:pPr>
+              <w:spacing w:after="0" w:line="240" w:lineRule="auto"/>
+              <w:rPr>
+                <w:rFonts w:ascii="Aptos" w:eastAsia="Times New Roman" w:hAnsi="Aptos" w:cs="Times New Roman"/>
+                <w:color w:val="000000"/>
+                <w:kern w:val="0"/>
+                <w:lang w:val="en-US"/>
+                <w14:ligatures w14:val="none"/>
+              </w:rPr>
+            </w:pPr>
+            <w:r>
+              <w:rPr>
+                <w:rFonts w:ascii="Aptos" w:eastAsia="Times New Roman" w:hAnsi="Aptos" w:cs="Times New Roman"/>
+                <w:color w:val="000000"/>
+                <w:kern w:val="0"/>
+                <w:lang w:val="en-US"/>
+                <w14:ligatures w14:val="none"/>
+              </w:rPr>
+              <w:t xml:space="preserve">{% </w:t>
+            </w:r>
+            <w:proofErr w:type="spellStart"/>
+            <w:r>
+              <w:rPr>
+                <w:rFonts w:ascii="Aptos" w:eastAsia="Times New Roman" w:hAnsi="Aptos" w:cs="Times New Roman"/>
+                <w:color w:val="000000"/>
+                <w:kern w:val="0"/>
+                <w:lang w:val="en-US"/>
+                <w14:ligatures w14:val="none"/>
+              </w:rPr>
+              <w:t>endfor</w:t>
+            </w:r>
+            <w:proofErr w:type="spellEnd"/>
+            <w:r>
+              <w:rPr>
+                <w:rFonts w:ascii="Aptos" w:eastAsia="Times New Roman" w:hAnsi="Aptos" w:cs="Times New Roman"/>
+                <w:color w:val="000000"/>
+                <w:kern w:val="0"/>
+                <w:lang w:val="en-US"/>
+                <w14:ligatures w14:val="none"/>
+              </w:rPr>
+              <w:t xml:space="preserve"> %}</w:t>
             </w:r>
           </w:p>
         </w:tc>
         <w:tc>
           <w:tcPr>
             <w:tcW w:w="1172" w:type="dxa"/>
-            <w:shd w:val="clear" w:color="auto" w:fill="auto"/>
             <w:vAlign w:val="center"/>
           </w:tcPr>
           <w:p>
@@ -8304,7 +8928,6 @@
         <w:tc>
           <w:tcPr>
             <w:tcW w:w="1417" w:type="dxa"/>
-            <w:shd w:val="clear" w:color="auto" w:fill="auto"/>
             <w:vAlign w:val="center"/>
           </w:tcPr>
           <w:p>
@@ -8323,7 +8946,6 @@
         <w:tc>
           <w:tcPr>
             <w:tcW w:w="1279" w:type="dxa"/>
-            <w:shd w:val="clear" w:color="auto" w:fill="auto"/>
             <w:vAlign w:val="center"/>
           </w:tcPr>
           <w:p>
@@ -8342,7 +8964,6 @@
         <w:tc>
           <w:tcPr>
             <w:tcW w:w="1455" w:type="dxa"/>
-            <w:shd w:val="clear" w:color="auto" w:fill="auto"/>
             <w:vAlign w:val="center"/>
           </w:tcPr>
           <w:p>
@@ -8361,7 +8982,6 @@
         <w:tc>
           <w:tcPr>
             <w:tcW w:w="1435" w:type="dxa"/>
-            <w:shd w:val="clear" w:color="auto" w:fill="auto"/>
             <w:vAlign w:val="center"/>
           </w:tcPr>
           <w:p>
@@ -8380,7 +9000,6 @@
         <w:tc>
           <w:tcPr>
             <w:tcW w:w="1309" w:type="dxa"/>
-            <w:shd w:val="clear" w:color="auto" w:fill="auto"/>
             <w:vAlign w:val="center"/>
           </w:tcPr>
           <w:p>
@@ -8399,7 +9018,6 @@
         <w:tc>
           <w:tcPr>
             <w:tcW w:w="1432" w:type="dxa"/>
-            <w:shd w:val="clear" w:color="auto" w:fill="auto"/>
             <w:vAlign w:val="center"/>
           </w:tcPr>
           <w:p>
@@ -8418,7 +9036,6 @@
         <w:tc>
           <w:tcPr>
             <w:tcW w:w="1777" w:type="dxa"/>
-            <w:shd w:val="clear" w:color="auto" w:fill="auto"/>
             <w:vAlign w:val="center"/>
           </w:tcPr>
           <w:p>
@@ -8801,7 +9418,6 @@
         <w:tc>
           <w:tcPr>
             <w:tcW w:w="2844" w:type="dxa"/>
-            <w:shd w:val="clear" w:color="auto" w:fill="auto"/>
             <w:vAlign w:val="center"/>
             <w:hideMark/>
           </w:tcPr>
@@ -8844,14 +9460,35 @@
                 <w:lang w:val="en-US"/>
                 <w14:ligatures w14:val="none"/>
               </w:rPr>
-              <w:t>_LISTS %}{{ row['Address'] }}</w:t>
+              <w:t xml:space="preserve">_LISTS </w:t>
+            </w:r>
+            <w:proofErr w:type="gramStart"/>
+            <w:r>
+              <w:rPr>
+                <w:rFonts w:ascii="Aptos" w:eastAsia="Times New Roman" w:hAnsi="Aptos" w:cs="Times New Roman"/>
+                <w:color w:val="000000"/>
+                <w:kern w:val="0"/>
+                <w:lang w:val="en-US"/>
+                <w14:ligatures w14:val="none"/>
+              </w:rPr>
+              <w:t>%}{{ row</w:t>
+            </w:r>
+            <w:proofErr w:type="gramEnd"/>
+            <w:r>
+              <w:rPr>
+                <w:rFonts w:ascii="Aptos" w:eastAsia="Times New Roman" w:hAnsi="Aptos" w:cs="Times New Roman"/>
+                <w:color w:val="000000"/>
+                <w:kern w:val="0"/>
+                <w:lang w:val="en-US"/>
+                <w14:ligatures w14:val="none"/>
+              </w:rPr>
+              <w:t>['Address'] }}</w:t>
             </w:r>
           </w:p>
         </w:tc>
         <w:tc>
           <w:tcPr>
             <w:tcW w:w="2075" w:type="dxa"/>
-            <w:shd w:val="clear" w:color="auto" w:fill="auto"/>
             <w:vAlign w:val="center"/>
             <w:hideMark/>
           </w:tcPr>
@@ -8866,22 +9503,33 @@
                 <w14:ligatures w14:val="none"/>
               </w:rPr>
             </w:pPr>
-            <w:r>
-              <w:rPr>
-                <w:rFonts w:ascii="Aptos" w:eastAsia="Times New Roman" w:hAnsi="Aptos" w:cs="Times New Roman"/>
-                <w:color w:val="000000"/>
-                <w:kern w:val="0"/>
-                <w:lang w:val="en-US"/>
-                <w14:ligatures w14:val="none"/>
-              </w:rPr>
-              <w:t>{{ row['Description'] }}</w:t>
+            <w:proofErr w:type="gramStart"/>
+            <w:r>
+              <w:rPr>
+                <w:rFonts w:ascii="Aptos" w:eastAsia="Times New Roman" w:hAnsi="Aptos" w:cs="Times New Roman"/>
+                <w:color w:val="000000"/>
+                <w:kern w:val="0"/>
+                <w:lang w:val="en-US"/>
+                <w14:ligatures w14:val="none"/>
+              </w:rPr>
+              <w:t>{{ row</w:t>
+            </w:r>
+            <w:proofErr w:type="gramEnd"/>
+            <w:r>
+              <w:rPr>
+                <w:rFonts w:ascii="Aptos" w:eastAsia="Times New Roman" w:hAnsi="Aptos" w:cs="Times New Roman"/>
+                <w:color w:val="000000"/>
+                <w:kern w:val="0"/>
+                <w:lang w:val="en-US"/>
+                <w14:ligatures w14:val="none"/>
+              </w:rPr>
+              <w:t>['Description'] }}</w:t>
             </w:r>
           </w:p>
         </w:tc>
         <w:tc>
           <w:tcPr>
             <w:tcW w:w="1787" w:type="dxa"/>
-            <w:shd w:val="clear" w:color="auto" w:fill="auto"/>
             <w:vAlign w:val="center"/>
             <w:hideMark/>
           </w:tcPr>
@@ -8896,22 +9544,33 @@
                 <w14:ligatures w14:val="none"/>
               </w:rPr>
             </w:pPr>
-            <w:r>
-              <w:rPr>
-                <w:rFonts w:ascii="Aptos" w:eastAsia="Times New Roman" w:hAnsi="Aptos" w:cs="Times New Roman"/>
-                <w:color w:val="000000"/>
-                <w:kern w:val="0"/>
-                <w:lang w:val="en-US"/>
-                <w14:ligatures w14:val="none"/>
-              </w:rPr>
-              <w:t>{{ row['Remarks'] }}</w:t>
+            <w:proofErr w:type="gramStart"/>
+            <w:r>
+              <w:rPr>
+                <w:rFonts w:ascii="Aptos" w:eastAsia="Times New Roman" w:hAnsi="Aptos" w:cs="Times New Roman"/>
+                <w:color w:val="000000"/>
+                <w:kern w:val="0"/>
+                <w:lang w:val="en-US"/>
+                <w14:ligatures w14:val="none"/>
+              </w:rPr>
+              <w:t>{{ row</w:t>
+            </w:r>
+            <w:proofErr w:type="gramEnd"/>
+            <w:r>
+              <w:rPr>
+                <w:rFonts w:ascii="Aptos" w:eastAsia="Times New Roman" w:hAnsi="Aptos" w:cs="Times New Roman"/>
+                <w:color w:val="000000"/>
+                <w:kern w:val="0"/>
+                <w:lang w:val="en-US"/>
+                <w14:ligatures w14:val="none"/>
+              </w:rPr>
+              <w:t>['Remarks'] }}</w:t>
             </w:r>
           </w:p>
         </w:tc>
         <w:tc>
           <w:tcPr>
             <w:tcW w:w="1531" w:type="dxa"/>
-            <w:shd w:val="clear" w:color="auto" w:fill="auto"/>
             <w:vAlign w:val="center"/>
             <w:hideMark/>
           </w:tcPr>
@@ -8926,22 +9585,33 @@
                 <w14:ligatures w14:val="none"/>
               </w:rPr>
             </w:pPr>
-            <w:r>
-              <w:rPr>
-                <w:rFonts w:ascii="Aptos" w:eastAsia="Times New Roman" w:hAnsi="Aptos" w:cs="Times New Roman"/>
-                <w:color w:val="000000"/>
-                <w:kern w:val="0"/>
-                <w:lang w:val="en-US"/>
-                <w14:ligatures w14:val="none"/>
-              </w:rPr>
-              <w:t>{{ row['Result'] }}</w:t>
+            <w:proofErr w:type="gramStart"/>
+            <w:r>
+              <w:rPr>
+                <w:rFonts w:ascii="Aptos" w:eastAsia="Times New Roman" w:hAnsi="Aptos" w:cs="Times New Roman"/>
+                <w:color w:val="000000"/>
+                <w:kern w:val="0"/>
+                <w:lang w:val="en-US"/>
+                <w14:ligatures w14:val="none"/>
+              </w:rPr>
+              <w:t>{{ row</w:t>
+            </w:r>
+            <w:proofErr w:type="gramEnd"/>
+            <w:r>
+              <w:rPr>
+                <w:rFonts w:ascii="Aptos" w:eastAsia="Times New Roman" w:hAnsi="Aptos" w:cs="Times New Roman"/>
+                <w:color w:val="000000"/>
+                <w:kern w:val="0"/>
+                <w:lang w:val="en-US"/>
+                <w14:ligatures w14:val="none"/>
+              </w:rPr>
+              <w:t>['Result'] }}</w:t>
             </w:r>
           </w:p>
         </w:tc>
         <w:tc>
           <w:tcPr>
             <w:tcW w:w="1424" w:type="dxa"/>
-            <w:shd w:val="clear" w:color="auto" w:fill="auto"/>
             <w:vAlign w:val="center"/>
             <w:hideMark/>
           </w:tcPr>
@@ -8956,15 +9626,27 @@
                 <w14:ligatures w14:val="none"/>
               </w:rPr>
             </w:pPr>
-            <w:r>
-              <w:rPr>
-                <w:rFonts w:ascii="Aptos" w:eastAsia="Times New Roman" w:hAnsi="Aptos" w:cs="Times New Roman"/>
-                <w:color w:val="000000"/>
-                <w:kern w:val="0"/>
-                <w:lang w:val="en-US"/>
-                <w14:ligatures w14:val="none"/>
-              </w:rPr>
-              <w:t>{{ row[</w:t>
+            <w:proofErr w:type="gramStart"/>
+            <w:r>
+              <w:rPr>
+                <w:rFonts w:ascii="Aptos" w:eastAsia="Times New Roman" w:hAnsi="Aptos" w:cs="Times New Roman"/>
+                <w:color w:val="000000"/>
+                <w:kern w:val="0"/>
+                <w:lang w:val="en-US"/>
+                <w14:ligatures w14:val="none"/>
+              </w:rPr>
+              <w:t>{{ row</w:t>
+            </w:r>
+            <w:proofErr w:type="gramEnd"/>
+            <w:r>
+              <w:rPr>
+                <w:rFonts w:ascii="Aptos" w:eastAsia="Times New Roman" w:hAnsi="Aptos" w:cs="Times New Roman"/>
+                <w:color w:val="000000"/>
+                <w:kern w:val="0"/>
+                <w:lang w:val="en-US"/>
+                <w14:ligatures w14:val="none"/>
+              </w:rPr>
+              <w:t>[</w:t>
             </w:r>
             <w:r>
               <w:rPr>
@@ -8991,7 +9673,6 @@
         <w:tc>
           <w:tcPr>
             <w:tcW w:w="1542" w:type="dxa"/>
-            <w:shd w:val="clear" w:color="auto" w:fill="auto"/>
             <w:vAlign w:val="center"/>
             <w:hideMark/>
           </w:tcPr>
@@ -9006,22 +9687,33 @@
                 <w14:ligatures w14:val="none"/>
               </w:rPr>
             </w:pPr>
-            <w:r>
-              <w:rPr>
-                <w:rFonts w:ascii="Aptos" w:eastAsia="Times New Roman" w:hAnsi="Aptos" w:cs="Times New Roman"/>
-                <w:color w:val="000000"/>
-                <w:kern w:val="0"/>
-                <w:lang w:val="en-US"/>
-                <w14:ligatures w14:val="none"/>
-              </w:rPr>
-              <w:t>{{ row['Verified By'] }}</w:t>
+            <w:proofErr w:type="gramStart"/>
+            <w:r>
+              <w:rPr>
+                <w:rFonts w:ascii="Aptos" w:eastAsia="Times New Roman" w:hAnsi="Aptos" w:cs="Times New Roman"/>
+                <w:color w:val="000000"/>
+                <w:kern w:val="0"/>
+                <w:lang w:val="en-US"/>
+                <w14:ligatures w14:val="none"/>
+              </w:rPr>
+              <w:t>{{ row</w:t>
+            </w:r>
+            <w:proofErr w:type="gramEnd"/>
+            <w:r>
+              <w:rPr>
+                <w:rFonts w:ascii="Aptos" w:eastAsia="Times New Roman" w:hAnsi="Aptos" w:cs="Times New Roman"/>
+                <w:color w:val="000000"/>
+                <w:kern w:val="0"/>
+                <w:lang w:val="en-US"/>
+                <w14:ligatures w14:val="none"/>
+              </w:rPr>
+              <w:t>['Verified By'] }}</w:t>
             </w:r>
           </w:p>
         </w:tc>
         <w:tc>
           <w:tcPr>
             <w:tcW w:w="1914" w:type="dxa"/>
-            <w:shd w:val="clear" w:color="auto" w:fill="auto"/>
             <w:vAlign w:val="center"/>
             <w:hideMark/>
           </w:tcPr>
@@ -9036,15 +9728,27 @@
                 <w14:ligatures w14:val="none"/>
               </w:rPr>
             </w:pPr>
-            <w:r>
-              <w:rPr>
-                <w:rFonts w:ascii="Aptos" w:eastAsia="Times New Roman" w:hAnsi="Aptos" w:cs="Times New Roman"/>
-                <w:color w:val="000000"/>
-                <w:kern w:val="0"/>
-                <w:lang w:val="en-US"/>
-                <w14:ligatures w14:val="none"/>
-              </w:rPr>
-              <w:t>{{ row['Comment'] }}</w:t>
+            <w:proofErr w:type="gramStart"/>
+            <w:r>
+              <w:rPr>
+                <w:rFonts w:ascii="Aptos" w:eastAsia="Times New Roman" w:hAnsi="Aptos" w:cs="Times New Roman"/>
+                <w:color w:val="000000"/>
+                <w:kern w:val="0"/>
+                <w:lang w:val="en-US"/>
+                <w14:ligatures w14:val="none"/>
+              </w:rPr>
+              <w:t>{{ row</w:t>
+            </w:r>
+            <w:proofErr w:type="gramEnd"/>
+            <w:r>
+              <w:rPr>
+                <w:rFonts w:ascii="Aptos" w:eastAsia="Times New Roman" w:hAnsi="Aptos" w:cs="Times New Roman"/>
+                <w:color w:val="000000"/>
+                <w:kern w:val="0"/>
+                <w:lang w:val="en-US"/>
+                <w14:ligatures w14:val="none"/>
+              </w:rPr>
+              <w:t>['Comment'] }}</w:t>
             </w:r>
           </w:p>
         </w:tc>
@@ -9056,36 +9760,56 @@
         <w:tc>
           <w:tcPr>
             <w:tcW w:w="2844" w:type="dxa"/>
-            <w:shd w:val="clear" w:color="auto" w:fill="auto"/>
-            <w:vAlign w:val="center"/>
-          </w:tcPr>
-          <w:p>
-            <w:pPr>
-              <w:spacing w:after="0" w:line="240" w:lineRule="auto"/>
-              <w:rPr>
-                <w:rFonts w:ascii="Aptos" w:eastAsia="Times New Roman" w:hAnsi="Aptos" w:cs="Times New Roman"/>
-                <w:color w:val="000000"/>
-                <w:kern w:val="0"/>
-                <w:lang w:val="en-US"/>
-                <w14:ligatures w14:val="none"/>
-              </w:rPr>
-            </w:pPr>
-            <w:r>
-              <w:rPr>
-                <w:rFonts w:ascii="Aptos" w:eastAsia="Times New Roman" w:hAnsi="Aptos" w:cs="Times New Roman"/>
-                <w:color w:val="000000"/>
-                <w:kern w:val="0"/>
-                <w:lang w:val="en-US"/>
-                <w14:ligatures w14:val="none"/>
-              </w:rPr>
-              <w:t>{% endfor %}</w:t>
+            <w:vAlign w:val="center"/>
+          </w:tcPr>
+          <w:p>
+            <w:pPr>
+              <w:spacing w:after="0" w:line="240" w:lineRule="auto"/>
+              <w:rPr>
+                <w:rFonts w:ascii="Aptos" w:eastAsia="Times New Roman" w:hAnsi="Aptos" w:cs="Times New Roman"/>
+                <w:color w:val="000000"/>
+                <w:kern w:val="0"/>
+                <w:lang w:val="en-US"/>
+                <w14:ligatures w14:val="none"/>
+              </w:rPr>
+            </w:pPr>
+            <w:r>
+              <w:rPr>
+                <w:rFonts w:ascii="Aptos" w:eastAsia="Times New Roman" w:hAnsi="Aptos" w:cs="Times New Roman"/>
+                <w:color w:val="000000"/>
+                <w:kern w:val="0"/>
+                <w:lang w:val="en-US"/>
+                <w14:ligatures w14:val="none"/>
+              </w:rPr>
+              <w:t xml:space="preserve">{% </w:t>
+            </w:r>
+            <w:proofErr w:type="spellStart"/>
+            <w:r>
+              <w:rPr>
+                <w:rFonts w:ascii="Aptos" w:eastAsia="Times New Roman" w:hAnsi="Aptos" w:cs="Times New Roman"/>
+                <w:color w:val="000000"/>
+                <w:kern w:val="0"/>
+                <w:lang w:val="en-US"/>
+                <w14:ligatures w14:val="none"/>
+              </w:rPr>
+              <w:t>endfor</w:t>
+            </w:r>
+            <w:proofErr w:type="spellEnd"/>
+            <w:r>
+              <w:rPr>
+                <w:rFonts w:ascii="Aptos" w:eastAsia="Times New Roman" w:hAnsi="Aptos" w:cs="Times New Roman"/>
+                <w:color w:val="000000"/>
+                <w:kern w:val="0"/>
+                <w:lang w:val="en-US"/>
+                <w14:ligatures w14:val="none"/>
+              </w:rPr>
+              <w:t xml:space="preserve"> %}</w:t>
             </w:r>
           </w:p>
         </w:tc>
         <w:tc>
           <w:tcPr>
             <w:tcW w:w="2075" w:type="dxa"/>
-            <w:shd w:val="clear" w:color="auto" w:fill="auto"/>
             <w:vAlign w:val="center"/>
           </w:tcPr>
           <w:p>
@@ -9104,7 +9828,6 @@
         <w:tc>
           <w:tcPr>
             <w:tcW w:w="1787" w:type="dxa"/>
-            <w:shd w:val="clear" w:color="auto" w:fill="auto"/>
             <w:vAlign w:val="center"/>
           </w:tcPr>
           <w:p>
@@ -9123,7 +9846,6 @@
         <w:tc>
           <w:tcPr>
             <w:tcW w:w="1531" w:type="dxa"/>
-            <w:shd w:val="clear" w:color="auto" w:fill="auto"/>
             <w:vAlign w:val="center"/>
           </w:tcPr>
           <w:p>
@@ -9142,7 +9864,6 @@
         <w:tc>
           <w:tcPr>
             <w:tcW w:w="1424" w:type="dxa"/>
-            <w:shd w:val="clear" w:color="auto" w:fill="auto"/>
             <w:vAlign w:val="center"/>
           </w:tcPr>
           <w:p>
@@ -9161,7 +9882,6 @@
         <w:tc>
           <w:tcPr>
             <w:tcW w:w="1542" w:type="dxa"/>
-            <w:shd w:val="clear" w:color="auto" w:fill="auto"/>
             <w:vAlign w:val="center"/>
           </w:tcPr>
           <w:p>
@@ -9180,7 +9900,6 @@
         <w:tc>
           <w:tcPr>
             <w:tcW w:w="1914" w:type="dxa"/>
-            <w:shd w:val="clear" w:color="auto" w:fill="auto"/>
             <w:vAlign w:val="center"/>
           </w:tcPr>
           <w:p>
@@ -9257,6 +9976,7 @@
         </w:rPr>
         <w:t>M</w:t>
       </w:r>
+      <w:proofErr w:type="spellStart"/>
       <w:r>
         <w:rPr>
           <w:rFonts w:ascii="Times New Roman" w:hAnsi="Times New Roman" w:cs="Times New Roman"/>
@@ -9267,7 +9987,20 @@
           <w:szCs w:val="22"/>
           <w:lang w:val="en-US"/>
         </w:rPr>
-        <w:t>odbus Analogue</w:t>
+        <w:t>odbus</w:t>
+      </w:r>
+      <w:proofErr w:type="spellEnd"/>
+      <w:r>
+        <w:rPr>
+          <w:rFonts w:ascii="Times New Roman" w:hAnsi="Times New Roman" w:cs="Times New Roman"/>
+          <w:b/>
+          <w:bCs/>
+          <w:color w:val="auto"/>
+          <w:sz w:val="22"/>
+          <w:szCs w:val="22"/>
+          <w:lang w:val="en-US"/>
+        </w:rPr>
+        <w:t xml:space="preserve"> Analogue</w:t>
       </w:r>
       <w:bookmarkEnd w:id="8"/>
     </w:p>
@@ -9590,7 +10323,6 @@
               <w:bottom w:val="single" w:sz="4" w:space="0" w:color="auto"/>
               <w:right w:val="single" w:sz="4" w:space="0" w:color="auto"/>
             </w:tcBorders>
-            <w:shd w:val="clear" w:color="auto" w:fill="auto"/>
             <w:vAlign w:val="center"/>
           </w:tcPr>
           <w:p>
@@ -9632,7 +10364,29 @@
                 <w:lang w:val="en-US"/>
                 <w14:ligatures w14:val="none"/>
               </w:rPr>
-              <w:t>_LISTS %}{{ row['</w:t>
+              <w:t xml:space="preserve">_LISTS </w:t>
+            </w:r>
+            <w:proofErr w:type="gramStart"/>
+            <w:r>
+              <w:rPr>
+                <w:rFonts w:ascii="Aptos" w:eastAsia="Times New Roman" w:hAnsi="Aptos" w:cs="Times New Roman"/>
+                <w:color w:val="000000"/>
+                <w:kern w:val="0"/>
+                <w:lang w:val="en-US"/>
+                <w14:ligatures w14:val="none"/>
+              </w:rPr>
+              <w:t>%}{{ row</w:t>
+            </w:r>
+            <w:proofErr w:type="gramEnd"/>
+            <w:r>
+              <w:rPr>
+                <w:rFonts w:ascii="Aptos" w:eastAsia="Times New Roman" w:hAnsi="Aptos" w:cs="Times New Roman"/>
+                <w:color w:val="000000"/>
+                <w:kern w:val="0"/>
+                <w:lang w:val="en-US"/>
+                <w14:ligatures w14:val="none"/>
+              </w:rPr>
+              <w:t>['</w:t>
             </w:r>
             <w:r>
               <w:rPr>
@@ -9667,7 +10421,6 @@
               <w:bottom w:val="single" w:sz="4" w:space="0" w:color="auto"/>
               <w:right w:val="single" w:sz="4" w:space="0" w:color="auto"/>
             </w:tcBorders>
-            <w:shd w:val="clear" w:color="auto" w:fill="auto"/>
             <w:vAlign w:val="center"/>
           </w:tcPr>
           <w:p>
@@ -9681,15 +10434,27 @@
                 <w:lang w:val="en-US"/>
               </w:rPr>
             </w:pPr>
-            <w:r>
-              <w:rPr>
-                <w:rFonts w:ascii="Aptos" w:eastAsia="Times New Roman" w:hAnsi="Aptos" w:cs="Times New Roman"/>
-                <w:color w:val="000000"/>
-                <w:kern w:val="0"/>
-                <w:lang w:val="en-US"/>
-                <w14:ligatures w14:val="none"/>
-              </w:rPr>
-              <w:t>{{ row['</w:t>
+            <w:proofErr w:type="gramStart"/>
+            <w:r>
+              <w:rPr>
+                <w:rFonts w:ascii="Aptos" w:eastAsia="Times New Roman" w:hAnsi="Aptos" w:cs="Times New Roman"/>
+                <w:color w:val="000000"/>
+                <w:kern w:val="0"/>
+                <w:lang w:val="en-US"/>
+                <w14:ligatures w14:val="none"/>
+              </w:rPr>
+              <w:t>{{ row</w:t>
+            </w:r>
+            <w:proofErr w:type="gramEnd"/>
+            <w:r>
+              <w:rPr>
+                <w:rFonts w:ascii="Aptos" w:eastAsia="Times New Roman" w:hAnsi="Aptos" w:cs="Times New Roman"/>
+                <w:color w:val="000000"/>
+                <w:kern w:val="0"/>
+                <w:lang w:val="en-US"/>
+                <w14:ligatures w14:val="none"/>
+              </w:rPr>
+              <w:t>['</w:t>
             </w:r>
             <w:r>
               <w:rPr>
@@ -9724,7 +10489,6 @@
               <w:bottom w:val="single" w:sz="4" w:space="0" w:color="auto"/>
               <w:right w:val="single" w:sz="4" w:space="0" w:color="auto"/>
             </w:tcBorders>
-            <w:shd w:val="clear" w:color="auto" w:fill="auto"/>
             <w:vAlign w:val="center"/>
           </w:tcPr>
           <w:p>
@@ -9738,15 +10502,27 @@
                 <w:lang w:val="en-US"/>
               </w:rPr>
             </w:pPr>
-            <w:r>
-              <w:rPr>
-                <w:rFonts w:ascii="Aptos" w:eastAsia="Times New Roman" w:hAnsi="Aptos" w:cs="Times New Roman"/>
-                <w:color w:val="000000"/>
-                <w:kern w:val="0"/>
-                <w:lang w:val="en-US"/>
-                <w14:ligatures w14:val="none"/>
-              </w:rPr>
-              <w:t>{{ row['</w:t>
+            <w:proofErr w:type="gramStart"/>
+            <w:r>
+              <w:rPr>
+                <w:rFonts w:ascii="Aptos" w:eastAsia="Times New Roman" w:hAnsi="Aptos" w:cs="Times New Roman"/>
+                <w:color w:val="000000"/>
+                <w:kern w:val="0"/>
+                <w:lang w:val="en-US"/>
+                <w14:ligatures w14:val="none"/>
+              </w:rPr>
+              <w:t>{{ row</w:t>
+            </w:r>
+            <w:proofErr w:type="gramEnd"/>
+            <w:r>
+              <w:rPr>
+                <w:rFonts w:ascii="Aptos" w:eastAsia="Times New Roman" w:hAnsi="Aptos" w:cs="Times New Roman"/>
+                <w:color w:val="000000"/>
+                <w:kern w:val="0"/>
+                <w:lang w:val="en-US"/>
+                <w14:ligatures w14:val="none"/>
+              </w:rPr>
+              <w:t>['</w:t>
             </w:r>
             <w:r>
               <w:rPr>
@@ -9781,7 +10557,6 @@
               <w:bottom w:val="single" w:sz="4" w:space="0" w:color="auto"/>
               <w:right w:val="single" w:sz="4" w:space="0" w:color="auto"/>
             </w:tcBorders>
-            <w:shd w:val="clear" w:color="auto" w:fill="auto"/>
             <w:noWrap/>
             <w:vAlign w:val="center"/>
           </w:tcPr>
@@ -9797,15 +10572,27 @@
                 <w:lang w:val="en-US"/>
               </w:rPr>
             </w:pPr>
-            <w:r>
-              <w:rPr>
-                <w:rFonts w:ascii="Aptos" w:eastAsia="Times New Roman" w:hAnsi="Aptos" w:cs="Times New Roman"/>
-                <w:color w:val="000000"/>
-                <w:kern w:val="0"/>
-                <w:lang w:val="en-US"/>
-                <w14:ligatures w14:val="none"/>
-              </w:rPr>
-              <w:t>{{ row['Result'] }}</w:t>
+            <w:proofErr w:type="gramStart"/>
+            <w:r>
+              <w:rPr>
+                <w:rFonts w:ascii="Aptos" w:eastAsia="Times New Roman" w:hAnsi="Aptos" w:cs="Times New Roman"/>
+                <w:color w:val="000000"/>
+                <w:kern w:val="0"/>
+                <w:lang w:val="en-US"/>
+                <w14:ligatures w14:val="none"/>
+              </w:rPr>
+              <w:t>{{ row</w:t>
+            </w:r>
+            <w:proofErr w:type="gramEnd"/>
+            <w:r>
+              <w:rPr>
+                <w:rFonts w:ascii="Aptos" w:eastAsia="Times New Roman" w:hAnsi="Aptos" w:cs="Times New Roman"/>
+                <w:color w:val="000000"/>
+                <w:kern w:val="0"/>
+                <w:lang w:val="en-US"/>
+                <w14:ligatures w14:val="none"/>
+              </w:rPr>
+              <w:t>['Result'] }}</w:t>
             </w:r>
           </w:p>
         </w:tc>
@@ -9818,7 +10605,6 @@
               <w:bottom w:val="single" w:sz="4" w:space="0" w:color="auto"/>
               <w:right w:val="single" w:sz="4" w:space="0" w:color="auto"/>
             </w:tcBorders>
-            <w:shd w:val="clear" w:color="auto" w:fill="auto"/>
             <w:noWrap/>
             <w:vAlign w:val="center"/>
             <w:hideMark/>
@@ -9834,15 +10620,27 @@
                 <w:lang w:val="en-US"/>
               </w:rPr>
             </w:pPr>
-            <w:r>
-              <w:rPr>
-                <w:rFonts w:ascii="Aptos" w:eastAsia="Times New Roman" w:hAnsi="Aptos" w:cs="Times New Roman"/>
-                <w:color w:val="000000"/>
-                <w:kern w:val="0"/>
-                <w:lang w:val="en-US"/>
-                <w14:ligatures w14:val="none"/>
-              </w:rPr>
-              <w:t>{{ row[</w:t>
+            <w:proofErr w:type="gramStart"/>
+            <w:r>
+              <w:rPr>
+                <w:rFonts w:ascii="Aptos" w:eastAsia="Times New Roman" w:hAnsi="Aptos" w:cs="Times New Roman"/>
+                <w:color w:val="000000"/>
+                <w:kern w:val="0"/>
+                <w:lang w:val="en-US"/>
+                <w14:ligatures w14:val="none"/>
+              </w:rPr>
+              <w:t>{{ row</w:t>
+            </w:r>
+            <w:proofErr w:type="gramEnd"/>
+            <w:r>
+              <w:rPr>
+                <w:rFonts w:ascii="Aptos" w:eastAsia="Times New Roman" w:hAnsi="Aptos" w:cs="Times New Roman"/>
+                <w:color w:val="000000"/>
+                <w:kern w:val="0"/>
+                <w:lang w:val="en-US"/>
+                <w14:ligatures w14:val="none"/>
+              </w:rPr>
+              <w:t>[</w:t>
             </w:r>
             <w:r>
               <w:rPr>
@@ -9875,7 +10673,6 @@
               <w:bottom w:val="single" w:sz="4" w:space="0" w:color="auto"/>
               <w:right w:val="single" w:sz="4" w:space="0" w:color="auto"/>
             </w:tcBorders>
-            <w:shd w:val="clear" w:color="auto" w:fill="auto"/>
             <w:noWrap/>
             <w:vAlign w:val="center"/>
             <w:hideMark/>
@@ -9891,15 +10688,27 @@
                 <w:lang w:val="en-US"/>
               </w:rPr>
             </w:pPr>
-            <w:r>
-              <w:rPr>
-                <w:rFonts w:ascii="Aptos" w:eastAsia="Times New Roman" w:hAnsi="Aptos" w:cs="Times New Roman"/>
-                <w:color w:val="000000"/>
-                <w:kern w:val="0"/>
-                <w:lang w:val="en-US"/>
-                <w14:ligatures w14:val="none"/>
-              </w:rPr>
-              <w:t>{{ row['Verified By'] }}</w:t>
+            <w:proofErr w:type="gramStart"/>
+            <w:r>
+              <w:rPr>
+                <w:rFonts w:ascii="Aptos" w:eastAsia="Times New Roman" w:hAnsi="Aptos" w:cs="Times New Roman"/>
+                <w:color w:val="000000"/>
+                <w:kern w:val="0"/>
+                <w:lang w:val="en-US"/>
+                <w14:ligatures w14:val="none"/>
+              </w:rPr>
+              <w:t>{{ row</w:t>
+            </w:r>
+            <w:proofErr w:type="gramEnd"/>
+            <w:r>
+              <w:rPr>
+                <w:rFonts w:ascii="Aptos" w:eastAsia="Times New Roman" w:hAnsi="Aptos" w:cs="Times New Roman"/>
+                <w:color w:val="000000"/>
+                <w:kern w:val="0"/>
+                <w:lang w:val="en-US"/>
+                <w14:ligatures w14:val="none"/>
+              </w:rPr>
+              <w:t>['Verified By'] }}</w:t>
             </w:r>
           </w:p>
         </w:tc>
@@ -9912,7 +10721,6 @@
               <w:bottom w:val="single" w:sz="4" w:space="0" w:color="auto"/>
               <w:right w:val="single" w:sz="4" w:space="0" w:color="auto"/>
             </w:tcBorders>
-            <w:shd w:val="clear" w:color="auto" w:fill="auto"/>
             <w:noWrap/>
             <w:vAlign w:val="center"/>
             <w:hideMark/>
@@ -9928,15 +10736,27 @@
                 <w:lang w:val="en-US"/>
               </w:rPr>
             </w:pPr>
-            <w:r>
-              <w:rPr>
-                <w:rFonts w:ascii="Aptos" w:eastAsia="Times New Roman" w:hAnsi="Aptos" w:cs="Times New Roman"/>
-                <w:color w:val="000000"/>
-                <w:kern w:val="0"/>
-                <w:lang w:val="en-US"/>
-                <w14:ligatures w14:val="none"/>
-              </w:rPr>
-              <w:t>{{ row['Comment'] }}</w:t>
+            <w:proofErr w:type="gramStart"/>
+            <w:r>
+              <w:rPr>
+                <w:rFonts w:ascii="Aptos" w:eastAsia="Times New Roman" w:hAnsi="Aptos" w:cs="Times New Roman"/>
+                <w:color w:val="000000"/>
+                <w:kern w:val="0"/>
+                <w:lang w:val="en-US"/>
+                <w14:ligatures w14:val="none"/>
+              </w:rPr>
+              <w:t>{{ row</w:t>
+            </w:r>
+            <w:proofErr w:type="gramEnd"/>
+            <w:r>
+              <w:rPr>
+                <w:rFonts w:ascii="Aptos" w:eastAsia="Times New Roman" w:hAnsi="Aptos" w:cs="Times New Roman"/>
+                <w:color w:val="000000"/>
+                <w:kern w:val="0"/>
+                <w:lang w:val="en-US"/>
+                <w14:ligatures w14:val="none"/>
+              </w:rPr>
+              <w:t>['Comment'] }}</w:t>
             </w:r>
           </w:p>
         </w:tc>
@@ -9954,7 +10774,6 @@
               <w:bottom w:val="single" w:sz="4" w:space="0" w:color="auto"/>
               <w:right w:val="single" w:sz="4" w:space="0" w:color="auto"/>
             </w:tcBorders>
-            <w:shd w:val="clear" w:color="auto" w:fill="auto"/>
             <w:vAlign w:val="center"/>
           </w:tcPr>
           <w:p>
@@ -9976,7 +10795,29 @@
                 <w:lang w:val="en-US"/>
                 <w14:ligatures w14:val="none"/>
               </w:rPr>
-              <w:t>{% endfor %}</w:t>
+              <w:t xml:space="preserve">{% </w:t>
+            </w:r>
+            <w:proofErr w:type="spellStart"/>
+            <w:r>
+              <w:rPr>
+                <w:rFonts w:ascii="Aptos" w:eastAsia="Times New Roman" w:hAnsi="Aptos" w:cs="Times New Roman"/>
+                <w:color w:val="000000"/>
+                <w:kern w:val="0"/>
+                <w:lang w:val="en-US"/>
+                <w14:ligatures w14:val="none"/>
+              </w:rPr>
+              <w:t>endfor</w:t>
+            </w:r>
+            <w:proofErr w:type="spellEnd"/>
+            <w:r>
+              <w:rPr>
+                <w:rFonts w:ascii="Aptos" w:eastAsia="Times New Roman" w:hAnsi="Aptos" w:cs="Times New Roman"/>
+                <w:color w:val="000000"/>
+                <w:kern w:val="0"/>
+                <w:lang w:val="en-US"/>
+                <w14:ligatures w14:val="none"/>
+              </w:rPr>
+              <w:t xml:space="preserve"> %}</w:t>
             </w:r>
           </w:p>
         </w:tc>
@@ -9989,7 +10830,6 @@
               <w:bottom w:val="single" w:sz="4" w:space="0" w:color="auto"/>
               <w:right w:val="single" w:sz="4" w:space="0" w:color="auto"/>
             </w:tcBorders>
-            <w:shd w:val="clear" w:color="auto" w:fill="auto"/>
             <w:vAlign w:val="center"/>
           </w:tcPr>
           <w:p>
@@ -10014,7 +10854,6 @@
               <w:bottom w:val="single" w:sz="4" w:space="0" w:color="auto"/>
               <w:right w:val="single" w:sz="4" w:space="0" w:color="auto"/>
             </w:tcBorders>
-            <w:shd w:val="clear" w:color="auto" w:fill="auto"/>
             <w:vAlign w:val="center"/>
           </w:tcPr>
           <w:p>
@@ -10039,7 +10878,6 @@
               <w:bottom w:val="single" w:sz="4" w:space="0" w:color="auto"/>
               <w:right w:val="single" w:sz="4" w:space="0" w:color="auto"/>
             </w:tcBorders>
-            <w:shd w:val="clear" w:color="auto" w:fill="auto"/>
             <w:noWrap/>
           </w:tcPr>
           <w:p>
@@ -10065,7 +10903,6 @@
               <w:bottom w:val="single" w:sz="4" w:space="0" w:color="auto"/>
               <w:right w:val="single" w:sz="4" w:space="0" w:color="auto"/>
             </w:tcBorders>
-            <w:shd w:val="clear" w:color="auto" w:fill="auto"/>
             <w:noWrap/>
             <w:vAlign w:val="bottom"/>
             <w:hideMark/>
@@ -10102,7 +10939,6 @@
               <w:bottom w:val="single" w:sz="4" w:space="0" w:color="auto"/>
               <w:right w:val="single" w:sz="4" w:space="0" w:color="auto"/>
             </w:tcBorders>
-            <w:shd w:val="clear" w:color="auto" w:fill="auto"/>
             <w:noWrap/>
             <w:vAlign w:val="bottom"/>
             <w:hideMark/>
@@ -10139,7 +10975,6 @@
               <w:bottom w:val="single" w:sz="4" w:space="0" w:color="auto"/>
               <w:right w:val="single" w:sz="4" w:space="0" w:color="auto"/>
             </w:tcBorders>
-            <w:shd w:val="clear" w:color="auto" w:fill="auto"/>
             <w:noWrap/>
             <w:vAlign w:val="bottom"/>
             <w:hideMark/>
@@ -10451,7 +11286,6 @@
               <w:bottom w:val="single" w:sz="4" w:space="0" w:color="auto"/>
               <w:right w:val="single" w:sz="4" w:space="0" w:color="auto"/>
             </w:tcBorders>
-            <w:shd w:val="clear" w:color="auto" w:fill="auto"/>
             <w:noWrap/>
             <w:vAlign w:val="center"/>
           </w:tcPr>
@@ -10486,15 +11320,27 @@
               </w:rPr>
               <w:t>DATA_VALIDATION</w:t>
             </w:r>
-            <w:r>
-              <w:rPr>
-                <w:rFonts w:ascii="Aptos" w:eastAsia="Times New Roman" w:hAnsi="Aptos" w:cs="Times New Roman"/>
-                <w:color w:val="000000"/>
-                <w:kern w:val="0"/>
-                <w:lang w:val="en-US"/>
-                <w14:ligatures w14:val="none"/>
-              </w:rPr>
-              <w:t>%}{{ row['</w:t>
+            <w:proofErr w:type="gramStart"/>
+            <w:r>
+              <w:rPr>
+                <w:rFonts w:ascii="Aptos" w:eastAsia="Times New Roman" w:hAnsi="Aptos" w:cs="Times New Roman"/>
+                <w:color w:val="000000"/>
+                <w:kern w:val="0"/>
+                <w:lang w:val="en-US"/>
+                <w14:ligatures w14:val="none"/>
+              </w:rPr>
+              <w:t>%}{{ row</w:t>
+            </w:r>
+            <w:proofErr w:type="gramEnd"/>
+            <w:r>
+              <w:rPr>
+                <w:rFonts w:ascii="Aptos" w:eastAsia="Times New Roman" w:hAnsi="Aptos" w:cs="Times New Roman"/>
+                <w:color w:val="000000"/>
+                <w:kern w:val="0"/>
+                <w:lang w:val="en-US"/>
+                <w14:ligatures w14:val="none"/>
+              </w:rPr>
+              <w:t>['</w:t>
             </w:r>
             <w:r>
               <w:rPr>
@@ -10527,7 +11373,6 @@
               <w:bottom w:val="single" w:sz="4" w:space="0" w:color="auto"/>
               <w:right w:val="single" w:sz="4" w:space="0" w:color="auto"/>
             </w:tcBorders>
-            <w:shd w:val="clear" w:color="auto" w:fill="auto"/>
             <w:noWrap/>
             <w:vAlign w:val="center"/>
           </w:tcPr>
@@ -10543,15 +11388,27 @@
                 <w:lang w:val="en-US"/>
               </w:rPr>
             </w:pPr>
-            <w:r>
-              <w:rPr>
-                <w:rFonts w:ascii="Aptos" w:eastAsia="Times New Roman" w:hAnsi="Aptos" w:cs="Times New Roman"/>
-                <w:color w:val="000000"/>
-                <w:kern w:val="0"/>
-                <w:lang w:val="en-US"/>
-                <w14:ligatures w14:val="none"/>
-              </w:rPr>
-              <w:t>{{ row['</w:t>
+            <w:proofErr w:type="gramStart"/>
+            <w:r>
+              <w:rPr>
+                <w:rFonts w:ascii="Aptos" w:eastAsia="Times New Roman" w:hAnsi="Aptos" w:cs="Times New Roman"/>
+                <w:color w:val="000000"/>
+                <w:kern w:val="0"/>
+                <w:lang w:val="en-US"/>
+                <w14:ligatures w14:val="none"/>
+              </w:rPr>
+              <w:t>{{ row</w:t>
+            </w:r>
+            <w:proofErr w:type="gramEnd"/>
+            <w:r>
+              <w:rPr>
+                <w:rFonts w:ascii="Aptos" w:eastAsia="Times New Roman" w:hAnsi="Aptos" w:cs="Times New Roman"/>
+                <w:color w:val="000000"/>
+                <w:kern w:val="0"/>
+                <w:lang w:val="en-US"/>
+                <w14:ligatures w14:val="none"/>
+              </w:rPr>
+              <w:t>['</w:t>
             </w:r>
             <w:r>
               <w:rPr>
@@ -10586,7 +11443,6 @@
               <w:bottom w:val="single" w:sz="4" w:space="0" w:color="auto"/>
               <w:right w:val="single" w:sz="4" w:space="0" w:color="auto"/>
             </w:tcBorders>
-            <w:shd w:val="clear" w:color="auto" w:fill="auto"/>
             <w:noWrap/>
             <w:vAlign w:val="center"/>
           </w:tcPr>
@@ -10602,15 +11458,27 @@
                 <w:lang w:val="en-US"/>
               </w:rPr>
             </w:pPr>
-            <w:r>
-              <w:rPr>
-                <w:rFonts w:ascii="Aptos" w:eastAsia="Times New Roman" w:hAnsi="Aptos" w:cs="Times New Roman"/>
-                <w:color w:val="000000"/>
-                <w:kern w:val="0"/>
-                <w:lang w:val="en-US"/>
-                <w14:ligatures w14:val="none"/>
-              </w:rPr>
-              <w:t>{{ row['</w:t>
+            <w:proofErr w:type="gramStart"/>
+            <w:r>
+              <w:rPr>
+                <w:rFonts w:ascii="Aptos" w:eastAsia="Times New Roman" w:hAnsi="Aptos" w:cs="Times New Roman"/>
+                <w:color w:val="000000"/>
+                <w:kern w:val="0"/>
+                <w:lang w:val="en-US"/>
+                <w14:ligatures w14:val="none"/>
+              </w:rPr>
+              <w:t>{{ row</w:t>
+            </w:r>
+            <w:proofErr w:type="gramEnd"/>
+            <w:r>
+              <w:rPr>
+                <w:rFonts w:ascii="Aptos" w:eastAsia="Times New Roman" w:hAnsi="Aptos" w:cs="Times New Roman"/>
+                <w:color w:val="000000"/>
+                <w:kern w:val="0"/>
+                <w:lang w:val="en-US"/>
+                <w14:ligatures w14:val="none"/>
+              </w:rPr>
+              <w:t>['</w:t>
             </w:r>
             <w:r>
               <w:rPr>
@@ -10643,7 +11511,6 @@
               <w:bottom w:val="single" w:sz="4" w:space="0" w:color="auto"/>
               <w:right w:val="single" w:sz="4" w:space="0" w:color="auto"/>
             </w:tcBorders>
-            <w:shd w:val="clear" w:color="auto" w:fill="auto"/>
             <w:noWrap/>
             <w:vAlign w:val="center"/>
           </w:tcPr>
@@ -10659,15 +11526,27 @@
                 <w:lang w:val="en-US"/>
               </w:rPr>
             </w:pPr>
-            <w:r>
-              <w:rPr>
-                <w:rFonts w:ascii="Aptos" w:eastAsia="Times New Roman" w:hAnsi="Aptos" w:cs="Times New Roman"/>
-                <w:color w:val="000000"/>
-                <w:kern w:val="0"/>
-                <w:lang w:val="en-US"/>
-                <w14:ligatures w14:val="none"/>
-              </w:rPr>
-              <w:t>{{ row['</w:t>
+            <w:proofErr w:type="gramStart"/>
+            <w:r>
+              <w:rPr>
+                <w:rFonts w:ascii="Aptos" w:eastAsia="Times New Roman" w:hAnsi="Aptos" w:cs="Times New Roman"/>
+                <w:color w:val="000000"/>
+                <w:kern w:val="0"/>
+                <w:lang w:val="en-US"/>
+                <w14:ligatures w14:val="none"/>
+              </w:rPr>
+              <w:t>{{ row</w:t>
+            </w:r>
+            <w:proofErr w:type="gramEnd"/>
+            <w:r>
+              <w:rPr>
+                <w:rFonts w:ascii="Aptos" w:eastAsia="Times New Roman" w:hAnsi="Aptos" w:cs="Times New Roman"/>
+                <w:color w:val="000000"/>
+                <w:kern w:val="0"/>
+                <w:lang w:val="en-US"/>
+                <w14:ligatures w14:val="none"/>
+              </w:rPr>
+              <w:t>['</w:t>
             </w:r>
             <w:r>
               <w:rPr>
@@ -10706,7 +11585,6 @@
               <w:bottom w:val="single" w:sz="4" w:space="0" w:color="auto"/>
               <w:right w:val="single" w:sz="4" w:space="0" w:color="auto"/>
             </w:tcBorders>
-            <w:shd w:val="clear" w:color="auto" w:fill="auto"/>
             <w:noWrap/>
             <w:vAlign w:val="center"/>
           </w:tcPr>
@@ -10729,7 +11607,29 @@
                 <w:lang w:val="en-US"/>
                 <w14:ligatures w14:val="none"/>
               </w:rPr>
-              <w:t>{% endfor %}</w:t>
+              <w:t xml:space="preserve">{% </w:t>
+            </w:r>
+            <w:proofErr w:type="spellStart"/>
+            <w:r>
+              <w:rPr>
+                <w:rFonts w:ascii="Aptos" w:eastAsia="Times New Roman" w:hAnsi="Aptos" w:cs="Times New Roman"/>
+                <w:color w:val="000000"/>
+                <w:kern w:val="0"/>
+                <w:lang w:val="en-US"/>
+                <w14:ligatures w14:val="none"/>
+              </w:rPr>
+              <w:t>endfor</w:t>
+            </w:r>
+            <w:proofErr w:type="spellEnd"/>
+            <w:r>
+              <w:rPr>
+                <w:rFonts w:ascii="Aptos" w:eastAsia="Times New Roman" w:hAnsi="Aptos" w:cs="Times New Roman"/>
+                <w:color w:val="000000"/>
+                <w:kern w:val="0"/>
+                <w:lang w:val="en-US"/>
+                <w14:ligatures w14:val="none"/>
+              </w:rPr>
+              <w:t xml:space="preserve"> %}</w:t>
             </w:r>
           </w:p>
         </w:tc>
@@ -10742,7 +11642,6 @@
               <w:bottom w:val="single" w:sz="4" w:space="0" w:color="auto"/>
               <w:right w:val="single" w:sz="4" w:space="0" w:color="auto"/>
             </w:tcBorders>
-            <w:shd w:val="clear" w:color="auto" w:fill="auto"/>
             <w:noWrap/>
             <w:vAlign w:val="center"/>
           </w:tcPr>
@@ -10769,7 +11668,6 @@
               <w:bottom w:val="single" w:sz="4" w:space="0" w:color="auto"/>
               <w:right w:val="single" w:sz="4" w:space="0" w:color="auto"/>
             </w:tcBorders>
-            <w:shd w:val="clear" w:color="auto" w:fill="auto"/>
             <w:noWrap/>
             <w:vAlign w:val="center"/>
           </w:tcPr>
@@ -10796,7 +11694,6 @@
               <w:bottom w:val="single" w:sz="4" w:space="0" w:color="auto"/>
               <w:right w:val="single" w:sz="4" w:space="0" w:color="auto"/>
             </w:tcBorders>
-            <w:shd w:val="clear" w:color="auto" w:fill="auto"/>
             <w:noWrap/>
           </w:tcPr>
           <w:p>
@@ -11181,7 +12078,6 @@
               <w:bottom w:val="single" w:sz="4" w:space="0" w:color="auto"/>
               <w:right w:val="single" w:sz="4" w:space="0" w:color="auto"/>
             </w:tcBorders>
-            <w:shd w:val="clear" w:color="auto" w:fill="auto"/>
             <w:noWrap/>
             <w:vAlign w:val="center"/>
           </w:tcPr>
@@ -11217,15 +12113,27 @@
               </w:rPr>
               <w:t>PROCESS_TEST</w:t>
             </w:r>
-            <w:r>
-              <w:rPr>
-                <w:rFonts w:ascii="Aptos" w:eastAsia="Times New Roman" w:hAnsi="Aptos" w:cs="Times New Roman"/>
-                <w:color w:val="000000"/>
-                <w:kern w:val="0"/>
-                <w:lang w:val="en-US"/>
-                <w14:ligatures w14:val="none"/>
-              </w:rPr>
-              <w:t>%}{{ row['</w:t>
+            <w:proofErr w:type="gramStart"/>
+            <w:r>
+              <w:rPr>
+                <w:rFonts w:ascii="Aptos" w:eastAsia="Times New Roman" w:hAnsi="Aptos" w:cs="Times New Roman"/>
+                <w:color w:val="000000"/>
+                <w:kern w:val="0"/>
+                <w:lang w:val="en-US"/>
+                <w14:ligatures w14:val="none"/>
+              </w:rPr>
+              <w:t>%}{{ row</w:t>
+            </w:r>
+            <w:proofErr w:type="gramEnd"/>
+            <w:r>
+              <w:rPr>
+                <w:rFonts w:ascii="Aptos" w:eastAsia="Times New Roman" w:hAnsi="Aptos" w:cs="Times New Roman"/>
+                <w:color w:val="000000"/>
+                <w:kern w:val="0"/>
+                <w:lang w:val="en-US"/>
+                <w14:ligatures w14:val="none"/>
+              </w:rPr>
+              <w:t>['</w:t>
             </w:r>
             <w:r>
               <w:rPr>
@@ -11258,7 +12166,6 @@
               <w:bottom w:val="single" w:sz="4" w:space="0" w:color="auto"/>
               <w:right w:val="single" w:sz="4" w:space="0" w:color="auto"/>
             </w:tcBorders>
-            <w:shd w:val="clear" w:color="auto" w:fill="auto"/>
             <w:noWrap/>
             <w:vAlign w:val="center"/>
           </w:tcPr>
@@ -11273,15 +12180,27 @@
                 <w:lang w:val="en-US"/>
               </w:rPr>
             </w:pPr>
-            <w:r>
-              <w:rPr>
-                <w:rFonts w:ascii="Aptos" w:eastAsia="Times New Roman" w:hAnsi="Aptos" w:cs="Times New Roman"/>
-                <w:color w:val="000000"/>
-                <w:kern w:val="0"/>
-                <w:lang w:val="en-US"/>
-                <w14:ligatures w14:val="none"/>
-              </w:rPr>
-              <w:t>{{ row['</w:t>
+            <w:proofErr w:type="gramStart"/>
+            <w:r>
+              <w:rPr>
+                <w:rFonts w:ascii="Aptos" w:eastAsia="Times New Roman" w:hAnsi="Aptos" w:cs="Times New Roman"/>
+                <w:color w:val="000000"/>
+                <w:kern w:val="0"/>
+                <w:lang w:val="en-US"/>
+                <w14:ligatures w14:val="none"/>
+              </w:rPr>
+              <w:t>{{ row</w:t>
+            </w:r>
+            <w:proofErr w:type="gramEnd"/>
+            <w:r>
+              <w:rPr>
+                <w:rFonts w:ascii="Aptos" w:eastAsia="Times New Roman" w:hAnsi="Aptos" w:cs="Times New Roman"/>
+                <w:color w:val="000000"/>
+                <w:kern w:val="0"/>
+                <w:lang w:val="en-US"/>
+                <w14:ligatures w14:val="none"/>
+              </w:rPr>
+              <w:t>['</w:t>
             </w:r>
             <w:r>
               <w:rPr>
@@ -11314,7 +12233,6 @@
               <w:bottom w:val="single" w:sz="4" w:space="0" w:color="auto"/>
               <w:right w:val="single" w:sz="4" w:space="0" w:color="auto"/>
             </w:tcBorders>
-            <w:shd w:val="clear" w:color="auto" w:fill="auto"/>
             <w:noWrap/>
             <w:vAlign w:val="center"/>
           </w:tcPr>
@@ -11329,15 +12247,27 @@
                 <w:lang w:val="en-US"/>
               </w:rPr>
             </w:pPr>
-            <w:r>
-              <w:rPr>
-                <w:rFonts w:ascii="Aptos" w:eastAsia="Times New Roman" w:hAnsi="Aptos" w:cs="Times New Roman"/>
-                <w:color w:val="000000"/>
-                <w:kern w:val="0"/>
-                <w:lang w:val="en-US"/>
-                <w14:ligatures w14:val="none"/>
-              </w:rPr>
-              <w:t>{{ row['</w:t>
+            <w:proofErr w:type="gramStart"/>
+            <w:r>
+              <w:rPr>
+                <w:rFonts w:ascii="Aptos" w:eastAsia="Times New Roman" w:hAnsi="Aptos" w:cs="Times New Roman"/>
+                <w:color w:val="000000"/>
+                <w:kern w:val="0"/>
+                <w:lang w:val="en-US"/>
+                <w14:ligatures w14:val="none"/>
+              </w:rPr>
+              <w:t>{{ row</w:t>
+            </w:r>
+            <w:proofErr w:type="gramEnd"/>
+            <w:r>
+              <w:rPr>
+                <w:rFonts w:ascii="Aptos" w:eastAsia="Times New Roman" w:hAnsi="Aptos" w:cs="Times New Roman"/>
+                <w:color w:val="000000"/>
+                <w:kern w:val="0"/>
+                <w:lang w:val="en-US"/>
+                <w14:ligatures w14:val="none"/>
+              </w:rPr>
+              <w:t>['</w:t>
             </w:r>
             <w:r>
               <w:rPr>
@@ -11372,7 +12302,6 @@
               <w:bottom w:val="single" w:sz="4" w:space="0" w:color="auto"/>
               <w:right w:val="single" w:sz="4" w:space="0" w:color="auto"/>
             </w:tcBorders>
-            <w:shd w:val="clear" w:color="auto" w:fill="auto"/>
             <w:noWrap/>
             <w:vAlign w:val="center"/>
           </w:tcPr>
@@ -11388,15 +12317,27 @@
                 <w:lang w:val="en-US"/>
               </w:rPr>
             </w:pPr>
-            <w:r>
-              <w:rPr>
-                <w:rFonts w:ascii="Aptos" w:eastAsia="Times New Roman" w:hAnsi="Aptos" w:cs="Times New Roman"/>
-                <w:color w:val="000000"/>
-                <w:kern w:val="0"/>
-                <w:lang w:val="en-US"/>
-                <w14:ligatures w14:val="none"/>
-              </w:rPr>
-              <w:t>{{ row['</w:t>
+            <w:proofErr w:type="gramStart"/>
+            <w:r>
+              <w:rPr>
+                <w:rFonts w:ascii="Aptos" w:eastAsia="Times New Roman" w:hAnsi="Aptos" w:cs="Times New Roman"/>
+                <w:color w:val="000000"/>
+                <w:kern w:val="0"/>
+                <w:lang w:val="en-US"/>
+                <w14:ligatures w14:val="none"/>
+              </w:rPr>
+              <w:t>{{ row</w:t>
+            </w:r>
+            <w:proofErr w:type="gramEnd"/>
+            <w:r>
+              <w:rPr>
+                <w:rFonts w:ascii="Aptos" w:eastAsia="Times New Roman" w:hAnsi="Aptos" w:cs="Times New Roman"/>
+                <w:color w:val="000000"/>
+                <w:kern w:val="0"/>
+                <w:lang w:val="en-US"/>
+                <w14:ligatures w14:val="none"/>
+              </w:rPr>
+              <w:t>['</w:t>
             </w:r>
             <w:r>
               <w:rPr>
@@ -11431,7 +12372,6 @@
               <w:bottom w:val="single" w:sz="4" w:space="0" w:color="auto"/>
               <w:right w:val="single" w:sz="4" w:space="0" w:color="auto"/>
             </w:tcBorders>
-            <w:shd w:val="clear" w:color="auto" w:fill="auto"/>
             <w:noWrap/>
             <w:vAlign w:val="center"/>
             <w:hideMark/>
@@ -11447,15 +12387,27 @@
                 <w:lang w:val="en-US"/>
               </w:rPr>
             </w:pPr>
-            <w:r>
-              <w:rPr>
-                <w:rFonts w:ascii="Aptos" w:eastAsia="Times New Roman" w:hAnsi="Aptos" w:cs="Times New Roman"/>
-                <w:color w:val="000000"/>
-                <w:kern w:val="0"/>
-                <w:lang w:val="en-US"/>
-                <w14:ligatures w14:val="none"/>
-              </w:rPr>
-              <w:t>{{ row['</w:t>
+            <w:proofErr w:type="gramStart"/>
+            <w:r>
+              <w:rPr>
+                <w:rFonts w:ascii="Aptos" w:eastAsia="Times New Roman" w:hAnsi="Aptos" w:cs="Times New Roman"/>
+                <w:color w:val="000000"/>
+                <w:kern w:val="0"/>
+                <w:lang w:val="en-US"/>
+                <w14:ligatures w14:val="none"/>
+              </w:rPr>
+              <w:t>{{ row</w:t>
+            </w:r>
+            <w:proofErr w:type="gramEnd"/>
+            <w:r>
+              <w:rPr>
+                <w:rFonts w:ascii="Aptos" w:eastAsia="Times New Roman" w:hAnsi="Aptos" w:cs="Times New Roman"/>
+                <w:color w:val="000000"/>
+                <w:kern w:val="0"/>
+                <w:lang w:val="en-US"/>
+                <w14:ligatures w14:val="none"/>
+              </w:rPr>
+              <w:t>['</w:t>
             </w:r>
             <w:r>
               <w:rPr>
@@ -11506,7 +12458,6 @@
               <w:bottom w:val="single" w:sz="4" w:space="0" w:color="auto"/>
               <w:right w:val="single" w:sz="4" w:space="0" w:color="auto"/>
             </w:tcBorders>
-            <w:shd w:val="clear" w:color="auto" w:fill="auto"/>
             <w:noWrap/>
             <w:vAlign w:val="center"/>
           </w:tcPr>
@@ -11530,7 +12481,29 @@
                 <w:lang w:val="en-US"/>
                 <w14:ligatures w14:val="none"/>
               </w:rPr>
-              <w:t>{% endfor %}</w:t>
+              <w:t xml:space="preserve">{% </w:t>
+            </w:r>
+            <w:proofErr w:type="spellStart"/>
+            <w:r>
+              <w:rPr>
+                <w:rFonts w:ascii="Aptos" w:eastAsia="Times New Roman" w:hAnsi="Aptos" w:cs="Times New Roman"/>
+                <w:color w:val="000000"/>
+                <w:kern w:val="0"/>
+                <w:lang w:val="en-US"/>
+                <w14:ligatures w14:val="none"/>
+              </w:rPr>
+              <w:t>endfor</w:t>
+            </w:r>
+            <w:proofErr w:type="spellEnd"/>
+            <w:r>
+              <w:rPr>
+                <w:rFonts w:ascii="Aptos" w:eastAsia="Times New Roman" w:hAnsi="Aptos" w:cs="Times New Roman"/>
+                <w:color w:val="000000"/>
+                <w:kern w:val="0"/>
+                <w:lang w:val="en-US"/>
+                <w14:ligatures w14:val="none"/>
+              </w:rPr>
+              <w:t xml:space="preserve"> %}</w:t>
             </w:r>
           </w:p>
         </w:tc>
@@ -11543,7 +12516,6 @@
               <w:bottom w:val="single" w:sz="4" w:space="0" w:color="auto"/>
               <w:right w:val="single" w:sz="4" w:space="0" w:color="auto"/>
             </w:tcBorders>
-            <w:shd w:val="clear" w:color="auto" w:fill="auto"/>
             <w:noWrap/>
             <w:vAlign w:val="center"/>
           </w:tcPr>
@@ -11569,7 +12541,6 @@
               <w:bottom w:val="single" w:sz="4" w:space="0" w:color="auto"/>
               <w:right w:val="single" w:sz="4" w:space="0" w:color="auto"/>
             </w:tcBorders>
-            <w:shd w:val="clear" w:color="auto" w:fill="auto"/>
             <w:noWrap/>
             <w:vAlign w:val="center"/>
           </w:tcPr>
@@ -11595,7 +12566,6 @@
               <w:bottom w:val="single" w:sz="4" w:space="0" w:color="auto"/>
               <w:right w:val="single" w:sz="4" w:space="0" w:color="auto"/>
             </w:tcBorders>
-            <w:shd w:val="clear" w:color="auto" w:fill="auto"/>
             <w:noWrap/>
             <w:vAlign w:val="center"/>
           </w:tcPr>
@@ -11622,7 +12592,6 @@
               <w:bottom w:val="single" w:sz="4" w:space="0" w:color="auto"/>
               <w:right w:val="single" w:sz="4" w:space="0" w:color="auto"/>
             </w:tcBorders>
-            <w:shd w:val="clear" w:color="auto" w:fill="auto"/>
             <w:noWrap/>
             <w:vAlign w:val="center"/>
             <w:hideMark/>
@@ -11937,7 +12906,6 @@
         <w:tc>
           <w:tcPr>
             <w:tcW w:w="3870" w:type="dxa"/>
-            <w:shd w:val="clear" w:color="auto" w:fill="auto"/>
             <w:vAlign w:val="center"/>
           </w:tcPr>
           <w:p>
@@ -11957,7 +12925,6 @@
         <w:tc>
           <w:tcPr>
             <w:tcW w:w="4417" w:type="dxa"/>
-            <w:shd w:val="clear" w:color="auto" w:fill="auto"/>
             <w:vAlign w:val="center"/>
           </w:tcPr>
           <w:p>
@@ -11977,7 +12944,6 @@
         <w:tc>
           <w:tcPr>
             <w:tcW w:w="2681" w:type="dxa"/>
-            <w:shd w:val="clear" w:color="auto" w:fill="auto"/>
             <w:vAlign w:val="center"/>
           </w:tcPr>
           <w:p>
@@ -12001,7 +12967,6 @@
         <w:tc>
           <w:tcPr>
             <w:tcW w:w="2253" w:type="dxa"/>
-            <w:shd w:val="clear" w:color="auto" w:fill="auto"/>
             <w:vAlign w:val="center"/>
           </w:tcPr>
           <w:p>
@@ -12029,7 +12994,6 @@
         <w:tc>
           <w:tcPr>
             <w:tcW w:w="3870" w:type="dxa"/>
-            <w:shd w:val="clear" w:color="auto" w:fill="auto"/>
             <w:vAlign w:val="center"/>
           </w:tcPr>
           <w:p>
@@ -12042,14 +13006,27 @@
               <w:rPr>
                 <w:rFonts w:ascii="Times New Roman" w:hAnsi="Times New Roman" w:cs="Times New Roman"/>
               </w:rPr>
-              <w:t>{% endfor %}</w:t>
+              <w:t xml:space="preserve">{% </w:t>
+            </w:r>
+            <w:proofErr w:type="spellStart"/>
+            <w:r>
+              <w:rPr>
+                <w:rFonts w:ascii="Times New Roman" w:hAnsi="Times New Roman" w:cs="Times New Roman"/>
+              </w:rPr>
+              <w:t>endfor</w:t>
+            </w:r>
+            <w:proofErr w:type="spellEnd"/>
+            <w:r>
+              <w:rPr>
+                <w:rFonts w:ascii="Times New Roman" w:hAnsi="Times New Roman" w:cs="Times New Roman"/>
+              </w:rPr>
+              <w:t xml:space="preserve"> %}</w:t>
             </w:r>
           </w:p>
         </w:tc>
         <w:tc>
           <w:tcPr>
             <w:tcW w:w="4417" w:type="dxa"/>
-            <w:shd w:val="clear" w:color="auto" w:fill="auto"/>
             <w:vAlign w:val="center"/>
           </w:tcPr>
           <w:p>
@@ -12063,7 +13040,6 @@
         <w:tc>
           <w:tcPr>
             <w:tcW w:w="2681" w:type="dxa"/>
-            <w:shd w:val="clear" w:color="auto" w:fill="auto"/>
             <w:vAlign w:val="center"/>
           </w:tcPr>
           <w:p>
@@ -12080,7 +13056,6 @@
         <w:tc>
           <w:tcPr>
             <w:tcW w:w="2253" w:type="dxa"/>
-            <w:shd w:val="clear" w:color="auto" w:fill="auto"/>
             <w:vAlign w:val="center"/>
           </w:tcPr>
           <w:p>
@@ -12143,7 +13118,21 @@
         <w:rPr>
           <w:rFonts w:ascii="Times New Roman" w:hAnsi="Times New Roman" w:cs="Times New Roman"/>
         </w:rPr>
-        <w:t>{% endfor %}</w:t>
+        <w:t xml:space="preserve">{% </w:t>
+      </w:r>
+      <w:proofErr w:type="spellStart"/>
+      <w:r>
+        <w:rPr>
+          <w:rFonts w:ascii="Times New Roman" w:hAnsi="Times New Roman" w:cs="Times New Roman"/>
+        </w:rPr>
+        <w:t>endfor</w:t>
+      </w:r>
+      <w:proofErr w:type="spellEnd"/>
+      <w:r>
+        <w:rPr>
+          <w:rFonts w:ascii="Times New Roman" w:hAnsi="Times New Roman" w:cs="Times New Roman"/>
+        </w:rPr>
+        <w:t xml:space="preserve"> %}</w:t>
       </w:r>
     </w:p>
     <w:p>
@@ -12259,8 +13248,19 @@
                 <w:bCs/>
                 <w:color w:val="000000"/>
               </w:rPr>
-              <w:t>Expected Behavior</w:t>
-            </w:r>
+              <w:t xml:space="preserve">Expected </w:t>
+            </w:r>
+            <w:proofErr w:type="spellStart"/>
+            <w:r>
+              <w:rPr>
+                <w:rFonts w:ascii="Times New Roman" w:eastAsia="Times New Roman" w:hAnsi="Times New Roman" w:cs="Times New Roman"/>
+                <w:b/>
+                <w:bCs/>
+                <w:color w:val="000000"/>
+              </w:rPr>
+              <w:t>Behavior</w:t>
+            </w:r>
+            <w:proofErr w:type="spellEnd"/>
           </w:p>
         </w:tc>
         <w:tc>
@@ -12348,7 +13348,6 @@
               <w:bottom w:val="single" w:sz="4" w:space="0" w:color="auto"/>
               <w:right w:val="single" w:sz="4" w:space="0" w:color="auto"/>
             </w:tcBorders>
-            <w:shd w:val="clear" w:color="auto" w:fill="auto"/>
             <w:vAlign w:val="center"/>
           </w:tcPr>
           <w:p>
@@ -12374,7 +13373,6 @@
               <w:bottom w:val="single" w:sz="4" w:space="0" w:color="auto"/>
               <w:right w:val="single" w:sz="4" w:space="0" w:color="auto"/>
             </w:tcBorders>
-            <w:shd w:val="clear" w:color="auto" w:fill="auto"/>
             <w:vAlign w:val="center"/>
           </w:tcPr>
           <w:p>
@@ -12390,7 +13388,23 @@
                 <w:rFonts w:ascii="Times New Roman" w:eastAsia="Times New Roman" w:hAnsi="Times New Roman" w:cs="Times New Roman"/>
                 <w:color w:val="000000"/>
               </w:rPr>
-              <w:t>{{ row['Expected Behavior'] }}</w:t>
+              <w:t xml:space="preserve">{{ row['Expected </w:t>
+            </w:r>
+            <w:proofErr w:type="spellStart"/>
+            <w:r>
+              <w:rPr>
+                <w:rFonts w:ascii="Times New Roman" w:eastAsia="Times New Roman" w:hAnsi="Times New Roman" w:cs="Times New Roman"/>
+                <w:color w:val="000000"/>
+              </w:rPr>
+              <w:t>Behavior</w:t>
+            </w:r>
+            <w:proofErr w:type="spellEnd"/>
+            <w:r>
+              <w:rPr>
+                <w:rFonts w:ascii="Times New Roman" w:eastAsia="Times New Roman" w:hAnsi="Times New Roman" w:cs="Times New Roman"/>
+                <w:color w:val="000000"/>
+              </w:rPr>
+              <w:t>'] }}</w:t>
             </w:r>
           </w:p>
         </w:tc>
@@ -12403,7 +13417,6 @@
               <w:bottom w:val="single" w:sz="4" w:space="0" w:color="auto"/>
               <w:right w:val="single" w:sz="4" w:space="0" w:color="auto"/>
             </w:tcBorders>
-            <w:shd w:val="clear" w:color="auto" w:fill="auto"/>
             <w:vAlign w:val="center"/>
           </w:tcPr>
           <w:p>
@@ -12433,7 +13446,6 @@
               <w:bottom w:val="single" w:sz="4" w:space="0" w:color="auto"/>
               <w:right w:val="single" w:sz="4" w:space="0" w:color="auto"/>
             </w:tcBorders>
-            <w:shd w:val="clear" w:color="auto" w:fill="auto"/>
             <w:vAlign w:val="center"/>
             <w:hideMark/>
           </w:tcPr>
@@ -12469,7 +13481,6 @@
               <w:bottom w:val="single" w:sz="4" w:space="0" w:color="auto"/>
               <w:right w:val="single" w:sz="4" w:space="0" w:color="auto"/>
             </w:tcBorders>
-            <w:shd w:val="clear" w:color="auto" w:fill="auto"/>
             <w:vAlign w:val="center"/>
           </w:tcPr>
           <w:p>
@@ -12482,7 +13493,21 @@
               <w:rPr>
                 <w:rFonts w:ascii="Times New Roman" w:hAnsi="Times New Roman" w:cs="Times New Roman"/>
               </w:rPr>
-              <w:t>{% endfor %}</w:t>
+              <w:t xml:space="preserve">{% </w:t>
+            </w:r>
+            <w:proofErr w:type="spellStart"/>
+            <w:r>
+              <w:rPr>
+                <w:rFonts w:ascii="Times New Roman" w:hAnsi="Times New Roman" w:cs="Times New Roman"/>
+              </w:rPr>
+              <w:t>endfor</w:t>
+            </w:r>
+            <w:proofErr w:type="spellEnd"/>
+            <w:r>
+              <w:rPr>
+                <w:rFonts w:ascii="Times New Roman" w:hAnsi="Times New Roman" w:cs="Times New Roman"/>
+              </w:rPr>
+              <w:t xml:space="preserve"> %}</w:t>
             </w:r>
           </w:p>
         </w:tc>
@@ -12495,7 +13520,6 @@
               <w:bottom w:val="single" w:sz="4" w:space="0" w:color="auto"/>
               <w:right w:val="single" w:sz="4" w:space="0" w:color="auto"/>
             </w:tcBorders>
-            <w:shd w:val="clear" w:color="auto" w:fill="auto"/>
             <w:vAlign w:val="center"/>
           </w:tcPr>
           <w:p>
@@ -12517,7 +13541,6 @@
               <w:bottom w:val="single" w:sz="4" w:space="0" w:color="auto"/>
               <w:right w:val="single" w:sz="4" w:space="0" w:color="auto"/>
             </w:tcBorders>
-            <w:shd w:val="clear" w:color="auto" w:fill="auto"/>
             <w:vAlign w:val="center"/>
           </w:tcPr>
           <w:p>
@@ -12540,7 +13563,6 @@
               <w:bottom w:val="single" w:sz="4" w:space="0" w:color="auto"/>
               <w:right w:val="single" w:sz="4" w:space="0" w:color="auto"/>
             </w:tcBorders>
-            <w:shd w:val="clear" w:color="auto" w:fill="auto"/>
             <w:vAlign w:val="center"/>
           </w:tcPr>
           <w:p>
@@ -12613,7 +13635,21 @@
         <w:rPr>
           <w:rFonts w:ascii="Times New Roman" w:hAnsi="Times New Roman" w:cs="Times New Roman"/>
         </w:rPr>
-        <w:t>{% endfor %}</w:t>
+        <w:t xml:space="preserve">{% </w:t>
+      </w:r>
+      <w:proofErr w:type="spellStart"/>
+      <w:r>
+        <w:rPr>
+          <w:rFonts w:ascii="Times New Roman" w:hAnsi="Times New Roman" w:cs="Times New Roman"/>
+        </w:rPr>
+        <w:t>endfor</w:t>
+      </w:r>
+      <w:proofErr w:type="spellEnd"/>
+      <w:r>
+        <w:rPr>
+          <w:rFonts w:ascii="Times New Roman" w:hAnsi="Times New Roman" w:cs="Times New Roman"/>
+        </w:rPr>
+        <w:t xml:space="preserve"> %}</w:t>
       </w:r>
     </w:p>
     <w:p>
@@ -12819,7 +13855,6 @@
         <w:tc>
           <w:tcPr>
             <w:tcW w:w="5395" w:type="dxa"/>
-            <w:shd w:val="clear" w:color="auto" w:fill="auto"/>
             <w:vAlign w:val="center"/>
           </w:tcPr>
           <w:p>
@@ -12854,15 +13889,27 @@
               </w:rPr>
               <w:t>ALARM_LIST</w:t>
             </w:r>
-            <w:r>
-              <w:rPr>
-                <w:rFonts w:ascii="Aptos" w:eastAsia="Times New Roman" w:hAnsi="Aptos" w:cs="Times New Roman"/>
-                <w:color w:val="000000"/>
-                <w:kern w:val="0"/>
-                <w:lang w:val="en-US"/>
-                <w14:ligatures w14:val="none"/>
-              </w:rPr>
-              <w:t>%}{{ row['</w:t>
+            <w:proofErr w:type="gramStart"/>
+            <w:r>
+              <w:rPr>
+                <w:rFonts w:ascii="Aptos" w:eastAsia="Times New Roman" w:hAnsi="Aptos" w:cs="Times New Roman"/>
+                <w:color w:val="000000"/>
+                <w:kern w:val="0"/>
+                <w:lang w:val="en-US"/>
+                <w14:ligatures w14:val="none"/>
+              </w:rPr>
+              <w:t>%}{{ row</w:t>
+            </w:r>
+            <w:proofErr w:type="gramEnd"/>
+            <w:r>
+              <w:rPr>
+                <w:rFonts w:ascii="Aptos" w:eastAsia="Times New Roman" w:hAnsi="Aptos" w:cs="Times New Roman"/>
+                <w:color w:val="000000"/>
+                <w:kern w:val="0"/>
+                <w:lang w:val="en-US"/>
+                <w14:ligatures w14:val="none"/>
+              </w:rPr>
+              <w:t>['</w:t>
             </w:r>
             <w:r>
               <w:rPr>
@@ -12889,7 +13936,6 @@
         <w:tc>
           <w:tcPr>
             <w:tcW w:w="4628" w:type="dxa"/>
-            <w:shd w:val="clear" w:color="auto" w:fill="auto"/>
             <w:vAlign w:val="center"/>
           </w:tcPr>
           <w:p>
@@ -12904,15 +13950,27 @@
                 <w:lang w:val="en-US"/>
               </w:rPr>
             </w:pPr>
-            <w:r>
-              <w:rPr>
-                <w:rFonts w:ascii="Aptos" w:eastAsia="Times New Roman" w:hAnsi="Aptos" w:cs="Times New Roman"/>
-                <w:color w:val="000000"/>
-                <w:kern w:val="0"/>
-                <w:lang w:val="en-US"/>
-                <w14:ligatures w14:val="none"/>
-              </w:rPr>
-              <w:t>{{ row['</w:t>
+            <w:proofErr w:type="gramStart"/>
+            <w:r>
+              <w:rPr>
+                <w:rFonts w:ascii="Aptos" w:eastAsia="Times New Roman" w:hAnsi="Aptos" w:cs="Times New Roman"/>
+                <w:color w:val="000000"/>
+                <w:kern w:val="0"/>
+                <w:lang w:val="en-US"/>
+                <w14:ligatures w14:val="none"/>
+              </w:rPr>
+              <w:t>{{ row</w:t>
+            </w:r>
+            <w:proofErr w:type="gramEnd"/>
+            <w:r>
+              <w:rPr>
+                <w:rFonts w:ascii="Aptos" w:eastAsia="Times New Roman" w:hAnsi="Aptos" w:cs="Times New Roman"/>
+                <w:color w:val="000000"/>
+                <w:kern w:val="0"/>
+                <w:lang w:val="en-US"/>
+                <w14:ligatures w14:val="none"/>
+              </w:rPr>
+              <w:t>['</w:t>
             </w:r>
             <w:r>
               <w:rPr>
@@ -12941,7 +13999,6 @@
         <w:tc>
           <w:tcPr>
             <w:tcW w:w="1199" w:type="dxa"/>
-            <w:shd w:val="clear" w:color="auto" w:fill="auto"/>
             <w:vAlign w:val="center"/>
           </w:tcPr>
           <w:p>
@@ -12956,15 +14013,27 @@
                 <w:lang w:val="en-US"/>
               </w:rPr>
             </w:pPr>
-            <w:r>
-              <w:rPr>
-                <w:rFonts w:ascii="Aptos" w:eastAsia="Times New Roman" w:hAnsi="Aptos" w:cs="Times New Roman"/>
-                <w:color w:val="000000"/>
-                <w:kern w:val="0"/>
-                <w:lang w:val="en-US"/>
-                <w14:ligatures w14:val="none"/>
-              </w:rPr>
-              <w:t>{{ row['</w:t>
+            <w:proofErr w:type="gramStart"/>
+            <w:r>
+              <w:rPr>
+                <w:rFonts w:ascii="Aptos" w:eastAsia="Times New Roman" w:hAnsi="Aptos" w:cs="Times New Roman"/>
+                <w:color w:val="000000"/>
+                <w:kern w:val="0"/>
+                <w:lang w:val="en-US"/>
+                <w14:ligatures w14:val="none"/>
+              </w:rPr>
+              <w:t>{{ row</w:t>
+            </w:r>
+            <w:proofErr w:type="gramEnd"/>
+            <w:r>
+              <w:rPr>
+                <w:rFonts w:ascii="Aptos" w:eastAsia="Times New Roman" w:hAnsi="Aptos" w:cs="Times New Roman"/>
+                <w:color w:val="000000"/>
+                <w:kern w:val="0"/>
+                <w:lang w:val="en-US"/>
+                <w14:ligatures w14:val="none"/>
+              </w:rPr>
+              <w:t>['</w:t>
             </w:r>
             <w:r>
               <w:rPr>
@@ -12993,7 +14062,6 @@
         <w:tc>
           <w:tcPr>
             <w:tcW w:w="1966" w:type="dxa"/>
-            <w:shd w:val="clear" w:color="auto" w:fill="auto"/>
             <w:vAlign w:val="center"/>
           </w:tcPr>
           <w:p>
@@ -13008,15 +14076,27 @@
                 <w:lang w:val="en-US"/>
               </w:rPr>
             </w:pPr>
-            <w:r>
-              <w:rPr>
-                <w:rFonts w:ascii="Aptos" w:eastAsia="Times New Roman" w:hAnsi="Aptos" w:cs="Times New Roman"/>
-                <w:color w:val="000000"/>
-                <w:kern w:val="0"/>
-                <w:lang w:val="en-US"/>
-                <w14:ligatures w14:val="none"/>
-              </w:rPr>
-              <w:t>{{ row['</w:t>
+            <w:proofErr w:type="gramStart"/>
+            <w:r>
+              <w:rPr>
+                <w:rFonts w:ascii="Aptos" w:eastAsia="Times New Roman" w:hAnsi="Aptos" w:cs="Times New Roman"/>
+                <w:color w:val="000000"/>
+                <w:kern w:val="0"/>
+                <w:lang w:val="en-US"/>
+                <w14:ligatures w14:val="none"/>
+              </w:rPr>
+              <w:t>{{ row</w:t>
+            </w:r>
+            <w:proofErr w:type="gramEnd"/>
+            <w:r>
+              <w:rPr>
+                <w:rFonts w:ascii="Aptos" w:eastAsia="Times New Roman" w:hAnsi="Aptos" w:cs="Times New Roman"/>
+                <w:color w:val="000000"/>
+                <w:kern w:val="0"/>
+                <w:lang w:val="en-US"/>
+                <w14:ligatures w14:val="none"/>
+              </w:rPr>
+              <w:t>['</w:t>
             </w:r>
             <w:r>
               <w:rPr>
@@ -13050,7 +14130,6 @@
         <w:tc>
           <w:tcPr>
             <w:tcW w:w="5395" w:type="dxa"/>
-            <w:shd w:val="clear" w:color="auto" w:fill="auto"/>
             <w:vAlign w:val="center"/>
           </w:tcPr>
           <w:p>
@@ -13073,14 +14152,35 @@
                 <w:lang w:val="en-US"/>
                 <w14:ligatures w14:val="none"/>
               </w:rPr>
-              <w:t>{% endfor %}</w:t>
+              <w:t xml:space="preserve">{% </w:t>
+            </w:r>
+            <w:proofErr w:type="spellStart"/>
+            <w:r>
+              <w:rPr>
+                <w:rFonts w:ascii="Aptos" w:eastAsia="Times New Roman" w:hAnsi="Aptos" w:cs="Times New Roman"/>
+                <w:color w:val="000000"/>
+                <w:kern w:val="0"/>
+                <w:lang w:val="en-US"/>
+                <w14:ligatures w14:val="none"/>
+              </w:rPr>
+              <w:t>endfor</w:t>
+            </w:r>
+            <w:proofErr w:type="spellEnd"/>
+            <w:r>
+              <w:rPr>
+                <w:rFonts w:ascii="Aptos" w:eastAsia="Times New Roman" w:hAnsi="Aptos" w:cs="Times New Roman"/>
+                <w:color w:val="000000"/>
+                <w:kern w:val="0"/>
+                <w:lang w:val="en-US"/>
+                <w14:ligatures w14:val="none"/>
+              </w:rPr>
+              <w:t xml:space="preserve"> %}</w:t>
             </w:r>
           </w:p>
         </w:tc>
         <w:tc>
           <w:tcPr>
             <w:tcW w:w="4628" w:type="dxa"/>
-            <w:shd w:val="clear" w:color="auto" w:fill="auto"/>
             <w:vAlign w:val="center"/>
           </w:tcPr>
           <w:p>
@@ -13100,7 +14200,6 @@
         <w:tc>
           <w:tcPr>
             <w:tcW w:w="1199" w:type="dxa"/>
-            <w:shd w:val="clear" w:color="auto" w:fill="auto"/>
             <w:vAlign w:val="center"/>
           </w:tcPr>
           <w:p>
@@ -13120,7 +14219,6 @@
         <w:tc>
           <w:tcPr>
             <w:tcW w:w="1966" w:type="dxa"/>
-            <w:shd w:val="clear" w:color="auto" w:fill="auto"/>
             <w:vAlign w:val="center"/>
           </w:tcPr>
           <w:p>
@@ -13196,7 +14294,25 @@
           <w:b/>
           <w:bCs/>
         </w:rPr>
-        <w:t>{% endfor %}</w:t>
+        <w:t xml:space="preserve">{% </w:t>
+      </w:r>
+      <w:proofErr w:type="spellStart"/>
+      <w:r>
+        <w:rPr>
+          <w:rFonts w:ascii="Times New Roman" w:hAnsi="Times New Roman" w:cs="Times New Roman"/>
+          <w:b/>
+          <w:bCs/>
+        </w:rPr>
+        <w:t>endfor</w:t>
+      </w:r>
+      <w:proofErr w:type="spellEnd"/>
+      <w:r>
+        <w:rPr>
+          <w:rFonts w:ascii="Times New Roman" w:hAnsi="Times New Roman" w:cs="Times New Roman"/>
+          <w:b/>
+          <w:bCs/>
+        </w:rPr>
+        <w:t xml:space="preserve"> %}</w:t>
       </w:r>
     </w:p>
     <w:p>
@@ -16298,7 +17414,7 @@
     </w:pPr>
     <w:r>
       <w:pict w14:anchorId="3723A4E3">
-        <v:rect id="_x0000_i1029" style="width:0;height:1.5pt" o:hralign="center" o:bullet="t" o:hrstd="t" o:hr="t" fillcolor="#a0a0a0" stroked="f"/>
+        <v:rect id="_x0000_i1071" style="width:0;height:1.5pt" o:hralign="center" o:bullet="t" o:hrstd="t" o:hr="t" fillcolor="#a0a0a0" stroked="f"/>
       </w:pict>
     </w:r>
   </w:p>
@@ -16317,8 +17433,8 @@
       <w:tblLook w:val="04A0" w:firstRow="1" w:lastRow="0" w:firstColumn="1" w:lastColumn="0" w:noHBand="0" w:noVBand="1"/>
     </w:tblPr>
     <w:tblGrid>
-      <w:gridCol w:w="3010"/>
-      <w:gridCol w:w="3010"/>
+      <w:gridCol w:w="3330"/>
+      <w:gridCol w:w="2690"/>
       <w:gridCol w:w="3011"/>
     </w:tblGrid>
     <w:tr>
@@ -16327,7 +17443,7 @@
       </w:trPr>
       <w:tc>
         <w:tcPr>
-          <w:tcW w:w="3010" w:type="dxa"/>
+          <w:tcW w:w="3330" w:type="dxa"/>
         </w:tcPr>
         <w:p>
           <w:pPr>
@@ -16364,7 +17480,7 @@
       </w:tc>
       <w:tc>
         <w:tcPr>
-          <w:tcW w:w="3010" w:type="dxa"/>
+          <w:tcW w:w="2690" w:type="dxa"/>
         </w:tcPr>
         <w:p>
           <w:pPr>
@@ -17894,7 +19010,7 @@
                     <wp:lineTo x="0" y="0"/>
                   </wp:wrapPolygon>
                 </wp:wrapTight>
-                <wp:docPr id="577550155" name="Picture 1" descr="A close-up of a logo&#10;&#10;AI-generated content may be incorrect."/>
+                <wp:docPr id="1534638919" name="Picture 1" descr="A close-up of a logo&#10;&#10;AI-generated content may be incorrect."/>
                 <wp:cNvGraphicFramePr>
                   <a:graphicFrameLocks xmlns:a="http://schemas.openxmlformats.org/drawingml/2006/main" noChangeAspect="1"/>
                 </wp:cNvGraphicFramePr>
@@ -17988,7 +19104,7 @@
     </w:r>
     <w:r>
       <w:pict w14:anchorId="0860C126">
-        <v:rect id="_x0000_i1028" style="width:0;height:1.5pt" o:hralign="center" o:hrstd="t" o:hr="t" fillcolor="#a0a0a0" stroked="f"/>
+        <v:rect id="_x0000_i1054" style="width:0;height:1.5pt" o:hralign="center" o:hrstd="t" o:hr="t" fillcolor="#a0a0a0" stroked="f"/>
       </w:pict>
     </w:r>
   </w:p>
@@ -19408,6 +20524,7 @@
   <w:style w:type="character" w:default="1" w:styleId="DefaultParagraphFont">
     <w:name w:val="Default Paragraph Font"/>
     <w:uiPriority w:val="1"/>
+    <w:semiHidden/>
     <w:unhideWhenUsed/>
   </w:style>
   <w:style w:type="table" w:default="1" w:styleId="TableNormal">
@@ -20402,6 +21519,7 @@
     <w:rsid w:val="00285775"/>
     <w:rsid w:val="00290B24"/>
     <w:rsid w:val="00294134"/>
+    <w:rsid w:val="0029784B"/>
     <w:rsid w:val="002A613F"/>
     <w:rsid w:val="002B13D2"/>
     <w:rsid w:val="002B3CC3"/>
@@ -20442,6 +21560,7 @@
     <w:rsid w:val="00722E61"/>
     <w:rsid w:val="007A0F44"/>
     <w:rsid w:val="007A2771"/>
+    <w:rsid w:val="007A5471"/>
     <w:rsid w:val="007B26C6"/>
     <w:rsid w:val="007C118E"/>
     <w:rsid w:val="007C4B08"/>
@@ -21363,10 +22482,6 @@
 </file>
 
 <file path=customXml/item1.xml><?xml version="1.0" encoding="utf-8"?>
-<b:Sources xmlns:b="http://schemas.openxmlformats.org/officeDocument/2006/bibliography" xmlns="http://schemas.openxmlformats.org/officeDocument/2006/bibliography" SelectedStyle="\APASixthEditionOfficeOnline.xsl" StyleName="APA" Version="6"/>
-</file>
-
-<file path=customXml/item2.xml><?xml version="1.0" encoding="utf-8"?>
 <p:properties xmlns:p="http://schemas.microsoft.com/office/2006/metadata/properties" xmlns:xsi="http://www.w3.org/2001/XMLSchema-instance" xmlns:pc="http://schemas.microsoft.com/office/infopath/2007/PartnerControls">
   <documentManagement>
     <Modifiedon xmlns="7a3233a1-e7d6-47e6-90ca-a465e49ba193" xsi:nil="true"/>
@@ -21380,16 +22495,11 @@
 </p:properties>
 </file>
 
-<file path=customXml/item3.xml><?xml version="1.0" encoding="utf-8"?>
-<?mso-contentType ?>
-<FormTemplates xmlns="http://schemas.microsoft.com/sharepoint/v3/contenttype/forms">
-  <Display>DocumentLibraryForm</Display>
-  <Edit>DocumentLibraryForm</Edit>
-  <New>DocumentLibraryForm</New>
-</FormTemplates>
+<file path=customXml/item2.xml><?xml version="1.0" encoding="utf-8"?>
+<b:Sources xmlns:b="http://schemas.openxmlformats.org/officeDocument/2006/bibliography" xmlns="http://schemas.openxmlformats.org/officeDocument/2006/bibliography" SelectedStyle="\APASixthEditionOfficeOnline.xsl" StyleName="APA" Version="6"/>
 </file>
 
-<file path=customXml/item4.xml><?xml version="1.0" encoding="utf-8"?>
+<file path=customXml/item3.xml><?xml version="1.0" encoding="utf-8"?>
 <ct:contentTypeSchema xmlns:ct="http://schemas.microsoft.com/office/2006/metadata/contentType" xmlns:ma="http://schemas.microsoft.com/office/2006/metadata/properties/metaAttributes" ct:_="" ma:_="" ma:contentTypeName="Document" ma:contentTypeID="0x0101008C23D18EC8400849881620CE9C3777B5" ma:contentTypeVersion="18" ma:contentTypeDescription="Create a new document." ma:contentTypeScope="" ma:versionID="3e51b683965b32ea6ff18db4c93352f4">
   <xsd:schema xmlns:xsd="http://www.w3.org/2001/XMLSchema" xmlns:xs="http://www.w3.org/2001/XMLSchema" xmlns:p="http://schemas.microsoft.com/office/2006/metadata/properties" xmlns:ns1="http://schemas.microsoft.com/sharepoint/v3" xmlns:ns2="7a3233a1-e7d6-47e6-90ca-a465e49ba193" xmlns:ns3="69c4578d-7b18-435e-a9ee-8e831b8b969b" targetNamespace="http://schemas.microsoft.com/office/2006/metadata/properties" ma:root="true" ma:fieldsID="182f128891039d7a28ec5d3ec155b8c8" ns1:_="" ns2:_="" ns3:_="">
     <xsd:import namespace="http://schemas.microsoft.com/sharepoint/v3"/>
@@ -21647,15 +22757,16 @@
 </ct:contentTypeSchema>
 </file>
 
-<file path=customXml/itemProps1.xml><?xml version="1.0" encoding="utf-8"?>
-<ds:datastoreItem xmlns:ds="http://schemas.openxmlformats.org/officeDocument/2006/customXml" ds:itemID="{5ED7F649-79A0-42E6-80AA-182C05636B39}">
-  <ds:schemaRefs>
-    <ds:schemaRef ds:uri="http://schemas.openxmlformats.org/officeDocument/2006/bibliography"/>
-  </ds:schemaRefs>
-</ds:datastoreItem>
+<file path=customXml/item4.xml><?xml version="1.0" encoding="utf-8"?>
+<?mso-contentType ?>
+<FormTemplates xmlns="http://schemas.microsoft.com/sharepoint/v3/contenttype/forms">
+  <Display>DocumentLibraryForm</Display>
+  <Edit>DocumentLibraryForm</Edit>
+  <New>DocumentLibraryForm</New>
+</FormTemplates>
 </file>
 
-<file path=customXml/itemProps2.xml><?xml version="1.0" encoding="utf-8"?>
+<file path=customXml/itemProps1.xml><?xml version="1.0" encoding="utf-8"?>
 <ds:datastoreItem xmlns:ds="http://schemas.openxmlformats.org/officeDocument/2006/customXml" ds:itemID="{844CAFD8-2DFD-47CF-AEA1-F5F81B280148}">
   <ds:schemaRefs>
     <ds:schemaRef ds:uri="http://schemas.microsoft.com/office/2006/metadata/properties"/>
@@ -21667,15 +22778,15 @@
 </ds:datastoreItem>
 </file>
 
-<file path=customXml/itemProps3.xml><?xml version="1.0" encoding="utf-8"?>
-<ds:datastoreItem xmlns:ds="http://schemas.openxmlformats.org/officeDocument/2006/customXml" ds:itemID="{76D4FD75-763C-460F-B359-8A01242B5751}">
+<file path=customXml/itemProps2.xml><?xml version="1.0" encoding="utf-8"?>
+<ds:datastoreItem xmlns:ds="http://schemas.openxmlformats.org/officeDocument/2006/customXml" ds:itemID="{5ED7F649-79A0-42E6-80AA-182C05636B39}">
   <ds:schemaRefs>
-    <ds:schemaRef ds:uri="http://schemas.microsoft.com/sharepoint/v3/contenttype/forms"/>
+    <ds:schemaRef ds:uri="http://schemas.openxmlformats.org/officeDocument/2006/bibliography"/>
   </ds:schemaRefs>
 </ds:datastoreItem>
 </file>
 
-<file path=customXml/itemProps4.xml><?xml version="1.0" encoding="utf-8"?>
+<file path=customXml/itemProps3.xml><?xml version="1.0" encoding="utf-8"?>
 <ds:datastoreItem xmlns:ds="http://schemas.openxmlformats.org/officeDocument/2006/customXml" ds:itemID="{FAFDBE0F-0868-40D0-B8F9-D89F6AEE9D90}">
   <ds:schemaRefs>
     <ds:schemaRef ds:uri="http://schemas.microsoft.com/office/2006/metadata/contentType"/>
@@ -21693,4 +22804,12 @@
     <ds:schemaRef ds:uri="http://schemas.microsoft.com/internal/obd"/>
   </ds:schemaRefs>
 </ds:datastoreItem>
+</file>
+
+<file path=customXml/itemProps4.xml><?xml version="1.0" encoding="utf-8"?>
+<ds:datastoreItem xmlns:ds="http://schemas.openxmlformats.org/officeDocument/2006/customXml" ds:itemID="{76D4FD75-763C-460F-B359-8A01242B5751}">
+  <ds:schemaRefs>
+    <ds:schemaRef ds:uri="http://schemas.microsoft.com/sharepoint/v3/contenttype/forms"/>
+  </ds:schemaRefs>
+</ds:datastoreItem>
 </file>